--- a/HW1Theory.docx
+++ b/HW1Theory.docx
@@ -432,13 +432,7 @@
           <w:rPr>
             <w:rFonts w:ascii="Cambria Math" w:eastAsiaTheme="minorEastAsia" w:hAnsi="Cambria Math"/>
           </w:rPr>
-          <m:t>μ</m:t>
-        </m:r>
-        <m:r>
-          <w:rPr>
-            <w:rFonts w:ascii="Cambria Math" w:eastAsiaTheme="minorEastAsia" w:hAnsi="Cambria Math"/>
-          </w:rPr>
-          <m:t>.</m:t>
+          <m:t>μ.</m:t>
         </m:r>
       </m:oMath>
       <w:r>
@@ -447,19 +441,31 @@
         </w:rPr>
         <w:t xml:space="preserve"> This works because this is the derivative at each </w:t>
       </w:r>
+      <w:r>
+        <w:rPr>
+          <w:rFonts w:ascii="Cambria Math" w:eastAsiaTheme="minorEastAsia" w:hAnsi="Cambria Math"/>
+        </w:rPr>
+        <w:t>point,</w:t>
+      </w:r>
+      <w:r>
+        <w:rPr>
+          <w:rFonts w:ascii="Cambria Math" w:eastAsiaTheme="minorEastAsia" w:hAnsi="Cambria Math"/>
+        </w:rPr>
+        <w:t xml:space="preserve"> and we have the summation of </w:t>
+      </w:r>
       <w:proofErr w:type="gramStart"/>
       <w:r>
         <w:rPr>
           <w:rFonts w:ascii="Cambria Math" w:eastAsiaTheme="minorEastAsia" w:hAnsi="Cambria Math"/>
         </w:rPr>
-        <w:t>point</w:t>
+        <w:t>all of</w:t>
       </w:r>
       <w:proofErr w:type="gramEnd"/>
       <w:r>
         <w:rPr>
           <w:rFonts w:ascii="Cambria Math" w:eastAsiaTheme="minorEastAsia" w:hAnsi="Cambria Math"/>
         </w:rPr>
-        <w:t xml:space="preserve"> and we have the summation of all of the points already in the expression.</w:t>
+        <w:t xml:space="preserve"> the points already in the expression.</w:t>
       </w:r>
     </w:p>
     <w:p>
@@ -1520,21 +1526,7 @@
         <w:rPr>
           <w:rFonts w:eastAsiaTheme="minorEastAsia"/>
         </w:rPr>
-        <w:t xml:space="preserve">I found it easier to setup an optimization using excel solver to find a solution than to do the math or </w:t>
-      </w:r>
-      <w:proofErr w:type="gramStart"/>
-      <w:r>
-        <w:rPr>
-          <w:rFonts w:eastAsiaTheme="minorEastAsia"/>
-        </w:rPr>
-        <w:t>code</w:t>
-      </w:r>
-      <w:proofErr w:type="gramEnd"/>
-      <w:r>
-        <w:rPr>
-          <w:rFonts w:eastAsiaTheme="minorEastAsia"/>
-        </w:rPr>
-        <w:t xml:space="preserve"> </w:t>
+        <w:t>I found it easier to setup an optimization using excel solver to find a solution than to do the math or</w:t>
       </w:r>
     </w:p>
     <w:p>
@@ -1553,16 +1545,14 @@
         <w:rPr>
           <w:rFonts w:eastAsiaTheme="minorEastAsia"/>
         </w:rPr>
-        <w:t xml:space="preserve">It and my computer actually ran out of RAM for both datasets before finding a solution and I have </w:t>
-      </w:r>
-      <w:proofErr w:type="gramStart"/>
-      <w:r>
-        <w:rPr>
-          <w:rFonts w:eastAsiaTheme="minorEastAsia"/>
-        </w:rPr>
-        <w:t>128</w:t>
-      </w:r>
-      <w:proofErr w:type="gramEnd"/>
+        <w:t>code so I did that first.</w:t>
+      </w:r>
+      <w:r>
+        <w:rPr>
+          <w:rFonts w:eastAsiaTheme="minorEastAsia"/>
+        </w:rPr>
+        <w:t xml:space="preserve"> </w:t>
+      </w:r>
     </w:p>
     <w:p>
       <w:pPr>
@@ -1580,8 +1570,22 @@
         <w:rPr>
           <w:rFonts w:eastAsiaTheme="minorEastAsia"/>
         </w:rPr>
-        <w:t>GB of RAM.</w:t>
-      </w:r>
+        <w:t>My</w:t>
+      </w:r>
+      <w:r>
+        <w:rPr>
+          <w:rFonts w:eastAsiaTheme="minorEastAsia"/>
+        </w:rPr>
+        <w:t xml:space="preserve"> computer actually ran out of RAM for both datasets before finding a solution and I have </w:t>
+      </w:r>
+      <w:proofErr w:type="gramStart"/>
+      <w:r>
+        <w:rPr>
+          <w:rFonts w:eastAsiaTheme="minorEastAsia"/>
+        </w:rPr>
+        <w:t>128</w:t>
+      </w:r>
+      <w:proofErr w:type="gramEnd"/>
     </w:p>
     <w:p>
       <w:pPr>
@@ -1595,6 +1599,12 @@
           <w:rFonts w:eastAsiaTheme="minorEastAsia"/>
         </w:rPr>
       </w:pPr>
+      <w:r>
+        <w:rPr>
+          <w:rFonts w:eastAsiaTheme="minorEastAsia"/>
+        </w:rPr>
+        <w:t>GB of RAM.</w:t>
+      </w:r>
     </w:p>
     <w:p>
       <w:pPr>
@@ -1608,26 +1618,6 @@
           <w:rFonts w:eastAsiaTheme="minorEastAsia"/>
         </w:rPr>
       </w:pPr>
-      <w:r>
-        <w:rPr>
-          <w:rFonts w:eastAsiaTheme="minorEastAsia"/>
-        </w:rPr>
-        <w:t xml:space="preserve">You can see how I had </w:t>
-      </w:r>
-      <w:proofErr w:type="gramStart"/>
-      <w:r>
-        <w:rPr>
-          <w:rFonts w:eastAsiaTheme="minorEastAsia"/>
-        </w:rPr>
-        <w:t>it</w:t>
-      </w:r>
-      <w:proofErr w:type="gramEnd"/>
-      <w:r>
-        <w:rPr>
-          <w:rFonts w:eastAsiaTheme="minorEastAsia"/>
-        </w:rPr>
-        <w:t xml:space="preserve"> setup in excel below:</w:t>
-      </w:r>
     </w:p>
     <w:p>
       <w:pPr>
@@ -1641,6 +1631,24 @@
           <w:rFonts w:eastAsiaTheme="minorEastAsia"/>
         </w:rPr>
       </w:pPr>
+      <w:r>
+        <w:rPr>
+          <w:rFonts w:eastAsiaTheme="minorEastAsia"/>
+        </w:rPr>
+        <w:t xml:space="preserve">I also tried to code a solution in </w:t>
+      </w:r>
+      <w:r>
+        <w:rPr>
+          <w:rFonts w:eastAsiaTheme="minorEastAsia"/>
+        </w:rPr>
+        <w:t>python,</w:t>
+      </w:r>
+      <w:r>
+        <w:rPr>
+          <w:rFonts w:eastAsiaTheme="minorEastAsia"/>
+        </w:rPr>
+        <w:t xml:space="preserve"> and I let it run for a few hours and nothing came from it. </w:t>
+      </w:r>
     </w:p>
     <w:p>
       <w:pPr>
@@ -1650,16 +1658,51 @@
           <w:numId w:val="0"/>
         </w:numPr>
         <w:ind w:left="360" w:hanging="360"/>
-      </w:pPr>
-      <w:r>
-        <w:rPr>
-          <w:noProof/>
+        <w:rPr>
+          <w:rFonts w:eastAsiaTheme="minorEastAsia"/>
+        </w:rPr>
+      </w:pPr>
+    </w:p>
+    <w:p>
+      <w:pPr>
+        <w:pStyle w:val="ListBullet"/>
+        <w:numPr>
+          <w:ilvl w:val="0"/>
+          <w:numId w:val="0"/>
+        </w:numPr>
+        <w:ind w:left="360" w:hanging="360"/>
+        <w:rPr>
+          <w:rFonts w:eastAsiaTheme="minorEastAsia"/>
+        </w:rPr>
+      </w:pPr>
+      <w:r>
+        <w:rPr>
+          <w:rFonts w:eastAsiaTheme="minorEastAsia"/>
+        </w:rPr>
+        <w:t>The closest I got was just trying random numbers and I got 7/11 for dataset 2:</w:t>
+      </w:r>
+    </w:p>
+    <w:p>
+      <w:pPr>
+        <w:pStyle w:val="ListBullet"/>
+        <w:numPr>
+          <w:ilvl w:val="0"/>
+          <w:numId w:val="0"/>
+        </w:numPr>
+        <w:ind w:left="360" w:hanging="360"/>
+        <w:rPr>
+          <w:rFonts w:eastAsiaTheme="minorEastAsia"/>
+        </w:rPr>
+      </w:pPr>
+      <w:r>
+        <w:rPr>
+          <w:rFonts w:eastAsiaTheme="minorEastAsia"/>
         </w:rPr>
         <w:drawing>
-          <wp:inline distT="0" distB="0" distL="0" distR="0" wp14:anchorId="1583DD34" wp14:editId="7C0A6808">
-            <wp:extent cx="6165160" cy="1219200"/>
-            <wp:effectExtent l="0" t="0" r="7620" b="0"/>
-            <wp:docPr id="657400837" name="Picture 1" descr="A screenshot of a computer&#10;&#10;Description automatically generated"/>
+          <wp:inline distT="0" distB="0" distL="0" distR="0" wp14:anchorId="291826B8" wp14:editId="18F5FF11">
+            <wp:extent cx="5943600" cy="1167765"/>
+            <wp:effectExtent l="0" t="0" r="0" b="0"/>
+            <wp:docPr id="1548050126" name="Picture 1" descr="A screenshot of a computer&#10;&#10;Description automatically generated"/>
             <wp:cNvGraphicFramePr>
               <a:graphicFrameLocks xmlns:a="http://schemas.openxmlformats.org/drawingml/2006/main" noChangeAspect="1"/>
             </wp:cNvGraphicFramePr>
@@ -1667,220 +1710,7 @@
               <a:graphicData uri="http://schemas.openxmlformats.org/drawingml/2006/picture">
                 <pic:pic xmlns:pic="http://schemas.openxmlformats.org/drawingml/2006/picture">
                   <pic:nvPicPr>
-                    <pic:cNvPr id="657400837" name="Picture 1" descr="A screenshot of a computer&#10;&#10;Description automatically generated"/>
-                    <pic:cNvPicPr/>
-                  </pic:nvPicPr>
-                  <pic:blipFill>
-                    <a:blip r:embed="rId5"/>
-                    <a:stretch>
-                      <a:fillRect/>
-                    </a:stretch>
-                  </pic:blipFill>
-                  <pic:spPr>
-                    <a:xfrm>
-                      <a:off x="0" y="0"/>
-                      <a:ext cx="6171453" cy="1220444"/>
-                    </a:xfrm>
-                    <a:prstGeom prst="rect">
-                      <a:avLst/>
-                    </a:prstGeom>
-                  </pic:spPr>
-                </pic:pic>
-              </a:graphicData>
-            </a:graphic>
-          </wp:inline>
-        </w:drawing>
-      </w:r>
-    </w:p>
-    <w:p>
-      <w:pPr>
-        <w:pStyle w:val="ListBullet"/>
-        <w:numPr>
-          <w:ilvl w:val="0"/>
-          <w:numId w:val="0"/>
-        </w:numPr>
-        <w:ind w:left="360" w:hanging="360"/>
-      </w:pPr>
-    </w:p>
-    <w:p>
-      <w:pPr>
-        <w:pStyle w:val="ListBullet"/>
-        <w:numPr>
-          <w:ilvl w:val="0"/>
-          <w:numId w:val="0"/>
-        </w:numPr>
-        <w:ind w:left="360" w:hanging="360"/>
-      </w:pPr>
-    </w:p>
-    <w:p>
-      <w:pPr>
-        <w:pStyle w:val="ListBullet"/>
-        <w:numPr>
-          <w:ilvl w:val="0"/>
-          <w:numId w:val="0"/>
-        </w:numPr>
-        <w:ind w:left="360" w:hanging="360"/>
-      </w:pPr>
-    </w:p>
-    <w:p>
-      <w:pPr>
-        <w:pStyle w:val="ListBullet"/>
-        <w:numPr>
-          <w:ilvl w:val="0"/>
-          <w:numId w:val="0"/>
-        </w:numPr>
-        <w:ind w:left="360" w:hanging="360"/>
-      </w:pPr>
-    </w:p>
-    <w:p>
-      <w:pPr>
-        <w:pStyle w:val="ListBullet"/>
-        <w:numPr>
-          <w:ilvl w:val="0"/>
-          <w:numId w:val="0"/>
-        </w:numPr>
-        <w:ind w:left="360" w:hanging="360"/>
-      </w:pPr>
-    </w:p>
-    <w:p>
-      <w:pPr>
-        <w:pStyle w:val="ListBullet"/>
-        <w:numPr>
-          <w:ilvl w:val="0"/>
-          <w:numId w:val="0"/>
-        </w:numPr>
-        <w:ind w:left="360" w:hanging="360"/>
-      </w:pPr>
-    </w:p>
-    <w:p>
-      <w:pPr>
-        <w:pStyle w:val="ListBullet"/>
-        <w:numPr>
-          <w:ilvl w:val="0"/>
-          <w:numId w:val="0"/>
-        </w:numPr>
-        <w:ind w:left="360" w:hanging="360"/>
-      </w:pPr>
-    </w:p>
-    <w:p>
-      <w:pPr>
-        <w:pStyle w:val="ListBullet"/>
-        <w:numPr>
-          <w:ilvl w:val="0"/>
-          <w:numId w:val="0"/>
-        </w:numPr>
-        <w:ind w:left="360" w:hanging="360"/>
-      </w:pPr>
-    </w:p>
-    <w:p>
-      <w:pPr>
-        <w:pStyle w:val="ListBullet"/>
-        <w:numPr>
-          <w:ilvl w:val="0"/>
-          <w:numId w:val="0"/>
-        </w:numPr>
-        <w:ind w:left="360" w:hanging="360"/>
-      </w:pPr>
-    </w:p>
-    <w:p>
-      <w:pPr>
-        <w:pStyle w:val="ListBullet"/>
-        <w:numPr>
-          <w:ilvl w:val="0"/>
-          <w:numId w:val="0"/>
-        </w:numPr>
-        <w:ind w:left="360" w:hanging="360"/>
-      </w:pPr>
-    </w:p>
-    <w:p>
-      <w:pPr>
-        <w:pStyle w:val="ListBullet"/>
-        <w:numPr>
-          <w:ilvl w:val="0"/>
-          <w:numId w:val="0"/>
-        </w:numPr>
-        <w:ind w:left="360" w:hanging="360"/>
-      </w:pPr>
-    </w:p>
-    <w:p>
-      <w:pPr>
-        <w:pStyle w:val="ListBullet"/>
-        <w:numPr>
-          <w:ilvl w:val="0"/>
-          <w:numId w:val="0"/>
-        </w:numPr>
-        <w:ind w:left="360" w:hanging="360"/>
-      </w:pPr>
-    </w:p>
-    <w:p>
-      <w:pPr>
-        <w:pStyle w:val="ListBullet"/>
-        <w:numPr>
-          <w:ilvl w:val="0"/>
-          <w:numId w:val="0"/>
-        </w:numPr>
-        <w:ind w:left="360" w:hanging="360"/>
-      </w:pPr>
-    </w:p>
-    <w:p>
-      <w:pPr>
-        <w:pStyle w:val="ListBullet"/>
-        <w:numPr>
-          <w:ilvl w:val="0"/>
-          <w:numId w:val="0"/>
-        </w:numPr>
-        <w:ind w:left="360" w:hanging="360"/>
-      </w:pPr>
-    </w:p>
-    <w:p>
-      <w:pPr>
-        <w:pStyle w:val="ListBullet"/>
-        <w:numPr>
-          <w:ilvl w:val="0"/>
-          <w:numId w:val="0"/>
-        </w:numPr>
-        <w:ind w:left="360" w:hanging="360"/>
-      </w:pPr>
-      <w:r>
-        <w:t>Solver:</w:t>
-      </w:r>
-    </w:p>
-    <w:p>
-      <w:pPr>
-        <w:pStyle w:val="ListBullet"/>
-        <w:numPr>
-          <w:ilvl w:val="0"/>
-          <w:numId w:val="0"/>
-        </w:numPr>
-        <w:ind w:left="360" w:hanging="360"/>
-      </w:pPr>
-    </w:p>
-    <w:p>
-      <w:pPr>
-        <w:pStyle w:val="ListBullet"/>
-        <w:numPr>
-          <w:ilvl w:val="0"/>
-          <w:numId w:val="0"/>
-        </w:numPr>
-        <w:ind w:left="360" w:hanging="360"/>
-      </w:pPr>
-      <w:r>
-        <w:rPr>
-          <w:noProof/>
-        </w:rPr>
-        <w:drawing>
-          <wp:inline distT="0" distB="0" distL="0" distR="0" wp14:anchorId="28949BCB" wp14:editId="68298705">
-            <wp:extent cx="5401429" cy="5687219"/>
-            <wp:effectExtent l="0" t="0" r="8890" b="8890"/>
-            <wp:docPr id="1804370536" name="Picture 1" descr="A screenshot of a computer&#10;&#10;Description automatically generated"/>
-            <wp:cNvGraphicFramePr>
-              <a:graphicFrameLocks xmlns:a="http://schemas.openxmlformats.org/drawingml/2006/main" noChangeAspect="1"/>
-            </wp:cNvGraphicFramePr>
-            <a:graphic xmlns:a="http://schemas.openxmlformats.org/drawingml/2006/main">
-              <a:graphicData uri="http://schemas.openxmlformats.org/drawingml/2006/picture">
-                <pic:pic xmlns:pic="http://schemas.openxmlformats.org/drawingml/2006/picture">
-                  <pic:nvPicPr>
-                    <pic:cNvPr id="1804370536" name="Picture 1" descr="A screenshot of a computer&#10;&#10;Description automatically generated"/>
+                    <pic:cNvPr id="1548050126" name="Picture 1" descr="A screenshot of a computer&#10;&#10;Description automatically generated"/>
                     <pic:cNvPicPr/>
                   </pic:nvPicPr>
                   <pic:blipFill>
@@ -1892,7 +1722,7 @@
                   <pic:spPr>
                     <a:xfrm>
                       <a:off x="0" y="0"/>
-                      <a:ext cx="5401429" cy="5687219"/>
+                      <a:ext cx="5943600" cy="1167765"/>
                     </a:xfrm>
                     <a:prstGeom prst="rect">
                       <a:avLst/>
@@ -1913,6 +1743,9 @@
           <w:numId w:val="0"/>
         </w:numPr>
         <w:ind w:left="360" w:hanging="360"/>
+        <w:rPr>
+          <w:rFonts w:eastAsiaTheme="minorEastAsia"/>
+        </w:rPr>
       </w:pPr>
     </w:p>
     <w:p>
@@ -1924,6 +1757,9 @@
         </w:numPr>
         <w:ind w:left="360" w:hanging="360"/>
       </w:pPr>
+      <w:r>
+        <w:t xml:space="preserve">That was with w1= 1, w2 = 1 w3 = 1, w4 = 1, b1 = -10, b2 = -10, b3 = -10, b4 = -4, w5 = 1, w6 = 1, w7 = 1, </w:t>
+      </w:r>
     </w:p>
     <w:p>
       <w:pPr>
@@ -1934,6 +1770,9 @@
         </w:numPr>
         <w:ind w:left="360" w:hanging="360"/>
       </w:pPr>
+      <w:r>
+        <w:t>w8 = 1, and b0 = 0.</w:t>
+      </w:r>
     </w:p>
     <w:p>
       <w:pPr>
@@ -1954,6 +1793,9 @@
         </w:numPr>
         <w:ind w:left="360" w:hanging="360"/>
       </w:pPr>
+      <w:r>
+        <w:t>The closest I for was dataset 1 was 2/13:</w:t>
+      </w:r>
     </w:p>
     <w:p>
       <w:pPr>
@@ -1964,121 +1806,13 @@
         </w:numPr>
         <w:ind w:left="360" w:hanging="360"/>
       </w:pPr>
-    </w:p>
-    <w:p>
-      <w:pPr>
-        <w:pStyle w:val="ListBullet"/>
-        <w:numPr>
-          <w:ilvl w:val="0"/>
-          <w:numId w:val="0"/>
-        </w:numPr>
-        <w:ind w:left="360" w:hanging="360"/>
-      </w:pPr>
-    </w:p>
-    <w:p>
-      <w:pPr>
-        <w:pStyle w:val="ListBullet"/>
-        <w:numPr>
-          <w:ilvl w:val="0"/>
-          <w:numId w:val="0"/>
-        </w:numPr>
-        <w:ind w:left="360" w:hanging="360"/>
-      </w:pPr>
-    </w:p>
-    <w:p>
-      <w:pPr>
-        <w:pStyle w:val="ListBullet"/>
-        <w:numPr>
-          <w:ilvl w:val="0"/>
-          <w:numId w:val="0"/>
-        </w:numPr>
-        <w:ind w:left="360" w:hanging="360"/>
-      </w:pPr>
-    </w:p>
-    <w:p>
-      <w:pPr>
-        <w:pStyle w:val="ListBullet"/>
-        <w:numPr>
-          <w:ilvl w:val="0"/>
-          <w:numId w:val="0"/>
-        </w:numPr>
-        <w:ind w:left="360" w:hanging="360"/>
-      </w:pPr>
-    </w:p>
-    <w:p>
-      <w:pPr>
-        <w:pStyle w:val="ListBullet"/>
-        <w:numPr>
-          <w:ilvl w:val="0"/>
-          <w:numId w:val="0"/>
-        </w:numPr>
-        <w:ind w:left="360" w:hanging="360"/>
-      </w:pPr>
-    </w:p>
-    <w:p>
-      <w:pPr>
-        <w:pStyle w:val="ListBullet"/>
-        <w:numPr>
-          <w:ilvl w:val="0"/>
-          <w:numId w:val="0"/>
-        </w:numPr>
-        <w:ind w:left="360" w:hanging="360"/>
-      </w:pPr>
-    </w:p>
-    <w:p>
-      <w:pPr>
-        <w:pStyle w:val="ListBullet"/>
-        <w:numPr>
-          <w:ilvl w:val="0"/>
-          <w:numId w:val="0"/>
-        </w:numPr>
-        <w:ind w:left="360" w:hanging="360"/>
-      </w:pPr>
-      <w:r>
-        <w:t>Examples of formulas used:</w:t>
-      </w:r>
-    </w:p>
-    <w:p>
-      <w:pPr>
-        <w:pStyle w:val="ListBullet"/>
-        <w:numPr>
-          <w:ilvl w:val="0"/>
-          <w:numId w:val="0"/>
-        </w:numPr>
-        <w:ind w:left="360" w:hanging="360"/>
-      </w:pPr>
-    </w:p>
-    <w:p>
-      <w:pPr>
-        <w:pStyle w:val="ListBullet"/>
-        <w:numPr>
-          <w:ilvl w:val="0"/>
-          <w:numId w:val="0"/>
-        </w:numPr>
-        <w:ind w:left="360" w:hanging="360"/>
-      </w:pPr>
-      <w:r>
-        <w:t>Hidden Layer:</w:t>
-      </w:r>
-    </w:p>
-    <w:p>
-      <w:pPr>
-        <w:pStyle w:val="ListBullet"/>
-        <w:numPr>
-          <w:ilvl w:val="0"/>
-          <w:numId w:val="0"/>
-        </w:numPr>
-        <w:ind w:left="360" w:hanging="360"/>
-      </w:pPr>
-      <w:r>
-        <w:rPr>
-          <w:noProof/>
-        </w:rPr>
+      <w:r>
+        <w:lastRenderedPageBreak/>
         <w:drawing>
-          <wp:inline distT="0" distB="0" distL="0" distR="0" wp14:anchorId="15333E85" wp14:editId="66DB6C69">
-            <wp:extent cx="5172797" cy="1876687"/>
-            <wp:effectExtent l="0" t="0" r="8890" b="9525"/>
-            <wp:docPr id="1583877110" name="Picture 1" descr="A screenshot of a computer&#10;&#10;Description automatically generated"/>
+          <wp:inline distT="0" distB="0" distL="0" distR="0" wp14:anchorId="03BC6F59" wp14:editId="39C9AB59">
+            <wp:extent cx="5943600" cy="1119505"/>
+            <wp:effectExtent l="0" t="0" r="0" b="4445"/>
+            <wp:docPr id="387803563" name="Picture 1" descr="A screenshot of a computer&#10;&#10;Description automatically generated"/>
             <wp:cNvGraphicFramePr>
               <a:graphicFrameLocks xmlns:a="http://schemas.openxmlformats.org/drawingml/2006/main" noChangeAspect="1"/>
             </wp:cNvGraphicFramePr>
@@ -2086,17 +1820,11 @@
               <a:graphicData uri="http://schemas.openxmlformats.org/drawingml/2006/picture">
                 <pic:pic xmlns:pic="http://schemas.openxmlformats.org/drawingml/2006/picture">
                   <pic:nvPicPr>
-                    <pic:cNvPr id="1583877110" name="Picture 1" descr="A screenshot of a computer&#10;&#10;Description automatically generated"/>
+                    <pic:cNvPr id="387803563" name="Picture 1" descr="A screenshot of a computer&#10;&#10;Description automatically generated"/>
                     <pic:cNvPicPr/>
                   </pic:nvPicPr>
                   <pic:blipFill>
-                    <a:blip r:embed="rId7">
-                      <a:extLst>
-                        <a:ext uri="{28A0092B-C50C-407E-A947-70E740481C1C}">
-                          <a14:useLocalDpi xmlns:a14="http://schemas.microsoft.com/office/drawing/2010/main" val="0"/>
-                        </a:ext>
-                      </a:extLst>
-                    </a:blip>
+                    <a:blip r:embed="rId7"/>
                     <a:stretch>
                       <a:fillRect/>
                     </a:stretch>
@@ -2104,7 +1832,7 @@
                   <pic:spPr>
                     <a:xfrm>
                       <a:off x="0" y="0"/>
-                      <a:ext cx="5172797" cy="1876687"/>
+                      <a:ext cx="5943600" cy="1119505"/>
                     </a:xfrm>
                     <a:prstGeom prst="rect">
                       <a:avLst/>
@@ -2136,6 +1864,39 @@
         </w:numPr>
         <w:ind w:left="360" w:hanging="360"/>
       </w:pPr>
+      <w:r>
+        <w:t xml:space="preserve">That was with w1= </w:t>
+      </w:r>
+      <w:r>
+        <w:t>-</w:t>
+      </w:r>
+      <w:r>
+        <w:t xml:space="preserve">1, w2 = </w:t>
+      </w:r>
+      <w:r>
+        <w:t>-</w:t>
+      </w:r>
+      <w:r>
+        <w:t xml:space="preserve">1 w3 = </w:t>
+      </w:r>
+      <w:r>
+        <w:t>-</w:t>
+      </w:r>
+      <w:r>
+        <w:t xml:space="preserve">1, w4 = </w:t>
+      </w:r>
+      <w:r>
+        <w:t>-</w:t>
+      </w:r>
+      <w:r>
+        <w:t xml:space="preserve">1, b1 = 0, b2 = 0, b3 = 0, b4 = </w:t>
+      </w:r>
+      <w:r>
+        <w:t>0</w:t>
+      </w:r>
+      <w:r>
+        <w:t xml:space="preserve">, w5 = 1, w6 = 1, w7 = 1, </w:t>
+      </w:r>
     </w:p>
     <w:p>
       <w:pPr>
@@ -2146,6 +1907,15 @@
         </w:numPr>
         <w:ind w:left="360" w:hanging="360"/>
       </w:pPr>
+      <w:r>
+        <w:t xml:space="preserve">w8 = 1, and b0 = </w:t>
+      </w:r>
+      <w:r>
+        <w:t>8</w:t>
+      </w:r>
+      <w:r>
+        <w:t>.</w:t>
+      </w:r>
     </w:p>
     <w:p>
       <w:pPr>
@@ -2159,580 +1929,46 @@
     </w:p>
     <w:p>
       <w:pPr>
-        <w:pStyle w:val="ListBullet"/>
-        <w:numPr>
-          <w:ilvl w:val="0"/>
-          <w:numId w:val="0"/>
-        </w:numPr>
-        <w:ind w:left="360" w:hanging="360"/>
-      </w:pPr>
-    </w:p>
-    <w:p>
-      <w:pPr>
-        <w:pStyle w:val="ListBullet"/>
-        <w:numPr>
-          <w:ilvl w:val="0"/>
-          <w:numId w:val="0"/>
-        </w:numPr>
-        <w:ind w:left="360" w:hanging="360"/>
-      </w:pPr>
-    </w:p>
-    <w:p>
-      <w:pPr>
-        <w:pStyle w:val="ListBullet"/>
-        <w:numPr>
-          <w:ilvl w:val="0"/>
-          <w:numId w:val="0"/>
-        </w:numPr>
-        <w:ind w:left="360" w:hanging="360"/>
-      </w:pPr>
-    </w:p>
-    <w:p>
-      <w:pPr>
-        <w:pStyle w:val="ListBullet"/>
-        <w:numPr>
-          <w:ilvl w:val="0"/>
-          <w:numId w:val="0"/>
-        </w:numPr>
-        <w:ind w:left="360" w:hanging="360"/>
-      </w:pPr>
-    </w:p>
-    <w:p>
-      <w:pPr>
-        <w:pStyle w:val="ListBullet"/>
-        <w:numPr>
-          <w:ilvl w:val="0"/>
-          <w:numId w:val="0"/>
-        </w:numPr>
-        <w:ind w:left="360" w:hanging="360"/>
-      </w:pPr>
-      <w:proofErr w:type="spellStart"/>
-      <w:r>
-        <w:t>ReLu</w:t>
-      </w:r>
-      <w:proofErr w:type="spellEnd"/>
-      <w:r>
-        <w:t xml:space="preserve"> activation function:</w:t>
-      </w:r>
-      <w:r>
-        <w:rPr>
-          <w:noProof/>
-        </w:rPr>
-        <w:drawing>
-          <wp:inline distT="0" distB="0" distL="0" distR="0" wp14:anchorId="3A54AB61" wp14:editId="0BB01471">
-            <wp:extent cx="5943600" cy="2279015"/>
-            <wp:effectExtent l="0" t="0" r="0" b="6985"/>
-            <wp:docPr id="605625436" name="Picture 2" descr="A screenshot of a spreadsheet&#10;&#10;Description automatically generated"/>
-            <wp:cNvGraphicFramePr>
-              <a:graphicFrameLocks xmlns:a="http://schemas.openxmlformats.org/drawingml/2006/main" noChangeAspect="1"/>
-            </wp:cNvGraphicFramePr>
-            <a:graphic xmlns:a="http://schemas.openxmlformats.org/drawingml/2006/main">
-              <a:graphicData uri="http://schemas.openxmlformats.org/drawingml/2006/picture">
-                <pic:pic xmlns:pic="http://schemas.openxmlformats.org/drawingml/2006/picture">
-                  <pic:nvPicPr>
-                    <pic:cNvPr id="605625436" name="Picture 2" descr="A screenshot of a spreadsheet&#10;&#10;Description automatically generated"/>
-                    <pic:cNvPicPr/>
-                  </pic:nvPicPr>
-                  <pic:blipFill>
-                    <a:blip r:embed="rId8">
-                      <a:extLst>
-                        <a:ext uri="{28A0092B-C50C-407E-A947-70E740481C1C}">
-                          <a14:useLocalDpi xmlns:a14="http://schemas.microsoft.com/office/drawing/2010/main" val="0"/>
-                        </a:ext>
-                      </a:extLst>
-                    </a:blip>
-                    <a:stretch>
-                      <a:fillRect/>
-                    </a:stretch>
-                  </pic:blipFill>
-                  <pic:spPr>
-                    <a:xfrm>
-                      <a:off x="0" y="0"/>
-                      <a:ext cx="5943600" cy="2279015"/>
-                    </a:xfrm>
-                    <a:prstGeom prst="rect">
-                      <a:avLst/>
-                    </a:prstGeom>
-                  </pic:spPr>
-                </pic:pic>
-              </a:graphicData>
-            </a:graphic>
-          </wp:inline>
-        </w:drawing>
-      </w:r>
-    </w:p>
-    <w:p>
-      <w:pPr>
-        <w:pStyle w:val="ListBullet"/>
-        <w:numPr>
-          <w:ilvl w:val="0"/>
-          <w:numId w:val="0"/>
-        </w:numPr>
-        <w:ind w:left="360" w:hanging="360"/>
-      </w:pPr>
-    </w:p>
-    <w:p>
-      <w:pPr>
-        <w:pStyle w:val="ListBullet"/>
-        <w:numPr>
-          <w:ilvl w:val="0"/>
-          <w:numId w:val="0"/>
-        </w:numPr>
-        <w:ind w:left="360" w:hanging="360"/>
-      </w:pPr>
-    </w:p>
-    <w:p>
-      <w:pPr>
-        <w:pStyle w:val="ListBullet"/>
-        <w:numPr>
-          <w:ilvl w:val="0"/>
-          <w:numId w:val="0"/>
-        </w:numPr>
-        <w:ind w:left="360" w:hanging="360"/>
-      </w:pPr>
-    </w:p>
-    <w:p>
-      <w:pPr>
-        <w:pStyle w:val="ListBullet"/>
-        <w:numPr>
-          <w:ilvl w:val="0"/>
-          <w:numId w:val="0"/>
-        </w:numPr>
-        <w:ind w:left="360" w:hanging="360"/>
-      </w:pPr>
-    </w:p>
-    <w:p>
-      <w:pPr>
-        <w:pStyle w:val="ListBullet"/>
-        <w:numPr>
-          <w:ilvl w:val="0"/>
-          <w:numId w:val="0"/>
-        </w:numPr>
-        <w:ind w:left="360" w:hanging="360"/>
-      </w:pPr>
-    </w:p>
-    <w:p>
-      <w:pPr>
-        <w:pStyle w:val="ListBullet"/>
-        <w:numPr>
-          <w:ilvl w:val="0"/>
-          <w:numId w:val="0"/>
-        </w:numPr>
-        <w:ind w:left="360" w:hanging="360"/>
-      </w:pPr>
-    </w:p>
-    <w:p>
-      <w:pPr>
-        <w:pStyle w:val="ListBullet"/>
-        <w:numPr>
-          <w:ilvl w:val="0"/>
-          <w:numId w:val="0"/>
-        </w:numPr>
-      </w:pPr>
-    </w:p>
-    <w:p>
-      <w:pPr>
-        <w:pStyle w:val="ListBullet"/>
-        <w:numPr>
-          <w:ilvl w:val="0"/>
-          <w:numId w:val="0"/>
-        </w:numPr>
-      </w:pPr>
-      <w:r>
-        <w:t>Output Layer:</w:t>
-      </w:r>
-    </w:p>
-    <w:p>
-      <w:pPr>
-        <w:pStyle w:val="ListBullet"/>
-        <w:numPr>
-          <w:ilvl w:val="0"/>
-          <w:numId w:val="0"/>
-        </w:numPr>
-        <w:ind w:left="360" w:hanging="360"/>
-      </w:pPr>
-      <w:r>
-        <w:rPr>
-          <w:noProof/>
-        </w:rPr>
-        <w:drawing>
-          <wp:inline distT="0" distB="0" distL="0" distR="0" wp14:anchorId="6309CB11" wp14:editId="0BA0ABE3">
-            <wp:extent cx="5943600" cy="1541780"/>
-            <wp:effectExtent l="0" t="0" r="0" b="1270"/>
-            <wp:docPr id="1810963178" name="Picture 3" descr="A screenshot of a computer&#10;&#10;Description automatically generated"/>
-            <wp:cNvGraphicFramePr>
-              <a:graphicFrameLocks xmlns:a="http://schemas.openxmlformats.org/drawingml/2006/main" noChangeAspect="1"/>
-            </wp:cNvGraphicFramePr>
-            <a:graphic xmlns:a="http://schemas.openxmlformats.org/drawingml/2006/main">
-              <a:graphicData uri="http://schemas.openxmlformats.org/drawingml/2006/picture">
-                <pic:pic xmlns:pic="http://schemas.openxmlformats.org/drawingml/2006/picture">
-                  <pic:nvPicPr>
-                    <pic:cNvPr id="1810963178" name="Picture 3" descr="A screenshot of a computer&#10;&#10;Description automatically generated"/>
-                    <pic:cNvPicPr/>
-                  </pic:nvPicPr>
-                  <pic:blipFill>
-                    <a:blip r:embed="rId9" cstate="print">
-                      <a:extLst>
-                        <a:ext uri="{28A0092B-C50C-407E-A947-70E740481C1C}">
-                          <a14:useLocalDpi xmlns:a14="http://schemas.microsoft.com/office/drawing/2010/main" val="0"/>
-                        </a:ext>
-                      </a:extLst>
-                    </a:blip>
-                    <a:stretch>
-                      <a:fillRect/>
-                    </a:stretch>
-                  </pic:blipFill>
-                  <pic:spPr>
-                    <a:xfrm>
-                      <a:off x="0" y="0"/>
-                      <a:ext cx="5943600" cy="1541780"/>
-                    </a:xfrm>
-                    <a:prstGeom prst="rect">
-                      <a:avLst/>
-                    </a:prstGeom>
-                  </pic:spPr>
-                </pic:pic>
-              </a:graphicData>
-            </a:graphic>
-          </wp:inline>
-        </w:drawing>
-      </w:r>
-    </w:p>
-    <w:p>
-      <w:pPr>
-        <w:pStyle w:val="ListBullet"/>
-        <w:numPr>
-          <w:ilvl w:val="0"/>
-          <w:numId w:val="0"/>
-        </w:numPr>
-        <w:ind w:left="360" w:hanging="360"/>
-      </w:pPr>
-    </w:p>
-    <w:p>
-      <w:pPr>
-        <w:pStyle w:val="ListBullet"/>
-        <w:numPr>
-          <w:ilvl w:val="0"/>
-          <w:numId w:val="0"/>
-        </w:numPr>
-        <w:ind w:left="360" w:hanging="360"/>
-      </w:pPr>
-    </w:p>
-    <w:p>
-      <w:pPr>
-        <w:pStyle w:val="ListBullet"/>
-        <w:numPr>
-          <w:ilvl w:val="0"/>
-          <w:numId w:val="0"/>
-        </w:numPr>
-        <w:ind w:left="360" w:hanging="360"/>
-      </w:pPr>
-    </w:p>
-    <w:p>
-      <w:pPr>
-        <w:pStyle w:val="ListBullet"/>
-        <w:numPr>
-          <w:ilvl w:val="0"/>
-          <w:numId w:val="0"/>
-        </w:numPr>
-        <w:ind w:left="360" w:hanging="360"/>
-      </w:pPr>
-    </w:p>
-    <w:p>
-      <w:pPr>
-        <w:pStyle w:val="ListBullet"/>
-        <w:numPr>
-          <w:ilvl w:val="0"/>
-          <w:numId w:val="0"/>
-        </w:numPr>
-        <w:ind w:left="360" w:hanging="360"/>
-      </w:pPr>
-    </w:p>
-    <w:p>
-      <w:pPr>
-        <w:pStyle w:val="ListBullet"/>
-        <w:numPr>
-          <w:ilvl w:val="0"/>
-          <w:numId w:val="0"/>
-        </w:numPr>
-        <w:ind w:left="360" w:hanging="360"/>
-      </w:pPr>
-    </w:p>
-    <w:p>
-      <w:pPr>
-        <w:pStyle w:val="ListBullet"/>
-        <w:numPr>
-          <w:ilvl w:val="0"/>
-          <w:numId w:val="0"/>
-        </w:numPr>
-        <w:ind w:left="360" w:hanging="360"/>
-      </w:pPr>
-    </w:p>
-    <w:p>
-      <w:pPr>
-        <w:pStyle w:val="ListBullet"/>
-        <w:numPr>
-          <w:ilvl w:val="0"/>
-          <w:numId w:val="0"/>
-        </w:numPr>
-        <w:ind w:left="360" w:hanging="360"/>
-      </w:pPr>
-    </w:p>
-    <w:p>
-      <w:pPr>
-        <w:pStyle w:val="ListBullet"/>
-        <w:numPr>
-          <w:ilvl w:val="0"/>
-          <w:numId w:val="0"/>
-        </w:numPr>
-        <w:ind w:left="360" w:hanging="360"/>
-      </w:pPr>
-    </w:p>
-    <w:p>
-      <w:pPr>
-        <w:pStyle w:val="ListBullet"/>
-        <w:numPr>
-          <w:ilvl w:val="0"/>
-          <w:numId w:val="0"/>
-        </w:numPr>
-        <w:ind w:left="360" w:hanging="360"/>
-      </w:pPr>
-    </w:p>
-    <w:p>
-      <w:pPr>
-        <w:pStyle w:val="ListBullet"/>
-        <w:numPr>
-          <w:ilvl w:val="0"/>
-          <w:numId w:val="0"/>
-        </w:numPr>
-        <w:ind w:left="360" w:hanging="360"/>
-      </w:pPr>
-    </w:p>
-    <w:p>
-      <w:pPr>
-        <w:pStyle w:val="ListBullet"/>
-        <w:numPr>
-          <w:ilvl w:val="0"/>
-          <w:numId w:val="0"/>
-        </w:numPr>
-        <w:ind w:left="360" w:hanging="360"/>
-      </w:pPr>
-      <w:r>
-        <w:t>Boolean value for if the prediction and label match:</w:t>
-      </w:r>
-    </w:p>
-    <w:p>
-      <w:pPr>
-        <w:pStyle w:val="ListBullet"/>
-        <w:numPr>
-          <w:ilvl w:val="0"/>
-          <w:numId w:val="0"/>
-        </w:numPr>
-        <w:ind w:left="360" w:hanging="360"/>
-      </w:pPr>
-      <w:r>
-        <w:rPr>
-          <w:noProof/>
-        </w:rPr>
-        <w:drawing>
-          <wp:inline distT="0" distB="0" distL="0" distR="0" wp14:anchorId="78CB8679" wp14:editId="0F5FF236">
-            <wp:extent cx="5668166" cy="3172268"/>
-            <wp:effectExtent l="0" t="0" r="0" b="9525"/>
-            <wp:docPr id="1378914060" name="Picture 4" descr="A screenshot of a graph&#10;&#10;Description automatically generated"/>
-            <wp:cNvGraphicFramePr>
-              <a:graphicFrameLocks xmlns:a="http://schemas.openxmlformats.org/drawingml/2006/main" noChangeAspect="1"/>
-            </wp:cNvGraphicFramePr>
-            <a:graphic xmlns:a="http://schemas.openxmlformats.org/drawingml/2006/main">
-              <a:graphicData uri="http://schemas.openxmlformats.org/drawingml/2006/picture">
-                <pic:pic xmlns:pic="http://schemas.openxmlformats.org/drawingml/2006/picture">
-                  <pic:nvPicPr>
-                    <pic:cNvPr id="1378914060" name="Picture 4" descr="A screenshot of a graph&#10;&#10;Description automatically generated"/>
-                    <pic:cNvPicPr/>
-                  </pic:nvPicPr>
-                  <pic:blipFill>
-                    <a:blip r:embed="rId10">
-                      <a:extLst>
-                        <a:ext uri="{28A0092B-C50C-407E-A947-70E740481C1C}">
-                          <a14:useLocalDpi xmlns:a14="http://schemas.microsoft.com/office/drawing/2010/main" val="0"/>
-                        </a:ext>
-                      </a:extLst>
-                    </a:blip>
-                    <a:stretch>
-                      <a:fillRect/>
-                    </a:stretch>
-                  </pic:blipFill>
-                  <pic:spPr>
-                    <a:xfrm>
-                      <a:off x="0" y="0"/>
-                      <a:ext cx="5668166" cy="3172268"/>
-                    </a:xfrm>
-                    <a:prstGeom prst="rect">
-                      <a:avLst/>
-                    </a:prstGeom>
-                  </pic:spPr>
-                </pic:pic>
-              </a:graphicData>
-            </a:graphic>
-          </wp:inline>
-        </w:drawing>
-      </w:r>
-    </w:p>
-    <w:p>
-      <w:pPr>
-        <w:pStyle w:val="ListBullet"/>
-        <w:numPr>
-          <w:ilvl w:val="0"/>
-          <w:numId w:val="0"/>
-        </w:numPr>
-        <w:ind w:left="360" w:hanging="360"/>
-      </w:pPr>
-    </w:p>
-    <w:p>
-      <w:pPr>
-        <w:pStyle w:val="ListBullet"/>
-        <w:numPr>
-          <w:ilvl w:val="0"/>
-          <w:numId w:val="0"/>
-        </w:numPr>
-        <w:ind w:left="360" w:hanging="360"/>
-      </w:pPr>
-    </w:p>
-    <w:p>
-      <w:pPr>
-        <w:pStyle w:val="ListBullet"/>
-        <w:numPr>
-          <w:ilvl w:val="0"/>
-          <w:numId w:val="0"/>
-        </w:numPr>
-        <w:ind w:left="360" w:hanging="360"/>
-      </w:pPr>
-    </w:p>
-    <w:p>
-      <w:pPr>
-        <w:pStyle w:val="ListBullet"/>
-        <w:numPr>
-          <w:ilvl w:val="0"/>
-          <w:numId w:val="0"/>
-        </w:numPr>
-        <w:ind w:left="360" w:hanging="360"/>
-      </w:pPr>
-    </w:p>
-    <w:p>
-      <w:pPr>
-        <w:pStyle w:val="ListBullet"/>
-        <w:numPr>
-          <w:ilvl w:val="0"/>
-          <w:numId w:val="0"/>
-        </w:numPr>
-        <w:ind w:left="360" w:hanging="360"/>
-      </w:pPr>
-    </w:p>
-    <w:p>
-      <w:pPr>
-        <w:pStyle w:val="ListBullet"/>
-        <w:numPr>
-          <w:ilvl w:val="0"/>
-          <w:numId w:val="0"/>
-        </w:numPr>
-        <w:ind w:left="360" w:hanging="360"/>
-      </w:pPr>
-      <w:r>
-        <w:t>Sum of labels that match:</w:t>
-      </w:r>
-    </w:p>
-    <w:p>
-      <w:pPr>
-        <w:pStyle w:val="ListBullet"/>
-        <w:numPr>
-          <w:ilvl w:val="0"/>
-          <w:numId w:val="0"/>
-        </w:numPr>
-        <w:ind w:left="360" w:hanging="360"/>
-      </w:pPr>
-      <w:r>
-        <w:rPr>
-          <w:noProof/>
-        </w:rPr>
-        <w:drawing>
-          <wp:inline distT="0" distB="0" distL="0" distR="0" wp14:anchorId="462E82B4" wp14:editId="0158FC3A">
-            <wp:extent cx="1619476" cy="3115110"/>
-            <wp:effectExtent l="0" t="0" r="0" b="9525"/>
-            <wp:docPr id="1031335187" name="Picture 1" descr="A screenshot of a graph&#10;&#10;Description automatically generated"/>
-            <wp:cNvGraphicFramePr>
-              <a:graphicFrameLocks xmlns:a="http://schemas.openxmlformats.org/drawingml/2006/main" noChangeAspect="1"/>
-            </wp:cNvGraphicFramePr>
-            <a:graphic xmlns:a="http://schemas.openxmlformats.org/drawingml/2006/main">
-              <a:graphicData uri="http://schemas.openxmlformats.org/drawingml/2006/picture">
-                <pic:pic xmlns:pic="http://schemas.openxmlformats.org/drawingml/2006/picture">
-                  <pic:nvPicPr>
-                    <pic:cNvPr id="1031335187" name="Picture 1" descr="A screenshot of a graph&#10;&#10;Description automatically generated"/>
-                    <pic:cNvPicPr/>
-                  </pic:nvPicPr>
-                  <pic:blipFill>
-                    <a:blip r:embed="rId11"/>
-                    <a:stretch>
-                      <a:fillRect/>
-                    </a:stretch>
-                  </pic:blipFill>
-                  <pic:spPr>
-                    <a:xfrm>
-                      <a:off x="0" y="0"/>
-                      <a:ext cx="1619476" cy="3115110"/>
-                    </a:xfrm>
-                    <a:prstGeom prst="rect">
-                      <a:avLst/>
-                    </a:prstGeom>
-                  </pic:spPr>
-                </pic:pic>
-              </a:graphicData>
-            </a:graphic>
-          </wp:inline>
-        </w:drawing>
-      </w:r>
-    </w:p>
-    <w:p>
-      <w:pPr>
-        <w:pStyle w:val="ListBullet"/>
-        <w:numPr>
-          <w:ilvl w:val="0"/>
-          <w:numId w:val="0"/>
-        </w:numPr>
-        <w:ind w:left="360" w:hanging="360"/>
-      </w:pPr>
-    </w:p>
-    <w:p>
-      <w:pPr>
-        <w:pStyle w:val="ListBullet"/>
-        <w:numPr>
-          <w:ilvl w:val="0"/>
-          <w:numId w:val="0"/>
-        </w:numPr>
-        <w:ind w:left="360" w:hanging="360"/>
-      </w:pPr>
-    </w:p>
-    <w:p>
-      <w:pPr>
-        <w:rPr>
-          <w:rFonts w:eastAsiaTheme="minorEastAsia"/>
-        </w:rPr>
-      </w:pPr>
-      <w:r>
-        <w:rPr>
-          <w:rFonts w:eastAsiaTheme="minorEastAsia"/>
-        </w:rPr>
-        <w:t xml:space="preserve">Problem 3: Part </w:t>
-      </w:r>
-      <w:r>
-        <w:rPr>
-          <w:rFonts w:eastAsiaTheme="minorEastAsia"/>
-        </w:rPr>
-        <w:t>B</w:t>
+        <w:rPr>
+          <w:rFonts w:eastAsiaTheme="minorEastAsia"/>
+        </w:rPr>
+      </w:pPr>
+      <w:r>
+        <w:rPr>
+          <w:rFonts w:eastAsiaTheme="minorEastAsia"/>
+        </w:rPr>
+        <w:t>Problem 3: Part B</w:t>
       </w:r>
       <w:r>
         <w:rPr>
           <w:rFonts w:eastAsiaTheme="minorEastAsia"/>
         </w:rPr>
         <w:softHyphen/>
+      </w:r>
+    </w:p>
+    <w:p>
+      <w:pPr>
+        <w:rPr>
+          <w:rFonts w:eastAsiaTheme="minorEastAsia"/>
+        </w:rPr>
+      </w:pPr>
+      <w:r>
+        <w:rPr>
+          <w:rFonts w:eastAsiaTheme="minorEastAsia"/>
+        </w:rPr>
+        <w:t xml:space="preserve">This is just mean </w:t>
+      </w:r>
+      <w:r>
+        <w:rPr>
+          <w:rFonts w:eastAsiaTheme="minorEastAsia"/>
+        </w:rPr>
+        <w:t>squares,</w:t>
+      </w:r>
+      <w:r>
+        <w:rPr>
+          <w:rFonts w:eastAsiaTheme="minorEastAsia"/>
+        </w:rPr>
+        <w:t xml:space="preserve"> so the derivative is straightforward:</w:t>
       </w:r>
     </w:p>
     <w:p>
@@ -2841,16 +2077,7 @@
           <w:rPr>
             <w:rFonts w:ascii="Cambria Math" w:eastAsiaTheme="minorEastAsia" w:hAnsi="Cambria Math"/>
           </w:rPr>
-          <m:t>Θ</m:t>
-        </m:r>
-        <m:r>
-          <m:rPr>
-            <m:sty m:val="p"/>
-          </m:rPr>
-          <w:rPr>
-            <w:rFonts w:ascii="Cambria Math" w:eastAsiaTheme="minorEastAsia" w:hAnsi="Cambria Math"/>
-          </w:rPr>
-          <m:t> </m:t>
+          <m:t>Θ </m:t>
         </m:r>
         <m:r>
           <w:rPr>
@@ -2997,16 +2224,7 @@
           <w:rPr>
             <w:rFonts w:ascii="Cambria Math" w:eastAsiaTheme="minorEastAsia" w:hAnsi="Cambria Math"/>
           </w:rPr>
-          <m:t>Θ</m:t>
-        </m:r>
-        <m:r>
-          <m:rPr>
-            <m:sty m:val="p"/>
-          </m:rPr>
-          <w:rPr>
-            <w:rFonts w:ascii="Cambria Math" w:eastAsiaTheme="minorEastAsia" w:hAnsi="Cambria Math"/>
-          </w:rPr>
-          <m:t> </m:t>
+          <m:t>Θ </m:t>
         </m:r>
         <m:r>
           <w:rPr>
@@ -3019,13 +2237,7 @@
         <w:rPr>
           <w:rFonts w:eastAsiaTheme="minorEastAsia"/>
         </w:rPr>
-        <w:t>))</w:t>
-      </w:r>
-      <w:r>
-        <w:rPr>
-          <w:rFonts w:eastAsiaTheme="minorEastAsia"/>
-        </w:rPr>
-        <w:t xml:space="preserve"> * </w:t>
+        <w:t xml:space="preserve">)) * </w:t>
       </w:r>
       <w:r>
         <w:rPr>
@@ -3066,16 +2278,7 @@
           <w:rPr>
             <w:rFonts w:ascii="Cambria Math" w:eastAsiaTheme="minorEastAsia" w:hAnsi="Cambria Math"/>
           </w:rPr>
-          <m:t>Θ</m:t>
-        </m:r>
-        <m:r>
-          <m:rPr>
-            <m:sty m:val="p"/>
-          </m:rPr>
-          <w:rPr>
-            <w:rFonts w:ascii="Cambria Math" w:eastAsiaTheme="minorEastAsia" w:hAnsi="Cambria Math"/>
-          </w:rPr>
-          <m:t> </m:t>
+          <m:t>Θ </m:t>
         </m:r>
         <m:r>
           <w:rPr>
@@ -3094,27 +2297,96 @@
     <w:p>
       <w:pPr>
         <w:rPr>
-          <w:rFonts w:eastAsiaTheme="minorEastAsia"/>
-        </w:rPr>
-      </w:pPr>
-    </w:p>
-    <w:p>
-      <w:pPr>
-        <w:rPr>
-          <w:rFonts w:eastAsiaTheme="minorEastAsia"/>
-        </w:rPr>
-      </w:pPr>
-      <w:r>
-        <w:rPr>
-          <w:rFonts w:eastAsiaTheme="minorEastAsia"/>
-        </w:rPr>
-        <w:t xml:space="preserve">Problem 3: Part </w:t>
-      </w:r>
-      <w:r>
-        <w:rPr>
-          <w:rFonts w:eastAsiaTheme="minorEastAsia"/>
-        </w:rPr>
-        <w:t>C</w:t>
+          <w:rFonts w:ascii="Cambria Math" w:eastAsiaTheme="minorEastAsia" w:hAnsi="Cambria Math"/>
+        </w:rPr>
+      </w:pPr>
+      <w:r>
+        <w:rPr>
+          <w:rFonts w:eastAsiaTheme="minorEastAsia"/>
+        </w:rPr>
+        <w:t xml:space="preserve">I left it in terms of </w:t>
+      </w:r>
+      <w:r>
+        <w:rPr>
+          <w:rFonts w:ascii="Cambria Math" w:eastAsiaTheme="minorEastAsia" w:hAnsi="Cambria Math" w:cs="Cambria Math"/>
+        </w:rPr>
+        <w:t>▽</w:t>
+      </w:r>
+      <w:proofErr w:type="gramStart"/>
+      <w:r>
+        <w:rPr>
+          <w:rFonts w:ascii="Cambria Math" w:eastAsiaTheme="minorEastAsia" w:hAnsi="Cambria Math" w:cs="Cambria Math"/>
+        </w:rPr>
+        <w:t>f(</w:t>
+      </w:r>
+      <w:proofErr w:type="gramEnd"/>
+      <w:r>
+        <w:rPr>
+          <w:rFonts w:ascii="Cambria Math" w:eastAsiaTheme="minorEastAsia" w:hAnsi="Cambria Math" w:cs="Cambria Math"/>
+        </w:rPr>
+        <w:t>x</w:t>
+      </w:r>
+      <w:r>
+        <w:rPr>
+          <w:rFonts w:ascii="Cambria Math" w:eastAsiaTheme="minorEastAsia" w:hAnsi="Cambria Math" w:cs="Cambria Math"/>
+          <w:vertAlign w:val="subscript"/>
+        </w:rPr>
+        <w:t>i</w:t>
+      </w:r>
+      <w:r>
+        <w:rPr>
+          <w:rFonts w:ascii="Cambria Math" w:eastAsiaTheme="minorEastAsia" w:hAnsi="Cambria Math" w:cs="Cambria Math"/>
+        </w:rPr>
+        <w:t>,</w:t>
+      </w:r>
+      <w:r>
+        <w:rPr>
+          <w:rFonts w:ascii="Cambria Math" w:eastAsiaTheme="minorEastAsia" w:hAnsi="Cambria Math"/>
+        </w:rPr>
+        <w:t xml:space="preserve"> </w:t>
+      </w:r>
+      <m:oMath>
+        <m:r>
+          <m:rPr>
+            <m:sty m:val="p"/>
+          </m:rPr>
+          <w:rPr>
+            <w:rFonts w:ascii="Cambria Math" w:eastAsiaTheme="minorEastAsia" w:hAnsi="Cambria Math"/>
+          </w:rPr>
+          <m:t>Θ </m:t>
+        </m:r>
+        <m:r>
+          <w:rPr>
+            <w:rFonts w:ascii="Cambria Math" w:eastAsiaTheme="minorEastAsia" w:hAnsi="Cambria Math"/>
+          </w:rPr>
+          <m:t>⃗</m:t>
+        </m:r>
+      </m:oMath>
+      <w:r>
+        <w:rPr>
+          <w:rFonts w:ascii="Cambria Math" w:eastAsiaTheme="minorEastAsia" w:hAnsi="Cambria Math"/>
+        </w:rPr>
+        <w:t>) since that’s what the question asked for.</w:t>
+      </w:r>
+    </w:p>
+    <w:p>
+      <w:pPr>
+        <w:rPr>
+          <w:rFonts w:eastAsiaTheme="minorEastAsia"/>
+        </w:rPr>
+      </w:pPr>
+    </w:p>
+    <w:p>
+      <w:pPr>
+        <w:rPr>
+          <w:rFonts w:eastAsiaTheme="minorEastAsia"/>
+        </w:rPr>
+      </w:pPr>
+      <w:r>
+        <w:rPr>
+          <w:rFonts w:eastAsiaTheme="minorEastAsia"/>
+        </w:rPr>
+        <w:t>Problem 3: Part C</w:t>
       </w:r>
     </w:p>
     <w:p>
@@ -3129,14 +2401,12 @@
         </w:rPr>
         <w:t xml:space="preserve">First layer values after plugging in the input(x) and </w:t>
       </w:r>
-      <w:proofErr w:type="gramStart"/>
-      <w:r>
-        <w:rPr>
-          <w:rFonts w:eastAsiaTheme="minorEastAsia"/>
-        </w:rPr>
-        <w:t>parameters</w:t>
-      </w:r>
-      <w:proofErr w:type="gramEnd"/>
+      <w:r>
+        <w:rPr>
+          <w:rFonts w:eastAsiaTheme="minorEastAsia"/>
+        </w:rPr>
+        <w:t>parameters.</w:t>
+      </w:r>
     </w:p>
     <w:p>
       <w:pPr>
@@ -3286,13 +2556,7 @@
         <w:rPr>
           <w:rFonts w:eastAsiaTheme="minorEastAsia"/>
         </w:rPr>
-        <w:t xml:space="preserve"> = </w:t>
-      </w:r>
-      <w:r>
-        <w:rPr>
-          <w:rFonts w:eastAsiaTheme="minorEastAsia"/>
-        </w:rPr>
-        <w:t>0</w:t>
+        <w:t xml:space="preserve"> = 0</w:t>
       </w:r>
     </w:p>
     <w:p>
@@ -3331,131 +2595,125 @@
         <w:rPr>
           <w:rFonts w:eastAsiaTheme="minorEastAsia"/>
         </w:rPr>
+        <w:t>Z</w:t>
+      </w:r>
+      <w:r>
+        <w:rPr>
+          <w:rFonts w:eastAsiaTheme="minorEastAsia"/>
+          <w:vertAlign w:val="subscript"/>
+        </w:rPr>
+        <w:t>3</w:t>
+      </w:r>
+      <w:r>
+        <w:rPr>
+          <w:rFonts w:eastAsiaTheme="minorEastAsia"/>
+        </w:rPr>
+        <w:t xml:space="preserve"> = 1</w:t>
+      </w:r>
+    </w:p>
+    <w:p>
+      <w:pPr>
+        <w:rPr>
+          <w:rFonts w:eastAsiaTheme="minorEastAsia"/>
+        </w:rPr>
+      </w:pPr>
+      <w:r>
+        <w:rPr>
+          <w:rFonts w:eastAsiaTheme="minorEastAsia"/>
+        </w:rPr>
+        <w:t>Z</w:t>
+      </w:r>
+      <w:r>
+        <w:rPr>
+          <w:rFonts w:eastAsiaTheme="minorEastAsia"/>
+          <w:vertAlign w:val="subscript"/>
+        </w:rPr>
+        <w:t>4</w:t>
+      </w:r>
+      <w:r>
+        <w:rPr>
+          <w:rFonts w:eastAsiaTheme="minorEastAsia"/>
+        </w:rPr>
+        <w:t xml:space="preserve"> = 0</w:t>
+      </w:r>
+    </w:p>
+    <w:p>
+      <w:pPr>
+        <w:rPr>
+          <w:rFonts w:eastAsiaTheme="minorEastAsia"/>
+        </w:rPr>
+      </w:pPr>
+      <w:r>
+        <w:rPr>
+          <w:rFonts w:eastAsiaTheme="minorEastAsia"/>
+        </w:rPr>
+        <w:t>After summation in output layer</w:t>
+      </w:r>
+    </w:p>
+    <w:p>
+      <w:pPr>
+        <w:rPr>
+          <w:rFonts w:eastAsiaTheme="minorEastAsia"/>
+        </w:rPr>
+      </w:pPr>
+      <w:r>
+        <w:rPr>
+          <w:rFonts w:eastAsiaTheme="minorEastAsia"/>
+        </w:rPr>
+        <w:t>-4</w:t>
+      </w:r>
+    </w:p>
+    <w:p>
+      <w:pPr>
+        <w:rPr>
+          <w:rFonts w:eastAsiaTheme="minorEastAsia"/>
+        </w:rPr>
+      </w:pPr>
+      <w:r>
+        <w:rPr>
+          <w:rFonts w:eastAsiaTheme="minorEastAsia"/>
+        </w:rPr>
+        <w:t>After adding final bias</w:t>
+      </w:r>
+    </w:p>
+    <w:p>
+      <w:pPr>
+        <w:rPr>
+          <w:rFonts w:eastAsiaTheme="minorEastAsia"/>
+        </w:rPr>
+      </w:pPr>
+      <w:r>
+        <w:rPr>
+          <w:rFonts w:eastAsiaTheme="minorEastAsia"/>
+        </w:rPr>
+        <w:t>-3</w:t>
+      </w:r>
+    </w:p>
+    <w:p>
+      <w:pPr>
+        <w:rPr>
+          <w:rFonts w:eastAsiaTheme="minorEastAsia"/>
+        </w:rPr>
+      </w:pPr>
+      <w:r>
+        <w:rPr>
+          <w:rFonts w:eastAsiaTheme="minorEastAsia"/>
+        </w:rPr>
+        <w:t>Did this both manually and on the excel calculator I made:</w:t>
+      </w:r>
+    </w:p>
+    <w:p>
+      <w:pPr>
+        <w:rPr>
+          <w:rFonts w:eastAsiaTheme="minorEastAsia"/>
+        </w:rPr>
+      </w:pPr>
+      <w:r>
+        <w:rPr>
+          <w:rFonts w:eastAsiaTheme="minorEastAsia"/>
+          <w:noProof/>
+        </w:rPr>
         <w:lastRenderedPageBreak/>
-        <w:t>Z</w:t>
-      </w:r>
-      <w:r>
-        <w:rPr>
-          <w:rFonts w:eastAsiaTheme="minorEastAsia"/>
-          <w:vertAlign w:val="subscript"/>
-        </w:rPr>
-        <w:t>3</w:t>
-      </w:r>
-      <w:r>
-        <w:rPr>
-          <w:rFonts w:eastAsiaTheme="minorEastAsia"/>
-        </w:rPr>
-        <w:t xml:space="preserve"> = 1</w:t>
-      </w:r>
-    </w:p>
-    <w:p>
-      <w:pPr>
-        <w:rPr>
-          <w:rFonts w:eastAsiaTheme="minorEastAsia"/>
-        </w:rPr>
-      </w:pPr>
-      <w:r>
-        <w:rPr>
-          <w:rFonts w:eastAsiaTheme="minorEastAsia"/>
-        </w:rPr>
-        <w:t>Z</w:t>
-      </w:r>
-      <w:r>
-        <w:rPr>
-          <w:rFonts w:eastAsiaTheme="minorEastAsia"/>
-          <w:vertAlign w:val="subscript"/>
-        </w:rPr>
-        <w:t>4</w:t>
-      </w:r>
-      <w:r>
-        <w:rPr>
-          <w:rFonts w:eastAsiaTheme="minorEastAsia"/>
-        </w:rPr>
-        <w:t xml:space="preserve"> = </w:t>
-      </w:r>
-      <w:r>
-        <w:rPr>
-          <w:rFonts w:eastAsiaTheme="minorEastAsia"/>
-        </w:rPr>
-        <w:t>0</w:t>
-      </w:r>
-    </w:p>
-    <w:p>
-      <w:pPr>
-        <w:rPr>
-          <w:rFonts w:eastAsiaTheme="minorEastAsia"/>
-        </w:rPr>
-      </w:pPr>
-      <w:r>
-        <w:rPr>
-          <w:rFonts w:eastAsiaTheme="minorEastAsia"/>
-        </w:rPr>
-        <w:t>After summation in output layer</w:t>
-      </w:r>
-    </w:p>
-    <w:p>
-      <w:pPr>
-        <w:rPr>
-          <w:rFonts w:eastAsiaTheme="minorEastAsia"/>
-        </w:rPr>
-      </w:pPr>
-      <w:r>
-        <w:rPr>
-          <w:rFonts w:eastAsiaTheme="minorEastAsia"/>
-        </w:rPr>
-        <w:t>-4</w:t>
-      </w:r>
-    </w:p>
-    <w:p>
-      <w:pPr>
-        <w:rPr>
-          <w:rFonts w:eastAsiaTheme="minorEastAsia"/>
-        </w:rPr>
-      </w:pPr>
-      <w:r>
-        <w:rPr>
-          <w:rFonts w:eastAsiaTheme="minorEastAsia"/>
-        </w:rPr>
-        <w:t>After adding final bias</w:t>
-      </w:r>
-    </w:p>
-    <w:p>
-      <w:pPr>
-        <w:rPr>
-          <w:rFonts w:eastAsiaTheme="minorEastAsia"/>
-        </w:rPr>
-      </w:pPr>
-      <w:r>
-        <w:rPr>
-          <w:rFonts w:eastAsiaTheme="minorEastAsia"/>
-        </w:rPr>
-        <w:t>-3</w:t>
-      </w:r>
-    </w:p>
-    <w:p>
-      <w:pPr>
-        <w:rPr>
-          <w:rFonts w:eastAsiaTheme="minorEastAsia"/>
-        </w:rPr>
-      </w:pPr>
-      <w:r>
-        <w:rPr>
-          <w:rFonts w:eastAsiaTheme="minorEastAsia"/>
-        </w:rPr>
-        <w:t>Did this both manually and on the excel calculator I made:</w:t>
-      </w:r>
-    </w:p>
-    <w:p>
-      <w:pPr>
-        <w:rPr>
-          <w:rFonts w:eastAsiaTheme="minorEastAsia"/>
-        </w:rPr>
-      </w:pPr>
-      <w:r>
-        <w:rPr>
-          <w:rFonts w:eastAsiaTheme="minorEastAsia"/>
-          <w:noProof/>
-        </w:rPr>
         <w:drawing>
           <wp:inline distT="0" distB="0" distL="0" distR="0" wp14:anchorId="045E4D9F" wp14:editId="3EAD31E2">
             <wp:extent cx="3870008" cy="5008245"/>
@@ -3474,7 +2732,7 @@
                     </pic:cNvPicPr>
                   </pic:nvPicPr>
                   <pic:blipFill>
-                    <a:blip r:embed="rId12" cstate="print">
+                    <a:blip r:embed="rId8" cstate="print">
                       <a:extLst>
                         <a:ext uri="{28A0092B-C50C-407E-A947-70E740481C1C}">
                           <a14:useLocalDpi xmlns:a14="http://schemas.microsoft.com/office/drawing/2010/main" val="0"/>
@@ -3512,6 +2770,7 @@
       <w:r>
         <w:rPr>
           <w:rFonts w:eastAsiaTheme="minorEastAsia"/>
+          <w:noProof/>
         </w:rPr>
         <w:drawing>
           <wp:inline distT="0" distB="0" distL="0" distR="0" wp14:anchorId="1654E114" wp14:editId="35A2A68D">
@@ -3529,7 +2788,7 @@
                     <pic:cNvPicPr/>
                   </pic:nvPicPr>
                   <pic:blipFill>
-                    <a:blip r:embed="rId13"/>
+                    <a:blip r:embed="rId9"/>
                     <a:stretch>
                       <a:fillRect/>
                     </a:stretch>
@@ -3574,20 +2833,2556 @@
         <w:rPr>
           <w:rFonts w:eastAsiaTheme="minorEastAsia"/>
         </w:rPr>
-        <w:lastRenderedPageBreak/>
-        <w:t xml:space="preserve">Problem 3: Part </w:t>
-      </w:r>
-      <w:r>
-        <w:rPr>
-          <w:rFonts w:eastAsiaTheme="minorEastAsia"/>
-        </w:rPr>
-        <w:t>D</w:t>
-      </w:r>
-    </w:p>
-    <w:p>
-      <w:pPr>
-        <w:rPr>
-          <w:rFonts w:eastAsiaTheme="minorEastAsia"/>
+        <w:t>Problem 3: Part D</w:t>
+      </w:r>
+    </w:p>
+    <w:p>
+      <w:pPr>
+        <w:rPr>
+          <w:rFonts w:eastAsiaTheme="minorEastAsia"/>
+        </w:rPr>
+      </w:pPr>
+      <w:r>
+        <w:rPr>
+          <w:rFonts w:eastAsiaTheme="minorEastAsia"/>
+        </w:rPr>
+        <w:t xml:space="preserve">I have </w:t>
+      </w:r>
+      <w:r>
+        <w:rPr>
+          <w:rFonts w:eastAsiaTheme="minorEastAsia"/>
+        </w:rPr>
+        <w:t>all</w:t>
+      </w:r>
+      <w:r>
+        <w:rPr>
+          <w:rFonts w:eastAsiaTheme="minorEastAsia"/>
+        </w:rPr>
+        <w:t xml:space="preserve"> the formulas written out but am not sure what the parameters are </w:t>
+      </w:r>
+      <w:r>
+        <w:rPr>
+          <w:rFonts w:eastAsiaTheme="minorEastAsia"/>
+        </w:rPr>
+        <w:t>supposed to</w:t>
+      </w:r>
+      <w:r>
+        <w:rPr>
+          <w:rFonts w:eastAsiaTheme="minorEastAsia"/>
+        </w:rPr>
+        <w:t xml:space="preserve"> be. But once I’m given those, I can figure out what the derivative at x=2 is with no problem.</w:t>
+      </w:r>
+    </w:p>
+    <w:p>
+      <w:pPr>
+        <w:rPr>
+          <w:rFonts w:eastAsiaTheme="minorEastAsia"/>
+        </w:rPr>
+      </w:pPr>
+      <m:oMath>
+        <m:f>
+          <m:fPr>
+            <m:ctrlPr>
+              <w:rPr>
+                <w:rFonts w:ascii="Cambria Math" w:hAnsi="Cambria Math"/>
+                <w:i/>
+              </w:rPr>
+            </m:ctrlPr>
+          </m:fPr>
+          <m:num>
+            <m:r>
+              <w:rPr>
+                <w:rFonts w:ascii="Cambria Math" w:hAnsi="Cambria Math"/>
+              </w:rPr>
+              <m:t>∂L</m:t>
+            </m:r>
+          </m:num>
+          <m:den>
+            <m:r>
+              <w:rPr>
+                <w:rFonts w:ascii="Cambria Math" w:hAnsi="Cambria Math"/>
+              </w:rPr>
+              <m:t>∂</m:t>
+            </m:r>
+            <m:r>
+              <m:rPr>
+                <m:sty m:val="p"/>
+              </m:rPr>
+              <w:rPr>
+                <w:rFonts w:ascii="Cambria Math" w:eastAsiaTheme="minorEastAsia" w:hAnsi="Cambria Math"/>
+              </w:rPr>
+              <m:t>w</m:t>
+            </m:r>
+            <m:r>
+              <m:rPr>
+                <m:sty m:val="p"/>
+              </m:rPr>
+              <w:rPr>
+                <w:rFonts w:ascii="Cambria Math" w:eastAsiaTheme="minorEastAsia" w:hAnsi="Cambria Math"/>
+                <w:vertAlign w:val="subscript"/>
+              </w:rPr>
+              <m:t>0</m:t>
+            </m:r>
+          </m:den>
+        </m:f>
+      </m:oMath>
+      <w:r>
+        <w:rPr>
+          <w:rFonts w:eastAsiaTheme="minorEastAsia"/>
+        </w:rPr>
+        <w:t xml:space="preserve"> = </w:t>
+      </w:r>
+      <m:oMath>
+        <m:f>
+          <m:fPr>
+            <m:ctrlPr>
+              <w:rPr>
+                <w:rFonts w:ascii="Cambria Math" w:hAnsi="Cambria Math"/>
+                <w:i/>
+              </w:rPr>
+            </m:ctrlPr>
+          </m:fPr>
+          <m:num>
+            <m:r>
+              <w:rPr>
+                <w:rFonts w:ascii="Cambria Math" w:hAnsi="Cambria Math"/>
+              </w:rPr>
+              <m:t>∂L</m:t>
+            </m:r>
+          </m:num>
+          <m:den>
+            <m:r>
+              <w:rPr>
+                <w:rFonts w:ascii="Cambria Math" w:hAnsi="Cambria Math"/>
+              </w:rPr>
+              <m:t>∂</m:t>
+            </m:r>
+            <m:r>
+              <m:rPr>
+                <m:sty m:val="p"/>
+              </m:rPr>
+              <w:rPr>
+                <w:rFonts w:ascii="Cambria Math" w:eastAsiaTheme="minorEastAsia" w:hAnsi="Cambria Math"/>
+                <w:vertAlign w:val="subscript"/>
+              </w:rPr>
+              <m:t>y</m:t>
+            </m:r>
+          </m:den>
+        </m:f>
+      </m:oMath>
+      <w:r>
+        <w:rPr>
+          <w:rFonts w:eastAsiaTheme="minorEastAsia"/>
+        </w:rPr>
+        <w:t xml:space="preserve"> * </w:t>
+      </w:r>
+      <m:oMath>
+        <m:f>
+          <m:fPr>
+            <m:ctrlPr>
+              <w:rPr>
+                <w:rFonts w:ascii="Cambria Math" w:hAnsi="Cambria Math"/>
+                <w:i/>
+              </w:rPr>
+            </m:ctrlPr>
+          </m:fPr>
+          <m:num>
+            <m:r>
+              <w:rPr>
+                <w:rFonts w:ascii="Cambria Math" w:hAnsi="Cambria Math"/>
+              </w:rPr>
+              <m:t>∂</m:t>
+            </m:r>
+            <m:r>
+              <w:rPr>
+                <w:rFonts w:ascii="Cambria Math" w:hAnsi="Cambria Math"/>
+              </w:rPr>
+              <m:t>y</m:t>
+            </m:r>
+          </m:num>
+          <m:den>
+            <m:r>
+              <w:rPr>
+                <w:rFonts w:ascii="Cambria Math" w:hAnsi="Cambria Math"/>
+              </w:rPr>
+              <m:t>∂</m:t>
+            </m:r>
+            <m:r>
+              <m:rPr>
+                <m:sty m:val="p"/>
+              </m:rPr>
+              <w:rPr>
+                <w:rFonts w:ascii="Cambria Math" w:eastAsiaTheme="minorEastAsia" w:hAnsi="Cambria Math"/>
+              </w:rPr>
+              <m:t>w</m:t>
+            </m:r>
+            <m:r>
+              <m:rPr>
+                <m:sty m:val="p"/>
+              </m:rPr>
+              <w:rPr>
+                <w:rFonts w:ascii="Cambria Math" w:eastAsiaTheme="minorEastAsia" w:hAnsi="Cambria Math"/>
+                <w:vertAlign w:val="subscript"/>
+              </w:rPr>
+              <m:t>0</m:t>
+            </m:r>
+          </m:den>
+        </m:f>
+      </m:oMath>
+    </w:p>
+    <w:p>
+      <w:pPr>
+        <w:rPr>
+          <w:rFonts w:eastAsiaTheme="minorEastAsia"/>
+          <w:vertAlign w:val="subscript"/>
+        </w:rPr>
+      </w:pPr>
+      <m:oMath>
+        <m:f>
+          <m:fPr>
+            <m:ctrlPr>
+              <w:rPr>
+                <w:rFonts w:ascii="Cambria Math" w:hAnsi="Cambria Math"/>
+                <w:i/>
+              </w:rPr>
+            </m:ctrlPr>
+          </m:fPr>
+          <m:num>
+            <m:r>
+              <w:rPr>
+                <w:rFonts w:ascii="Cambria Math" w:hAnsi="Cambria Math"/>
+              </w:rPr>
+              <m:t>∂y</m:t>
+            </m:r>
+          </m:num>
+          <m:den>
+            <m:r>
+              <w:rPr>
+                <w:rFonts w:ascii="Cambria Math" w:hAnsi="Cambria Math"/>
+              </w:rPr>
+              <m:t>∂</m:t>
+            </m:r>
+            <m:r>
+              <m:rPr>
+                <m:sty m:val="p"/>
+              </m:rPr>
+              <w:rPr>
+                <w:rFonts w:ascii="Cambria Math" w:eastAsiaTheme="minorEastAsia" w:hAnsi="Cambria Math"/>
+              </w:rPr>
+              <m:t>w</m:t>
+            </m:r>
+            <m:r>
+              <m:rPr>
+                <m:sty m:val="p"/>
+              </m:rPr>
+              <w:rPr>
+                <w:rFonts w:ascii="Cambria Math" w:eastAsiaTheme="minorEastAsia" w:hAnsi="Cambria Math"/>
+                <w:vertAlign w:val="subscript"/>
+              </w:rPr>
+              <m:t>0</m:t>
+            </m:r>
+          </m:den>
+        </m:f>
+      </m:oMath>
+      <w:r>
+        <w:rPr>
+          <w:rFonts w:eastAsiaTheme="minorEastAsia"/>
+        </w:rPr>
+        <w:t xml:space="preserve"> = </w:t>
+      </w:r>
+      <m:oMath>
+        <m:nary>
+          <m:naryPr>
+            <m:chr m:val="∑"/>
+            <m:limLoc m:val="undOvr"/>
+            <m:ctrlPr>
+              <w:rPr>
+                <w:rFonts w:ascii="Cambria Math" w:hAnsi="Cambria Math"/>
+                <w:i/>
+              </w:rPr>
+            </m:ctrlPr>
+          </m:naryPr>
+          <m:sub>
+            <m:r>
+              <w:rPr>
+                <w:rFonts w:ascii="Cambria Math" w:hAnsi="Cambria Math"/>
+              </w:rPr>
+              <m:t>i=1</m:t>
+            </m:r>
+          </m:sub>
+          <m:sup>
+            <m:r>
+              <w:rPr>
+                <w:rFonts w:ascii="Cambria Math" w:hAnsi="Cambria Math"/>
+              </w:rPr>
+              <m:t>4</m:t>
+            </m:r>
+          </m:sup>
+          <m:e>
+            <m:r>
+              <w:rPr>
+                <w:rFonts w:ascii="Cambria Math" w:hAnsi="Cambria Math"/>
+              </w:rPr>
+              <m:t>z</m:t>
+            </m:r>
+          </m:e>
+        </m:nary>
+      </m:oMath>
+      <w:r>
+        <w:rPr>
+          <w:rFonts w:eastAsiaTheme="minorEastAsia"/>
+          <w:vertAlign w:val="subscript"/>
+        </w:rPr>
+        <w:t>i</w:t>
+      </w:r>
+    </w:p>
+    <w:p>
+      <w:pPr>
+        <w:rPr>
+          <w:rFonts w:eastAsiaTheme="minorEastAsia"/>
+          <w:color w:val="BDC1C6"/>
+          <w:shd w:val="clear" w:color="auto" w:fill="202124"/>
+        </w:rPr>
+      </w:pPr>
+      <m:oMath>
+        <m:f>
+          <m:fPr>
+            <m:ctrlPr>
+              <w:rPr>
+                <w:rFonts w:ascii="Cambria Math" w:hAnsi="Cambria Math"/>
+                <w:i/>
+              </w:rPr>
+            </m:ctrlPr>
+          </m:fPr>
+          <m:num>
+            <m:r>
+              <w:rPr>
+                <w:rFonts w:ascii="Cambria Math" w:hAnsi="Cambria Math"/>
+              </w:rPr>
+              <m:t>∂L</m:t>
+            </m:r>
+          </m:num>
+          <m:den>
+            <m:r>
+              <w:rPr>
+                <w:rFonts w:ascii="Cambria Math" w:hAnsi="Cambria Math"/>
+              </w:rPr>
+              <m:t>∂</m:t>
+            </m:r>
+            <m:r>
+              <m:rPr>
+                <m:sty m:val="p"/>
+              </m:rPr>
+              <w:rPr>
+                <w:rFonts w:ascii="Cambria Math" w:eastAsiaTheme="minorEastAsia" w:hAnsi="Cambria Math"/>
+                <w:vertAlign w:val="subscript"/>
+              </w:rPr>
+              <m:t>y</m:t>
+            </m:r>
+          </m:den>
+        </m:f>
+      </m:oMath>
+      <w:r>
+        <w:rPr>
+          <w:rFonts w:eastAsiaTheme="minorEastAsia"/>
+        </w:rPr>
+        <w:t xml:space="preserve"> = 2 </w:t>
+      </w:r>
+      <m:oMath>
+        <m:nary>
+          <m:naryPr>
+            <m:chr m:val="∑"/>
+            <m:limLoc m:val="undOvr"/>
+            <m:ctrlPr>
+              <w:rPr>
+                <w:rFonts w:ascii="Cambria Math" w:hAnsi="Cambria Math"/>
+                <w:i/>
+              </w:rPr>
+            </m:ctrlPr>
+          </m:naryPr>
+          <m:sub>
+            <m:r>
+              <w:rPr>
+                <w:rFonts w:ascii="Cambria Math" w:hAnsi="Cambria Math"/>
+              </w:rPr>
+              <m:t>i=1</m:t>
+            </m:r>
+          </m:sub>
+          <m:sup>
+            <m:r>
+              <w:rPr>
+                <w:rFonts w:ascii="Cambria Math" w:hAnsi="Cambria Math"/>
+              </w:rPr>
+              <m:t>n</m:t>
+            </m:r>
+          </m:sup>
+          <m:e>
+            <m:r>
+              <w:rPr>
+                <w:rFonts w:ascii="Cambria Math" w:hAnsi="Cambria Math"/>
+              </w:rPr>
+              <m:t>(y0</m:t>
+            </m:r>
+            <m:r>
+              <w:rPr>
+                <w:rFonts w:ascii="Cambria Math" w:hAnsi="Cambria Math"/>
+              </w:rPr>
+              <m:t xml:space="preserve">- </m:t>
+            </m:r>
+            <m:r>
+              <w:rPr>
+                <w:rFonts w:ascii="Cambria Math" w:hAnsi="Cambria Math"/>
+              </w:rPr>
+              <m:t>f(x,</m:t>
+            </m:r>
+          </m:e>
+        </m:nary>
+        <m:r>
+          <w:rPr>
+            <w:rFonts w:ascii="Cambria Math" w:hAnsi="Cambria Math"/>
+          </w:rPr>
+          <m:t>θ</m:t>
+        </m:r>
+        <m:r>
+          <w:rPr>
+            <w:rFonts w:ascii="Cambria Math" w:hAnsi="Cambria Math"/>
+          </w:rPr>
+          <m:t>))</m:t>
+        </m:r>
+      </m:oMath>
+    </w:p>
+    <w:p>
+      <w:pPr>
+        <w:rPr>
+          <w:rFonts w:eastAsiaTheme="minorEastAsia"/>
+        </w:rPr>
+      </w:pPr>
+      <m:oMath>
+        <m:f>
+          <m:fPr>
+            <m:ctrlPr>
+              <w:rPr>
+                <w:rFonts w:ascii="Cambria Math" w:hAnsi="Cambria Math"/>
+                <w:i/>
+              </w:rPr>
+            </m:ctrlPr>
+          </m:fPr>
+          <m:num>
+            <m:r>
+              <w:rPr>
+                <w:rFonts w:ascii="Cambria Math" w:hAnsi="Cambria Math"/>
+              </w:rPr>
+              <m:t>∂L</m:t>
+            </m:r>
+          </m:num>
+          <m:den>
+            <m:r>
+              <w:rPr>
+                <w:rFonts w:ascii="Cambria Math" w:hAnsi="Cambria Math"/>
+              </w:rPr>
+              <m:t>∂</m:t>
+            </m:r>
+            <m:r>
+              <m:rPr>
+                <m:sty m:val="p"/>
+              </m:rPr>
+              <w:rPr>
+                <w:rFonts w:ascii="Cambria Math" w:eastAsiaTheme="minorEastAsia" w:hAnsi="Cambria Math"/>
+              </w:rPr>
+              <m:t>w</m:t>
+            </m:r>
+            <m:r>
+              <m:rPr>
+                <m:sty m:val="p"/>
+              </m:rPr>
+              <w:rPr>
+                <w:rFonts w:ascii="Cambria Math" w:eastAsiaTheme="minorEastAsia" w:hAnsi="Cambria Math"/>
+                <w:vertAlign w:val="subscript"/>
+              </w:rPr>
+              <m:t>0</m:t>
+            </m:r>
+          </m:den>
+        </m:f>
+      </m:oMath>
+      <w:r>
+        <w:rPr>
+          <w:rFonts w:eastAsiaTheme="minorEastAsia"/>
+        </w:rPr>
+        <w:t xml:space="preserve"> = 2 * </w:t>
+      </w:r>
+      <m:oMath>
+        <m:nary>
+          <m:naryPr>
+            <m:chr m:val="∑"/>
+            <m:limLoc m:val="undOvr"/>
+            <m:ctrlPr>
+              <w:rPr>
+                <w:rFonts w:ascii="Cambria Math" w:hAnsi="Cambria Math"/>
+                <w:i/>
+              </w:rPr>
+            </m:ctrlPr>
+          </m:naryPr>
+          <m:sub>
+            <m:r>
+              <w:rPr>
+                <w:rFonts w:ascii="Cambria Math" w:hAnsi="Cambria Math"/>
+              </w:rPr>
+              <m:t>i=1</m:t>
+            </m:r>
+          </m:sub>
+          <m:sup>
+            <m:r>
+              <w:rPr>
+                <w:rFonts w:ascii="Cambria Math" w:hAnsi="Cambria Math"/>
+              </w:rPr>
+              <m:t>4</m:t>
+            </m:r>
+          </m:sup>
+          <m:e>
+            <m:r>
+              <w:rPr>
+                <w:rFonts w:ascii="Cambria Math" w:hAnsi="Cambria Math"/>
+              </w:rPr>
+              <m:t>z</m:t>
+            </m:r>
+          </m:e>
+        </m:nary>
+      </m:oMath>
+      <w:r>
+        <w:rPr>
+          <w:rFonts w:eastAsiaTheme="minorEastAsia"/>
+        </w:rPr>
+        <w:t xml:space="preserve"> * </w:t>
+      </w:r>
+      <m:oMath>
+        <m:nary>
+          <m:naryPr>
+            <m:chr m:val="∑"/>
+            <m:limLoc m:val="undOvr"/>
+            <m:ctrlPr>
+              <w:rPr>
+                <w:rFonts w:ascii="Cambria Math" w:hAnsi="Cambria Math"/>
+                <w:i/>
+              </w:rPr>
+            </m:ctrlPr>
+          </m:naryPr>
+          <m:sub>
+            <m:r>
+              <w:rPr>
+                <w:rFonts w:ascii="Cambria Math" w:hAnsi="Cambria Math"/>
+              </w:rPr>
+              <m:t>i=1</m:t>
+            </m:r>
+          </m:sub>
+          <m:sup>
+            <m:r>
+              <w:rPr>
+                <w:rFonts w:ascii="Cambria Math" w:hAnsi="Cambria Math"/>
+              </w:rPr>
+              <m:t>n</m:t>
+            </m:r>
+          </m:sup>
+          <m:e>
+            <m:r>
+              <w:rPr>
+                <w:rFonts w:ascii="Cambria Math" w:hAnsi="Cambria Math"/>
+              </w:rPr>
+              <m:t>(y0</m:t>
+            </m:r>
+            <m:r>
+              <w:rPr>
+                <w:rFonts w:ascii="Cambria Math" w:hAnsi="Cambria Math"/>
+              </w:rPr>
+              <m:t xml:space="preserve">- </m:t>
+            </m:r>
+            <m:r>
+              <w:rPr>
+                <w:rFonts w:ascii="Cambria Math" w:hAnsi="Cambria Math"/>
+              </w:rPr>
+              <m:t>f(x,</m:t>
+            </m:r>
+          </m:e>
+        </m:nary>
+        <m:r>
+          <w:rPr>
+            <w:rFonts w:ascii="Cambria Math" w:hAnsi="Cambria Math"/>
+          </w:rPr>
+          <m:t>θ</m:t>
+        </m:r>
+        <m:r>
+          <w:rPr>
+            <w:rFonts w:ascii="Cambria Math" w:hAnsi="Cambria Math"/>
+          </w:rPr>
+          <m:t>))</m:t>
+        </m:r>
+      </m:oMath>
+    </w:p>
+    <w:p>
+      <w:pPr>
+        <w:rPr>
+          <w:rFonts w:eastAsiaTheme="minorEastAsia"/>
+        </w:rPr>
+      </w:pPr>
+      <w:r>
+        <w:rPr>
+          <w:rFonts w:eastAsiaTheme="minorEastAsia"/>
+        </w:rPr>
+        <w:t>-----------------------------------------</w:t>
+      </w:r>
+    </w:p>
+    <w:p>
+      <w:pPr>
+        <w:rPr>
+          <w:rFonts w:eastAsiaTheme="minorEastAsia"/>
+        </w:rPr>
+      </w:pPr>
+      <m:oMath>
+        <m:f>
+          <m:fPr>
+            <m:ctrlPr>
+              <w:rPr>
+                <w:rFonts w:ascii="Cambria Math" w:hAnsi="Cambria Math"/>
+                <w:i/>
+              </w:rPr>
+            </m:ctrlPr>
+          </m:fPr>
+          <m:num>
+            <m:r>
+              <w:rPr>
+                <w:rFonts w:ascii="Cambria Math" w:hAnsi="Cambria Math"/>
+              </w:rPr>
+              <m:t>∂L</m:t>
+            </m:r>
+          </m:num>
+          <m:den>
+            <m:r>
+              <w:rPr>
+                <w:rFonts w:ascii="Cambria Math" w:hAnsi="Cambria Math"/>
+              </w:rPr>
+              <m:t>∂</m:t>
+            </m:r>
+            <m:r>
+              <w:rPr>
+                <w:rFonts w:ascii="Cambria Math" w:hAnsi="Cambria Math"/>
+              </w:rPr>
+              <m:t>b</m:t>
+            </m:r>
+            <m:r>
+              <m:rPr>
+                <m:sty m:val="p"/>
+              </m:rPr>
+              <w:rPr>
+                <w:rFonts w:ascii="Cambria Math" w:eastAsiaTheme="minorEastAsia" w:hAnsi="Cambria Math"/>
+                <w:vertAlign w:val="subscript"/>
+              </w:rPr>
+              <m:t>0</m:t>
+            </m:r>
+          </m:den>
+        </m:f>
+      </m:oMath>
+      <w:r>
+        <w:rPr>
+          <w:rFonts w:eastAsiaTheme="minorEastAsia"/>
+        </w:rPr>
+        <w:t xml:space="preserve"> = </w:t>
+      </w:r>
+      <m:oMath>
+        <m:f>
+          <m:fPr>
+            <m:ctrlPr>
+              <w:rPr>
+                <w:rFonts w:ascii="Cambria Math" w:hAnsi="Cambria Math"/>
+                <w:i/>
+              </w:rPr>
+            </m:ctrlPr>
+          </m:fPr>
+          <m:num>
+            <m:r>
+              <w:rPr>
+                <w:rFonts w:ascii="Cambria Math" w:hAnsi="Cambria Math"/>
+              </w:rPr>
+              <m:t>∂L</m:t>
+            </m:r>
+          </m:num>
+          <m:den>
+            <m:r>
+              <w:rPr>
+                <w:rFonts w:ascii="Cambria Math" w:hAnsi="Cambria Math"/>
+              </w:rPr>
+              <m:t>∂</m:t>
+            </m:r>
+            <m:r>
+              <m:rPr>
+                <m:sty m:val="p"/>
+              </m:rPr>
+              <w:rPr>
+                <w:rFonts w:ascii="Cambria Math" w:eastAsiaTheme="minorEastAsia" w:hAnsi="Cambria Math"/>
+                <w:vertAlign w:val="subscript"/>
+              </w:rPr>
+              <m:t>y</m:t>
+            </m:r>
+          </m:den>
+        </m:f>
+      </m:oMath>
+      <w:r>
+        <w:rPr>
+          <w:rFonts w:eastAsiaTheme="minorEastAsia"/>
+        </w:rPr>
+        <w:t xml:space="preserve"> * </w:t>
+      </w:r>
+      <m:oMath>
+        <m:f>
+          <m:fPr>
+            <m:ctrlPr>
+              <w:rPr>
+                <w:rFonts w:ascii="Cambria Math" w:hAnsi="Cambria Math"/>
+                <w:i/>
+              </w:rPr>
+            </m:ctrlPr>
+          </m:fPr>
+          <m:num>
+            <m:r>
+              <w:rPr>
+                <w:rFonts w:ascii="Cambria Math" w:hAnsi="Cambria Math"/>
+              </w:rPr>
+              <m:t>∂y</m:t>
+            </m:r>
+          </m:num>
+          <m:den>
+            <m:r>
+              <w:rPr>
+                <w:rFonts w:ascii="Cambria Math" w:hAnsi="Cambria Math"/>
+              </w:rPr>
+              <m:t>∂</m:t>
+            </m:r>
+            <m:r>
+              <m:rPr>
+                <m:sty m:val="p"/>
+              </m:rPr>
+              <w:rPr>
+                <w:rFonts w:ascii="Cambria Math" w:eastAsiaTheme="minorEastAsia" w:hAnsi="Cambria Math"/>
+              </w:rPr>
+              <m:t>b</m:t>
+            </m:r>
+            <m:r>
+              <m:rPr>
+                <m:sty m:val="p"/>
+              </m:rPr>
+              <w:rPr>
+                <w:rFonts w:ascii="Cambria Math" w:eastAsiaTheme="minorEastAsia" w:hAnsi="Cambria Math"/>
+                <w:vertAlign w:val="subscript"/>
+              </w:rPr>
+              <m:t>0</m:t>
+            </m:r>
+          </m:den>
+        </m:f>
+      </m:oMath>
+    </w:p>
+    <w:p>
+      <w:pPr>
+        <w:rPr>
+          <w:rFonts w:eastAsiaTheme="minorEastAsia"/>
+        </w:rPr>
+      </w:pPr>
+      <m:oMath>
+        <m:f>
+          <m:fPr>
+            <m:ctrlPr>
+              <w:rPr>
+                <w:rFonts w:ascii="Cambria Math" w:hAnsi="Cambria Math"/>
+                <w:i/>
+              </w:rPr>
+            </m:ctrlPr>
+          </m:fPr>
+          <m:num>
+            <m:r>
+              <w:rPr>
+                <w:rFonts w:ascii="Cambria Math" w:hAnsi="Cambria Math"/>
+              </w:rPr>
+              <m:t>∂y</m:t>
+            </m:r>
+          </m:num>
+          <m:den>
+            <m:r>
+              <w:rPr>
+                <w:rFonts w:ascii="Cambria Math" w:hAnsi="Cambria Math"/>
+              </w:rPr>
+              <m:t>∂</m:t>
+            </m:r>
+            <m:r>
+              <m:rPr>
+                <m:sty m:val="p"/>
+              </m:rPr>
+              <w:rPr>
+                <w:rFonts w:ascii="Cambria Math" w:eastAsiaTheme="minorEastAsia" w:hAnsi="Cambria Math"/>
+              </w:rPr>
+              <m:t>b</m:t>
+            </m:r>
+            <m:r>
+              <m:rPr>
+                <m:sty m:val="p"/>
+              </m:rPr>
+              <w:rPr>
+                <w:rFonts w:ascii="Cambria Math" w:eastAsiaTheme="minorEastAsia" w:hAnsi="Cambria Math"/>
+                <w:vertAlign w:val="subscript"/>
+              </w:rPr>
+              <m:t>0</m:t>
+            </m:r>
+          </m:den>
+        </m:f>
+      </m:oMath>
+      <w:r>
+        <w:rPr>
+          <w:rFonts w:eastAsiaTheme="minorEastAsia"/>
+        </w:rPr>
+        <w:t xml:space="preserve"> = 1</w:t>
+      </w:r>
+    </w:p>
+    <w:p>
+      <w:pPr>
+        <w:rPr>
+          <w:rFonts w:eastAsiaTheme="minorEastAsia"/>
+          <w:color w:val="BDC1C6"/>
+          <w:shd w:val="clear" w:color="auto" w:fill="202124"/>
+        </w:rPr>
+      </w:pPr>
+      <m:oMath>
+        <m:f>
+          <m:fPr>
+            <m:ctrlPr>
+              <w:rPr>
+                <w:rFonts w:ascii="Cambria Math" w:hAnsi="Cambria Math"/>
+                <w:i/>
+              </w:rPr>
+            </m:ctrlPr>
+          </m:fPr>
+          <m:num>
+            <m:r>
+              <w:rPr>
+                <w:rFonts w:ascii="Cambria Math" w:hAnsi="Cambria Math"/>
+              </w:rPr>
+              <m:t>∂L</m:t>
+            </m:r>
+          </m:num>
+          <m:den>
+            <m:r>
+              <w:rPr>
+                <w:rFonts w:ascii="Cambria Math" w:hAnsi="Cambria Math"/>
+              </w:rPr>
+              <m:t>∂</m:t>
+            </m:r>
+            <m:r>
+              <m:rPr>
+                <m:sty m:val="p"/>
+              </m:rPr>
+              <w:rPr>
+                <w:rFonts w:ascii="Cambria Math" w:eastAsiaTheme="minorEastAsia" w:hAnsi="Cambria Math"/>
+                <w:vertAlign w:val="subscript"/>
+              </w:rPr>
+              <m:t>y</m:t>
+            </m:r>
+          </m:den>
+        </m:f>
+      </m:oMath>
+      <w:r>
+        <w:rPr>
+          <w:rFonts w:eastAsiaTheme="minorEastAsia"/>
+        </w:rPr>
+        <w:t xml:space="preserve"> = 2 </w:t>
+      </w:r>
+      <m:oMath>
+        <m:nary>
+          <m:naryPr>
+            <m:chr m:val="∑"/>
+            <m:limLoc m:val="undOvr"/>
+            <m:ctrlPr>
+              <w:rPr>
+                <w:rFonts w:ascii="Cambria Math" w:hAnsi="Cambria Math"/>
+                <w:i/>
+              </w:rPr>
+            </m:ctrlPr>
+          </m:naryPr>
+          <m:sub>
+            <m:r>
+              <w:rPr>
+                <w:rFonts w:ascii="Cambria Math" w:hAnsi="Cambria Math"/>
+              </w:rPr>
+              <m:t>i=1</m:t>
+            </m:r>
+          </m:sub>
+          <m:sup>
+            <m:r>
+              <w:rPr>
+                <w:rFonts w:ascii="Cambria Math" w:hAnsi="Cambria Math"/>
+              </w:rPr>
+              <m:t>n</m:t>
+            </m:r>
+          </m:sup>
+          <m:e>
+            <m:r>
+              <w:rPr>
+                <w:rFonts w:ascii="Cambria Math" w:hAnsi="Cambria Math"/>
+              </w:rPr>
+              <m:t>(y0</m:t>
+            </m:r>
+            <m:r>
+              <w:rPr>
+                <w:rFonts w:ascii="Cambria Math" w:hAnsi="Cambria Math"/>
+              </w:rPr>
+              <m:t xml:space="preserve">- </m:t>
+            </m:r>
+            <m:r>
+              <w:rPr>
+                <w:rFonts w:ascii="Cambria Math" w:hAnsi="Cambria Math"/>
+              </w:rPr>
+              <m:t>f(x,</m:t>
+            </m:r>
+          </m:e>
+        </m:nary>
+        <m:r>
+          <w:rPr>
+            <w:rFonts w:ascii="Cambria Math" w:hAnsi="Cambria Math"/>
+          </w:rPr>
+          <m:t>θ</m:t>
+        </m:r>
+        <m:r>
+          <w:rPr>
+            <w:rFonts w:ascii="Cambria Math" w:hAnsi="Cambria Math"/>
+          </w:rPr>
+          <m:t>))</m:t>
+        </m:r>
+      </m:oMath>
+    </w:p>
+    <w:p>
+      <w:pPr>
+        <w:rPr>
+          <w:rFonts w:eastAsiaTheme="minorEastAsia"/>
+        </w:rPr>
+      </w:pPr>
+      <m:oMath>
+        <m:f>
+          <m:fPr>
+            <m:ctrlPr>
+              <w:rPr>
+                <w:rFonts w:ascii="Cambria Math" w:hAnsi="Cambria Math"/>
+                <w:i/>
+              </w:rPr>
+            </m:ctrlPr>
+          </m:fPr>
+          <m:num>
+            <m:r>
+              <w:rPr>
+                <w:rFonts w:ascii="Cambria Math" w:hAnsi="Cambria Math"/>
+              </w:rPr>
+              <m:t>∂L</m:t>
+            </m:r>
+          </m:num>
+          <m:den>
+            <m:r>
+              <w:rPr>
+                <w:rFonts w:ascii="Cambria Math" w:hAnsi="Cambria Math"/>
+              </w:rPr>
+              <m:t>∂b</m:t>
+            </m:r>
+            <m:r>
+              <m:rPr>
+                <m:sty m:val="p"/>
+              </m:rPr>
+              <w:rPr>
+                <w:rFonts w:ascii="Cambria Math" w:eastAsiaTheme="minorEastAsia" w:hAnsi="Cambria Math"/>
+                <w:vertAlign w:val="subscript"/>
+              </w:rPr>
+              <m:t>0</m:t>
+            </m:r>
+          </m:den>
+        </m:f>
+      </m:oMath>
+      <w:r>
+        <w:rPr>
+          <w:rFonts w:eastAsiaTheme="minorEastAsia"/>
+        </w:rPr>
+        <w:t xml:space="preserve"> = </w:t>
+      </w:r>
+      <w:r>
+        <w:rPr>
+          <w:rFonts w:eastAsiaTheme="minorEastAsia"/>
+        </w:rPr>
+        <w:t xml:space="preserve">2 </w:t>
+      </w:r>
+      <m:oMath>
+        <m:nary>
+          <m:naryPr>
+            <m:chr m:val="∑"/>
+            <m:limLoc m:val="undOvr"/>
+            <m:ctrlPr>
+              <w:rPr>
+                <w:rFonts w:ascii="Cambria Math" w:hAnsi="Cambria Math"/>
+                <w:i/>
+              </w:rPr>
+            </m:ctrlPr>
+          </m:naryPr>
+          <m:sub>
+            <m:r>
+              <w:rPr>
+                <w:rFonts w:ascii="Cambria Math" w:hAnsi="Cambria Math"/>
+              </w:rPr>
+              <m:t>i=1</m:t>
+            </m:r>
+          </m:sub>
+          <m:sup>
+            <m:r>
+              <w:rPr>
+                <w:rFonts w:ascii="Cambria Math" w:hAnsi="Cambria Math"/>
+              </w:rPr>
+              <m:t>n</m:t>
+            </m:r>
+          </m:sup>
+          <m:e>
+            <m:r>
+              <w:rPr>
+                <w:rFonts w:ascii="Cambria Math" w:hAnsi="Cambria Math"/>
+              </w:rPr>
+              <m:t>(y0</m:t>
+            </m:r>
+            <m:r>
+              <w:rPr>
+                <w:rFonts w:ascii="Cambria Math" w:hAnsi="Cambria Math"/>
+              </w:rPr>
+              <m:t xml:space="preserve">- </m:t>
+            </m:r>
+            <m:r>
+              <w:rPr>
+                <w:rFonts w:ascii="Cambria Math" w:hAnsi="Cambria Math"/>
+              </w:rPr>
+              <m:t>f(x,</m:t>
+            </m:r>
+          </m:e>
+        </m:nary>
+        <m:r>
+          <w:rPr>
+            <w:rFonts w:ascii="Cambria Math" w:hAnsi="Cambria Math"/>
+          </w:rPr>
+          <m:t>θ</m:t>
+        </m:r>
+        <m:r>
+          <w:rPr>
+            <w:rFonts w:ascii="Cambria Math" w:hAnsi="Cambria Math"/>
+          </w:rPr>
+          <m:t>))</m:t>
+        </m:r>
+      </m:oMath>
+    </w:p>
+    <w:p>
+      <w:pPr>
+        <w:rPr>
+          <w:rFonts w:eastAsiaTheme="minorEastAsia"/>
+        </w:rPr>
+      </w:pPr>
+      <w:r>
+        <w:rPr>
+          <w:rFonts w:eastAsiaTheme="minorEastAsia"/>
+        </w:rPr>
+        <w:t>-----------------------------------------</w:t>
+      </w:r>
+    </w:p>
+    <w:p>
+      <w:pPr>
+        <w:rPr>
+          <w:rFonts w:ascii="Cambria Math" w:eastAsiaTheme="minorEastAsia" w:hAnsi="Cambria Math"/>
+          <w:i/>
+        </w:rPr>
+      </w:pPr>
+      <m:oMath>
+        <m:f>
+          <m:fPr>
+            <m:ctrlPr>
+              <w:rPr>
+                <w:rFonts w:ascii="Cambria Math" w:hAnsi="Cambria Math"/>
+                <w:i/>
+              </w:rPr>
+            </m:ctrlPr>
+          </m:fPr>
+          <m:num>
+            <m:r>
+              <w:rPr>
+                <w:rFonts w:ascii="Cambria Math" w:hAnsi="Cambria Math"/>
+              </w:rPr>
+              <m:t>∂L</m:t>
+            </m:r>
+          </m:num>
+          <m:den>
+            <m:r>
+              <w:rPr>
+                <w:rFonts w:ascii="Cambria Math" w:hAnsi="Cambria Math"/>
+              </w:rPr>
+              <m:t>∂</m:t>
+            </m:r>
+            <m:r>
+              <m:rPr>
+                <m:sty m:val="p"/>
+              </m:rPr>
+              <w:rPr>
+                <w:rFonts w:ascii="Cambria Math" w:eastAsiaTheme="minorEastAsia" w:hAnsi="Cambria Math"/>
+              </w:rPr>
+              <m:t>w</m:t>
+            </m:r>
+            <m:r>
+              <m:rPr>
+                <m:sty m:val="p"/>
+              </m:rPr>
+              <w:rPr>
+                <w:rFonts w:ascii="Cambria Math" w:eastAsiaTheme="minorEastAsia" w:hAnsi="Cambria Math"/>
+                <w:vertAlign w:val="subscript"/>
+              </w:rPr>
+              <m:t>1</m:t>
+            </m:r>
+          </m:den>
+        </m:f>
+      </m:oMath>
+      <w:r>
+        <w:rPr>
+          <w:rFonts w:eastAsiaTheme="minorEastAsia"/>
+        </w:rPr>
+        <w:t xml:space="preserve"> = </w:t>
+      </w:r>
+      <m:oMath>
+        <m:f>
+          <m:fPr>
+            <m:ctrlPr>
+              <w:rPr>
+                <w:rFonts w:ascii="Cambria Math" w:hAnsi="Cambria Math"/>
+                <w:i/>
+              </w:rPr>
+            </m:ctrlPr>
+          </m:fPr>
+          <m:num>
+            <m:r>
+              <w:rPr>
+                <w:rFonts w:ascii="Cambria Math" w:hAnsi="Cambria Math"/>
+              </w:rPr>
+              <m:t>∂L</m:t>
+            </m:r>
+          </m:num>
+          <m:den>
+            <m:r>
+              <w:rPr>
+                <w:rFonts w:ascii="Cambria Math" w:hAnsi="Cambria Math"/>
+              </w:rPr>
+              <m:t>∂</m:t>
+            </m:r>
+            <m:r>
+              <m:rPr>
+                <m:sty m:val="p"/>
+              </m:rPr>
+              <w:rPr>
+                <w:rFonts w:ascii="Cambria Math" w:eastAsiaTheme="minorEastAsia" w:hAnsi="Cambria Math"/>
+                <w:vertAlign w:val="subscript"/>
+              </w:rPr>
+              <m:t>y</m:t>
+            </m:r>
+          </m:den>
+        </m:f>
+      </m:oMath>
+      <w:r>
+        <w:rPr>
+          <w:rFonts w:eastAsiaTheme="minorEastAsia"/>
+        </w:rPr>
+        <w:t xml:space="preserve"> </w:t>
+      </w:r>
+      <w:r>
+        <w:rPr>
+          <w:rFonts w:eastAsiaTheme="minorEastAsia"/>
+        </w:rPr>
+        <w:t xml:space="preserve"> </w:t>
+      </w:r>
+      <w:r>
+        <w:rPr>
+          <w:rFonts w:eastAsiaTheme="minorEastAsia"/>
+        </w:rPr>
+        <w:t>*</w:t>
+      </w:r>
+      <w:r>
+        <w:rPr>
+          <w:rFonts w:eastAsiaTheme="minorEastAsia"/>
+        </w:rPr>
+        <w:t xml:space="preserve"> </w:t>
+      </w:r>
+      <w:r>
+        <w:rPr>
+          <w:rFonts w:eastAsiaTheme="minorEastAsia"/>
+        </w:rPr>
+        <w:t xml:space="preserve"> </w:t>
+      </w:r>
+      <m:oMath>
+        <m:f>
+          <m:fPr>
+            <m:ctrlPr>
+              <w:rPr>
+                <w:rFonts w:ascii="Cambria Math" w:hAnsi="Cambria Math"/>
+                <w:i/>
+              </w:rPr>
+            </m:ctrlPr>
+          </m:fPr>
+          <m:num>
+            <m:r>
+              <w:rPr>
+                <w:rFonts w:ascii="Cambria Math" w:hAnsi="Cambria Math"/>
+              </w:rPr>
+              <m:t>∂</m:t>
+            </m:r>
+            <m:r>
+              <w:rPr>
+                <w:rFonts w:ascii="Cambria Math" w:hAnsi="Cambria Math"/>
+              </w:rPr>
+              <m:t>y</m:t>
+            </m:r>
+          </m:num>
+          <m:den>
+            <m:r>
+              <w:rPr>
+                <w:rFonts w:ascii="Cambria Math" w:hAnsi="Cambria Math"/>
+              </w:rPr>
+              <m:t>∂</m:t>
+            </m:r>
+            <m:r>
+              <m:rPr>
+                <m:sty m:val="p"/>
+              </m:rPr>
+              <w:rPr>
+                <w:rFonts w:ascii="Cambria Math" w:eastAsiaTheme="minorEastAsia" w:hAnsi="Cambria Math"/>
+                <w:vertAlign w:val="subscript"/>
+              </w:rPr>
+              <m:t>z</m:t>
+            </m:r>
+          </m:den>
+        </m:f>
+      </m:oMath>
+      <w:r>
+        <w:rPr>
+          <w:rFonts w:eastAsiaTheme="minorEastAsia"/>
+        </w:rPr>
+        <w:t xml:space="preserve"> </w:t>
+      </w:r>
+      <w:r>
+        <w:rPr>
+          <w:rFonts w:eastAsiaTheme="minorEastAsia"/>
+        </w:rPr>
+        <w:t>*</w:t>
+      </w:r>
+      <w:r>
+        <w:rPr>
+          <w:rFonts w:eastAsiaTheme="minorEastAsia"/>
+        </w:rPr>
+        <w:t xml:space="preserve"> </w:t>
+      </w:r>
+      <w:r>
+        <w:rPr>
+          <w:rFonts w:eastAsiaTheme="minorEastAsia"/>
+        </w:rPr>
+        <w:t>max(</w:t>
+      </w:r>
+      <w:proofErr w:type="gramStart"/>
+      <w:r>
+        <w:rPr>
+          <w:rFonts w:eastAsiaTheme="minorEastAsia"/>
+        </w:rPr>
+        <w:t>0,z</w:t>
+      </w:r>
+      <w:proofErr w:type="gramEnd"/>
+      <w:r>
+        <w:rPr>
+          <w:rFonts w:eastAsiaTheme="minorEastAsia"/>
+        </w:rPr>
+        <w:t>)</w:t>
+      </w:r>
+      <w:r>
+        <w:rPr>
+          <w:rFonts w:eastAsiaTheme="minorEastAsia"/>
+        </w:rPr>
+        <w:t xml:space="preserve"> </w:t>
+      </w:r>
+      <w:r>
+        <w:rPr>
+          <w:rFonts w:eastAsiaTheme="minorEastAsia"/>
+        </w:rPr>
+        <w:t>*</w:t>
+      </w:r>
+      <w:r>
+        <w:rPr>
+          <w:rFonts w:eastAsiaTheme="minorEastAsia"/>
+        </w:rPr>
+        <w:t xml:space="preserve"> </w:t>
+      </w:r>
+      <w:r>
+        <w:rPr>
+          <w:rFonts w:ascii="Cambria Math" w:hAnsi="Cambria Math"/>
+          <w:i/>
+        </w:rPr>
+        <w:t xml:space="preserve"> </w:t>
+      </w:r>
+      <m:oMath>
+        <m:f>
+          <m:fPr>
+            <m:ctrlPr>
+              <w:rPr>
+                <w:rFonts w:ascii="Cambria Math" w:hAnsi="Cambria Math"/>
+                <w:i/>
+              </w:rPr>
+            </m:ctrlPr>
+          </m:fPr>
+          <m:num>
+            <m:r>
+              <w:rPr>
+                <w:rFonts w:ascii="Cambria Math" w:hAnsi="Cambria Math"/>
+              </w:rPr>
+              <m:t>∂</m:t>
+            </m:r>
+            <m:r>
+              <w:rPr>
+                <w:rFonts w:ascii="Cambria Math" w:hAnsi="Cambria Math"/>
+              </w:rPr>
+              <m:t>z</m:t>
+            </m:r>
+          </m:num>
+          <m:den>
+            <m:r>
+              <w:rPr>
+                <w:rFonts w:ascii="Cambria Math" w:hAnsi="Cambria Math"/>
+              </w:rPr>
+              <m:t>∂</m:t>
+            </m:r>
+            <m:r>
+              <m:rPr>
+                <m:sty m:val="p"/>
+              </m:rPr>
+              <w:rPr>
+                <w:rFonts w:ascii="Cambria Math" w:eastAsiaTheme="minorEastAsia" w:hAnsi="Cambria Math"/>
+              </w:rPr>
+              <m:t>w</m:t>
+            </m:r>
+            <m:r>
+              <m:rPr>
+                <m:sty m:val="p"/>
+              </m:rPr>
+              <w:rPr>
+                <w:rFonts w:ascii="Cambria Math" w:eastAsiaTheme="minorEastAsia" w:hAnsi="Cambria Math"/>
+                <w:vertAlign w:val="subscript"/>
+              </w:rPr>
+              <m:t>o</m:t>
+            </m:r>
+          </m:den>
+        </m:f>
+      </m:oMath>
+    </w:p>
+    <w:p>
+      <w:pPr>
+        <w:rPr>
+          <w:rFonts w:eastAsiaTheme="minorEastAsia"/>
+        </w:rPr>
+      </w:pPr>
+      <m:oMath>
+        <m:f>
+          <m:fPr>
+            <m:ctrlPr>
+              <w:rPr>
+                <w:rFonts w:ascii="Cambria Math" w:hAnsi="Cambria Math"/>
+                <w:i/>
+              </w:rPr>
+            </m:ctrlPr>
+          </m:fPr>
+          <m:num>
+            <m:r>
+              <w:rPr>
+                <w:rFonts w:ascii="Cambria Math" w:hAnsi="Cambria Math"/>
+              </w:rPr>
+              <m:t>∂z</m:t>
+            </m:r>
+          </m:num>
+          <m:den>
+            <m:r>
+              <w:rPr>
+                <w:rFonts w:ascii="Cambria Math" w:hAnsi="Cambria Math"/>
+              </w:rPr>
+              <m:t>∂</m:t>
+            </m:r>
+            <m:r>
+              <m:rPr>
+                <m:sty m:val="p"/>
+              </m:rPr>
+              <w:rPr>
+                <w:rFonts w:ascii="Cambria Math" w:eastAsiaTheme="minorEastAsia" w:hAnsi="Cambria Math"/>
+              </w:rPr>
+              <m:t>w</m:t>
+            </m:r>
+            <m:r>
+              <m:rPr>
+                <m:sty m:val="p"/>
+              </m:rPr>
+              <w:rPr>
+                <w:rFonts w:ascii="Cambria Math" w:eastAsiaTheme="minorEastAsia" w:hAnsi="Cambria Math"/>
+                <w:vertAlign w:val="subscript"/>
+              </w:rPr>
+              <m:t>o</m:t>
+            </m:r>
+          </m:den>
+        </m:f>
+      </m:oMath>
+      <w:r>
+        <w:rPr>
+          <w:rFonts w:eastAsiaTheme="minorEastAsia"/>
+        </w:rPr>
+        <w:t xml:space="preserve"> = x -&gt;</w:t>
+      </w:r>
+      <w:r>
+        <w:rPr>
+          <w:rFonts w:eastAsiaTheme="minorEastAsia"/>
+        </w:rPr>
+        <w:t xml:space="preserve"> </w:t>
+      </w:r>
+      <w:r>
+        <w:rPr>
+          <w:rFonts w:eastAsiaTheme="minorEastAsia"/>
+        </w:rPr>
+        <w:t>max(</w:t>
+      </w:r>
+      <w:proofErr w:type="gramStart"/>
+      <w:r>
+        <w:rPr>
+          <w:rFonts w:eastAsiaTheme="minorEastAsia"/>
+        </w:rPr>
+        <w:t>0,z</w:t>
+      </w:r>
+      <w:proofErr w:type="gramEnd"/>
+      <w:r>
+        <w:rPr>
+          <w:rFonts w:eastAsiaTheme="minorEastAsia"/>
+        </w:rPr>
+        <w:t>)</w:t>
+      </w:r>
+      <w:r>
+        <w:rPr>
+          <w:rFonts w:eastAsiaTheme="minorEastAsia"/>
+        </w:rPr>
+        <w:t xml:space="preserve"> = </w:t>
+      </w:r>
+      <w:r>
+        <w:rPr>
+          <w:rFonts w:eastAsiaTheme="minorEastAsia"/>
+        </w:rPr>
+        <w:t>max(0,</w:t>
+      </w:r>
+      <w:r>
+        <w:rPr>
+          <w:rFonts w:eastAsiaTheme="minorEastAsia"/>
+        </w:rPr>
+        <w:t>x</w:t>
+      </w:r>
+      <w:r>
+        <w:rPr>
+          <w:rFonts w:eastAsiaTheme="minorEastAsia"/>
+        </w:rPr>
+        <w:t>)</w:t>
+      </w:r>
+    </w:p>
+    <w:p>
+      <w:pPr>
+        <w:rPr>
+          <w:rFonts w:eastAsiaTheme="minorEastAsia"/>
+          <w:vertAlign w:val="subscript"/>
+        </w:rPr>
+      </w:pPr>
+      <m:oMath>
+        <m:f>
+          <m:fPr>
+            <m:ctrlPr>
+              <w:rPr>
+                <w:rFonts w:ascii="Cambria Math" w:hAnsi="Cambria Math"/>
+                <w:i/>
+              </w:rPr>
+            </m:ctrlPr>
+          </m:fPr>
+          <m:num>
+            <m:r>
+              <w:rPr>
+                <w:rFonts w:ascii="Cambria Math" w:hAnsi="Cambria Math"/>
+              </w:rPr>
+              <m:t>∂y</m:t>
+            </m:r>
+          </m:num>
+          <m:den>
+            <m:r>
+              <w:rPr>
+                <w:rFonts w:ascii="Cambria Math" w:hAnsi="Cambria Math"/>
+              </w:rPr>
+              <m:t>∂</m:t>
+            </m:r>
+            <m:r>
+              <m:rPr>
+                <m:sty m:val="p"/>
+              </m:rPr>
+              <w:rPr>
+                <w:rFonts w:ascii="Cambria Math" w:eastAsiaTheme="minorEastAsia" w:hAnsi="Cambria Math"/>
+                <w:vertAlign w:val="subscript"/>
+              </w:rPr>
+              <m:t>z</m:t>
+            </m:r>
+          </m:den>
+        </m:f>
+      </m:oMath>
+      <w:r>
+        <w:rPr>
+          <w:rFonts w:eastAsiaTheme="minorEastAsia"/>
+        </w:rPr>
+        <w:t xml:space="preserve"> = </w:t>
+      </w:r>
+      <m:oMath>
+        <m:nary>
+          <m:naryPr>
+            <m:chr m:val="∑"/>
+            <m:limLoc m:val="undOvr"/>
+            <m:ctrlPr>
+              <w:rPr>
+                <w:rFonts w:ascii="Cambria Math" w:hAnsi="Cambria Math"/>
+                <w:i/>
+              </w:rPr>
+            </m:ctrlPr>
+          </m:naryPr>
+          <m:sub>
+            <m:r>
+              <w:rPr>
+                <w:rFonts w:ascii="Cambria Math" w:hAnsi="Cambria Math"/>
+              </w:rPr>
+              <m:t>i=1</m:t>
+            </m:r>
+          </m:sub>
+          <m:sup>
+            <m:r>
+              <w:rPr>
+                <w:rFonts w:ascii="Cambria Math" w:hAnsi="Cambria Math"/>
+              </w:rPr>
+              <m:t>4</m:t>
+            </m:r>
+          </m:sup>
+          <m:e>
+            <m:r>
+              <w:rPr>
+                <w:rFonts w:ascii="Cambria Math" w:hAnsi="Cambria Math"/>
+              </w:rPr>
+              <m:t>wo</m:t>
+            </m:r>
+          </m:e>
+        </m:nary>
+      </m:oMath>
+      <w:proofErr w:type="spellStart"/>
+      <w:r>
+        <w:rPr>
+          <w:rFonts w:eastAsiaTheme="minorEastAsia"/>
+          <w:vertAlign w:val="subscript"/>
+        </w:rPr>
+        <w:t>i</w:t>
+      </w:r>
+      <w:proofErr w:type="spellEnd"/>
+    </w:p>
+    <w:p>
+      <w:pPr>
+        <w:rPr>
+          <w:rFonts w:eastAsiaTheme="minorEastAsia"/>
+          <w:color w:val="BDC1C6"/>
+          <w:shd w:val="clear" w:color="auto" w:fill="202124"/>
+        </w:rPr>
+      </w:pPr>
+      <m:oMath>
+        <m:f>
+          <m:fPr>
+            <m:ctrlPr>
+              <w:rPr>
+                <w:rFonts w:ascii="Cambria Math" w:hAnsi="Cambria Math"/>
+                <w:i/>
+              </w:rPr>
+            </m:ctrlPr>
+          </m:fPr>
+          <m:num>
+            <m:r>
+              <w:rPr>
+                <w:rFonts w:ascii="Cambria Math" w:hAnsi="Cambria Math"/>
+              </w:rPr>
+              <m:t>∂L</m:t>
+            </m:r>
+          </m:num>
+          <m:den>
+            <m:r>
+              <w:rPr>
+                <w:rFonts w:ascii="Cambria Math" w:hAnsi="Cambria Math"/>
+              </w:rPr>
+              <m:t>∂</m:t>
+            </m:r>
+            <m:r>
+              <m:rPr>
+                <m:sty m:val="p"/>
+              </m:rPr>
+              <w:rPr>
+                <w:rFonts w:ascii="Cambria Math" w:eastAsiaTheme="minorEastAsia" w:hAnsi="Cambria Math"/>
+                <w:vertAlign w:val="subscript"/>
+              </w:rPr>
+              <m:t>y</m:t>
+            </m:r>
+          </m:den>
+        </m:f>
+      </m:oMath>
+      <w:r>
+        <w:rPr>
+          <w:rFonts w:eastAsiaTheme="minorEastAsia"/>
+        </w:rPr>
+        <w:t xml:space="preserve"> = 2 </w:t>
+      </w:r>
+      <m:oMath>
+        <m:nary>
+          <m:naryPr>
+            <m:chr m:val="∑"/>
+            <m:limLoc m:val="undOvr"/>
+            <m:ctrlPr>
+              <w:rPr>
+                <w:rFonts w:ascii="Cambria Math" w:hAnsi="Cambria Math"/>
+                <w:i/>
+              </w:rPr>
+            </m:ctrlPr>
+          </m:naryPr>
+          <m:sub>
+            <m:r>
+              <w:rPr>
+                <w:rFonts w:ascii="Cambria Math" w:hAnsi="Cambria Math"/>
+              </w:rPr>
+              <m:t>i=1</m:t>
+            </m:r>
+          </m:sub>
+          <m:sup>
+            <m:r>
+              <w:rPr>
+                <w:rFonts w:ascii="Cambria Math" w:hAnsi="Cambria Math"/>
+              </w:rPr>
+              <m:t>n</m:t>
+            </m:r>
+          </m:sup>
+          <m:e>
+            <m:r>
+              <w:rPr>
+                <w:rFonts w:ascii="Cambria Math" w:hAnsi="Cambria Math"/>
+              </w:rPr>
+              <m:t>(y0</m:t>
+            </m:r>
+            <m:r>
+              <w:rPr>
+                <w:rFonts w:ascii="Cambria Math" w:hAnsi="Cambria Math"/>
+              </w:rPr>
+              <m:t xml:space="preserve">- </m:t>
+            </m:r>
+            <m:r>
+              <w:rPr>
+                <w:rFonts w:ascii="Cambria Math" w:hAnsi="Cambria Math"/>
+              </w:rPr>
+              <m:t>f(x,</m:t>
+            </m:r>
+          </m:e>
+        </m:nary>
+        <m:r>
+          <w:rPr>
+            <w:rFonts w:ascii="Cambria Math" w:hAnsi="Cambria Math"/>
+          </w:rPr>
+          <m:t>θ</m:t>
+        </m:r>
+        <m:r>
+          <w:rPr>
+            <w:rFonts w:ascii="Cambria Math" w:hAnsi="Cambria Math"/>
+          </w:rPr>
+          <m:t>))</m:t>
+        </m:r>
+      </m:oMath>
+    </w:p>
+    <w:p>
+      <w:pPr>
+        <w:rPr>
+          <w:rFonts w:eastAsiaTheme="minorEastAsia"/>
+        </w:rPr>
+      </w:pPr>
+      <m:oMath>
+        <m:f>
+          <m:fPr>
+            <m:ctrlPr>
+              <w:rPr>
+                <w:rFonts w:ascii="Cambria Math" w:hAnsi="Cambria Math"/>
+                <w:i/>
+              </w:rPr>
+            </m:ctrlPr>
+          </m:fPr>
+          <m:num>
+            <m:r>
+              <w:rPr>
+                <w:rFonts w:ascii="Cambria Math" w:hAnsi="Cambria Math"/>
+              </w:rPr>
+              <m:t>∂L</m:t>
+            </m:r>
+          </m:num>
+          <m:den>
+            <m:r>
+              <w:rPr>
+                <w:rFonts w:ascii="Cambria Math" w:hAnsi="Cambria Math"/>
+              </w:rPr>
+              <m:t>∂</m:t>
+            </m:r>
+            <m:r>
+              <m:rPr>
+                <m:sty m:val="p"/>
+              </m:rPr>
+              <w:rPr>
+                <w:rFonts w:ascii="Cambria Math" w:eastAsiaTheme="minorEastAsia" w:hAnsi="Cambria Math"/>
+              </w:rPr>
+              <m:t>w</m:t>
+            </m:r>
+            <m:r>
+              <m:rPr>
+                <m:sty m:val="p"/>
+              </m:rPr>
+              <w:rPr>
+                <w:rFonts w:ascii="Cambria Math" w:eastAsiaTheme="minorEastAsia" w:hAnsi="Cambria Math"/>
+                <w:vertAlign w:val="subscript"/>
+              </w:rPr>
+              <m:t>1</m:t>
+            </m:r>
+          </m:den>
+        </m:f>
+      </m:oMath>
+      <w:r>
+        <w:rPr>
+          <w:rFonts w:eastAsiaTheme="minorEastAsia"/>
+        </w:rPr>
+        <w:t xml:space="preserve"> 2 * </w:t>
+      </w:r>
+      <w:r>
+        <w:rPr>
+          <w:rFonts w:eastAsiaTheme="minorEastAsia"/>
+        </w:rPr>
+        <w:t xml:space="preserve"> </w:t>
+      </w:r>
+      <m:oMath>
+        <m:nary>
+          <m:naryPr>
+            <m:chr m:val="∑"/>
+            <m:limLoc m:val="undOvr"/>
+            <m:ctrlPr>
+              <w:rPr>
+                <w:rFonts w:ascii="Cambria Math" w:hAnsi="Cambria Math"/>
+                <w:i/>
+              </w:rPr>
+            </m:ctrlPr>
+          </m:naryPr>
+          <m:sub>
+            <m:r>
+              <w:rPr>
+                <w:rFonts w:ascii="Cambria Math" w:hAnsi="Cambria Math"/>
+              </w:rPr>
+              <m:t>i=1</m:t>
+            </m:r>
+          </m:sub>
+          <m:sup>
+            <m:r>
+              <w:rPr>
+                <w:rFonts w:ascii="Cambria Math" w:hAnsi="Cambria Math"/>
+              </w:rPr>
+              <m:t>4</m:t>
+            </m:r>
+          </m:sup>
+          <m:e>
+            <m:r>
+              <w:rPr>
+                <w:rFonts w:ascii="Cambria Math" w:hAnsi="Cambria Math"/>
+              </w:rPr>
+              <m:t>wo</m:t>
+            </m:r>
+          </m:e>
+        </m:nary>
+      </m:oMath>
+      <w:r>
+        <w:rPr>
+          <w:rFonts w:eastAsiaTheme="minorEastAsia"/>
+        </w:rPr>
+        <w:t xml:space="preserve"> * </w:t>
+      </w:r>
+      <w:r>
+        <w:rPr>
+          <w:rFonts w:eastAsiaTheme="minorEastAsia"/>
+        </w:rPr>
+        <w:t>max(</w:t>
+      </w:r>
+      <w:proofErr w:type="gramStart"/>
+      <w:r>
+        <w:rPr>
+          <w:rFonts w:eastAsiaTheme="minorEastAsia"/>
+        </w:rPr>
+        <w:t>0,x</w:t>
+      </w:r>
+      <w:proofErr w:type="gramEnd"/>
+      <w:r>
+        <w:rPr>
+          <w:rFonts w:eastAsiaTheme="minorEastAsia"/>
+        </w:rPr>
+        <w:t>)</w:t>
+      </w:r>
+      <w:r>
+        <w:rPr>
+          <w:rFonts w:eastAsiaTheme="minorEastAsia"/>
+        </w:rPr>
+        <w:t xml:space="preserve"> *</w:t>
+      </w:r>
+      <w:r>
+        <w:rPr>
+          <w:rFonts w:eastAsiaTheme="minorEastAsia"/>
+        </w:rPr>
+        <w:t xml:space="preserve"> </w:t>
+      </w:r>
+      <m:oMath>
+        <m:nary>
+          <m:naryPr>
+            <m:chr m:val="∑"/>
+            <m:limLoc m:val="undOvr"/>
+            <m:ctrlPr>
+              <w:rPr>
+                <w:rFonts w:ascii="Cambria Math" w:hAnsi="Cambria Math"/>
+                <w:i/>
+              </w:rPr>
+            </m:ctrlPr>
+          </m:naryPr>
+          <m:sub>
+            <m:r>
+              <w:rPr>
+                <w:rFonts w:ascii="Cambria Math" w:hAnsi="Cambria Math"/>
+              </w:rPr>
+              <m:t>i=1</m:t>
+            </m:r>
+          </m:sub>
+          <m:sup>
+            <m:r>
+              <w:rPr>
+                <w:rFonts w:ascii="Cambria Math" w:hAnsi="Cambria Math"/>
+              </w:rPr>
+              <m:t>n</m:t>
+            </m:r>
+          </m:sup>
+          <m:e>
+            <m:r>
+              <w:rPr>
+                <w:rFonts w:ascii="Cambria Math" w:hAnsi="Cambria Math"/>
+              </w:rPr>
+              <m:t>(y0- f(x,</m:t>
+            </m:r>
+          </m:e>
+        </m:nary>
+        <m:r>
+          <w:rPr>
+            <w:rFonts w:ascii="Cambria Math" w:hAnsi="Cambria Math"/>
+          </w:rPr>
+          <m:t>θ</m:t>
+        </m:r>
+        <m:r>
+          <w:rPr>
+            <w:rFonts w:ascii="Cambria Math" w:hAnsi="Cambria Math"/>
+          </w:rPr>
+          <m:t>))</m:t>
+        </m:r>
+      </m:oMath>
+    </w:p>
+    <w:p>
+      <w:pPr>
+        <w:rPr>
+          <w:rFonts w:eastAsiaTheme="minorEastAsia"/>
+        </w:rPr>
+      </w:pPr>
+      <w:r>
+        <w:rPr>
+          <w:rFonts w:eastAsiaTheme="minorEastAsia"/>
+        </w:rPr>
+        <w:t>-----------------------------------------</w:t>
+      </w:r>
+    </w:p>
+    <w:p>
+      <w:pPr>
+        <w:rPr>
+          <w:rFonts w:ascii="Cambria Math" w:eastAsiaTheme="minorEastAsia" w:hAnsi="Cambria Math"/>
+          <w:i/>
+        </w:rPr>
+      </w:pPr>
+      <m:oMath>
+        <m:f>
+          <m:fPr>
+            <m:ctrlPr>
+              <w:rPr>
+                <w:rFonts w:ascii="Cambria Math" w:hAnsi="Cambria Math"/>
+                <w:i/>
+              </w:rPr>
+            </m:ctrlPr>
+          </m:fPr>
+          <m:num>
+            <m:r>
+              <w:rPr>
+                <w:rFonts w:ascii="Cambria Math" w:hAnsi="Cambria Math"/>
+              </w:rPr>
+              <m:t>∂L</m:t>
+            </m:r>
+          </m:num>
+          <m:den>
+            <m:r>
+              <w:rPr>
+                <w:rFonts w:ascii="Cambria Math" w:hAnsi="Cambria Math"/>
+              </w:rPr>
+              <m:t>∂</m:t>
+            </m:r>
+            <m:r>
+              <m:rPr>
+                <m:sty m:val="p"/>
+              </m:rPr>
+              <w:rPr>
+                <w:rFonts w:ascii="Cambria Math" w:eastAsiaTheme="minorEastAsia" w:hAnsi="Cambria Math"/>
+              </w:rPr>
+              <m:t>b</m:t>
+            </m:r>
+            <m:r>
+              <m:rPr>
+                <m:sty m:val="p"/>
+              </m:rPr>
+              <w:rPr>
+                <w:rFonts w:ascii="Cambria Math" w:eastAsiaTheme="minorEastAsia" w:hAnsi="Cambria Math"/>
+                <w:vertAlign w:val="subscript"/>
+              </w:rPr>
+              <m:t>1</m:t>
+            </m:r>
+          </m:den>
+        </m:f>
+      </m:oMath>
+      <w:r>
+        <w:rPr>
+          <w:rFonts w:eastAsiaTheme="minorEastAsia"/>
+        </w:rPr>
+        <w:t xml:space="preserve"> = </w:t>
+      </w:r>
+      <m:oMath>
+        <m:f>
+          <m:fPr>
+            <m:ctrlPr>
+              <w:rPr>
+                <w:rFonts w:ascii="Cambria Math" w:hAnsi="Cambria Math"/>
+                <w:i/>
+              </w:rPr>
+            </m:ctrlPr>
+          </m:fPr>
+          <m:num>
+            <m:r>
+              <w:rPr>
+                <w:rFonts w:ascii="Cambria Math" w:hAnsi="Cambria Math"/>
+              </w:rPr>
+              <m:t>∂L</m:t>
+            </m:r>
+          </m:num>
+          <m:den>
+            <m:r>
+              <w:rPr>
+                <w:rFonts w:ascii="Cambria Math" w:hAnsi="Cambria Math"/>
+              </w:rPr>
+              <m:t>∂</m:t>
+            </m:r>
+            <m:r>
+              <m:rPr>
+                <m:sty m:val="p"/>
+              </m:rPr>
+              <w:rPr>
+                <w:rFonts w:ascii="Cambria Math" w:eastAsiaTheme="minorEastAsia" w:hAnsi="Cambria Math"/>
+                <w:vertAlign w:val="subscript"/>
+              </w:rPr>
+              <m:t>y</m:t>
+            </m:r>
+          </m:den>
+        </m:f>
+      </m:oMath>
+      <w:r>
+        <w:rPr>
+          <w:rFonts w:eastAsiaTheme="minorEastAsia"/>
+        </w:rPr>
+        <w:t xml:space="preserve">  *  </w:t>
+      </w:r>
+      <m:oMath>
+        <m:f>
+          <m:fPr>
+            <m:ctrlPr>
+              <w:rPr>
+                <w:rFonts w:ascii="Cambria Math" w:hAnsi="Cambria Math"/>
+                <w:i/>
+              </w:rPr>
+            </m:ctrlPr>
+          </m:fPr>
+          <m:num>
+            <m:r>
+              <w:rPr>
+                <w:rFonts w:ascii="Cambria Math" w:hAnsi="Cambria Math"/>
+              </w:rPr>
+              <m:t>∂y</m:t>
+            </m:r>
+          </m:num>
+          <m:den>
+            <m:r>
+              <w:rPr>
+                <w:rFonts w:ascii="Cambria Math" w:hAnsi="Cambria Math"/>
+              </w:rPr>
+              <m:t>∂</m:t>
+            </m:r>
+            <m:r>
+              <m:rPr>
+                <m:sty m:val="p"/>
+              </m:rPr>
+              <w:rPr>
+                <w:rFonts w:ascii="Cambria Math" w:eastAsiaTheme="minorEastAsia" w:hAnsi="Cambria Math"/>
+                <w:vertAlign w:val="subscript"/>
+              </w:rPr>
+              <m:t>z</m:t>
+            </m:r>
+          </m:den>
+        </m:f>
+      </m:oMath>
+      <w:r>
+        <w:rPr>
+          <w:rFonts w:eastAsiaTheme="minorEastAsia"/>
+        </w:rPr>
+        <w:t xml:space="preserve"> * max(</w:t>
+      </w:r>
+      <w:proofErr w:type="gramStart"/>
+      <w:r>
+        <w:rPr>
+          <w:rFonts w:eastAsiaTheme="minorEastAsia"/>
+        </w:rPr>
+        <w:t>0,z</w:t>
+      </w:r>
+      <w:proofErr w:type="gramEnd"/>
+      <w:r>
+        <w:rPr>
+          <w:rFonts w:eastAsiaTheme="minorEastAsia"/>
+        </w:rPr>
+        <w:t xml:space="preserve">) * </w:t>
+      </w:r>
+      <w:r>
+        <w:rPr>
+          <w:rFonts w:ascii="Cambria Math" w:hAnsi="Cambria Math"/>
+          <w:i/>
+        </w:rPr>
+        <w:t xml:space="preserve"> </w:t>
+      </w:r>
+      <m:oMath>
+        <m:f>
+          <m:fPr>
+            <m:ctrlPr>
+              <w:rPr>
+                <w:rFonts w:ascii="Cambria Math" w:hAnsi="Cambria Math"/>
+                <w:i/>
+              </w:rPr>
+            </m:ctrlPr>
+          </m:fPr>
+          <m:num>
+            <m:r>
+              <w:rPr>
+                <w:rFonts w:ascii="Cambria Math" w:hAnsi="Cambria Math"/>
+              </w:rPr>
+              <m:t>∂z</m:t>
+            </m:r>
+          </m:num>
+          <m:den>
+            <m:r>
+              <w:rPr>
+                <w:rFonts w:ascii="Cambria Math" w:hAnsi="Cambria Math"/>
+              </w:rPr>
+              <m:t>∂</m:t>
+            </m:r>
+            <m:r>
+              <m:rPr>
+                <m:sty m:val="p"/>
+              </m:rPr>
+              <w:rPr>
+                <w:rFonts w:ascii="Cambria Math" w:eastAsiaTheme="minorEastAsia" w:hAnsi="Cambria Math"/>
+              </w:rPr>
+              <m:t>b</m:t>
+            </m:r>
+            <m:r>
+              <m:rPr>
+                <m:sty m:val="p"/>
+              </m:rPr>
+              <w:rPr>
+                <w:rFonts w:ascii="Cambria Math" w:eastAsiaTheme="minorEastAsia" w:hAnsi="Cambria Math"/>
+                <w:vertAlign w:val="subscript"/>
+              </w:rPr>
+              <m:t>o</m:t>
+            </m:r>
+          </m:den>
+        </m:f>
+      </m:oMath>
+    </w:p>
+    <w:p>
+      <w:pPr>
+        <w:rPr>
+          <w:rFonts w:eastAsiaTheme="minorEastAsia"/>
+        </w:rPr>
+      </w:pPr>
+      <m:oMath>
+        <m:f>
+          <m:fPr>
+            <m:ctrlPr>
+              <w:rPr>
+                <w:rFonts w:ascii="Cambria Math" w:hAnsi="Cambria Math"/>
+                <w:i/>
+              </w:rPr>
+            </m:ctrlPr>
+          </m:fPr>
+          <m:num>
+            <m:r>
+              <w:rPr>
+                <w:rFonts w:ascii="Cambria Math" w:hAnsi="Cambria Math"/>
+              </w:rPr>
+              <m:t>∂z</m:t>
+            </m:r>
+          </m:num>
+          <m:den>
+            <m:r>
+              <w:rPr>
+                <w:rFonts w:ascii="Cambria Math" w:hAnsi="Cambria Math"/>
+              </w:rPr>
+              <m:t>∂</m:t>
+            </m:r>
+            <m:r>
+              <m:rPr>
+                <m:sty m:val="p"/>
+              </m:rPr>
+              <w:rPr>
+                <w:rFonts w:ascii="Cambria Math" w:eastAsiaTheme="minorEastAsia" w:hAnsi="Cambria Math"/>
+              </w:rPr>
+              <m:t>b</m:t>
+            </m:r>
+            <m:r>
+              <m:rPr>
+                <m:sty m:val="p"/>
+              </m:rPr>
+              <w:rPr>
+                <w:rFonts w:ascii="Cambria Math" w:eastAsiaTheme="minorEastAsia" w:hAnsi="Cambria Math"/>
+                <w:vertAlign w:val="subscript"/>
+              </w:rPr>
+              <m:t>o</m:t>
+            </m:r>
+          </m:den>
+        </m:f>
+      </m:oMath>
+      <w:r>
+        <w:rPr>
+          <w:rFonts w:eastAsiaTheme="minorEastAsia"/>
+        </w:rPr>
+        <w:t xml:space="preserve"> = </w:t>
+      </w:r>
+      <w:r>
+        <w:rPr>
+          <w:rFonts w:eastAsiaTheme="minorEastAsia"/>
+        </w:rPr>
+        <w:t>1</w:t>
+      </w:r>
+      <w:r>
+        <w:rPr>
+          <w:rFonts w:eastAsiaTheme="minorEastAsia"/>
+        </w:rPr>
+        <w:t xml:space="preserve"> -&gt;</w:t>
+      </w:r>
+      <w:r>
+        <w:rPr>
+          <w:rFonts w:eastAsiaTheme="minorEastAsia"/>
+        </w:rPr>
+        <w:t xml:space="preserve"> </w:t>
+      </w:r>
+      <w:r>
+        <w:rPr>
+          <w:rFonts w:eastAsiaTheme="minorEastAsia"/>
+        </w:rPr>
+        <w:t>max(</w:t>
+      </w:r>
+      <w:proofErr w:type="gramStart"/>
+      <w:r>
+        <w:rPr>
+          <w:rFonts w:eastAsiaTheme="minorEastAsia"/>
+        </w:rPr>
+        <w:t>0,z</w:t>
+      </w:r>
+      <w:proofErr w:type="gramEnd"/>
+      <w:r>
+        <w:rPr>
+          <w:rFonts w:eastAsiaTheme="minorEastAsia"/>
+        </w:rPr>
+        <w:t xml:space="preserve">) = </w:t>
+      </w:r>
+      <w:r>
+        <w:rPr>
+          <w:rFonts w:eastAsiaTheme="minorEastAsia"/>
+        </w:rPr>
+        <w:t>1</w:t>
+      </w:r>
+    </w:p>
+    <w:p>
+      <w:pPr>
+        <w:rPr>
+          <w:rFonts w:eastAsiaTheme="minorEastAsia"/>
+          <w:vertAlign w:val="subscript"/>
+        </w:rPr>
+      </w:pPr>
+      <m:oMath>
+        <m:f>
+          <m:fPr>
+            <m:ctrlPr>
+              <w:rPr>
+                <w:rFonts w:ascii="Cambria Math" w:hAnsi="Cambria Math"/>
+                <w:i/>
+              </w:rPr>
+            </m:ctrlPr>
+          </m:fPr>
+          <m:num>
+            <m:r>
+              <w:rPr>
+                <w:rFonts w:ascii="Cambria Math" w:hAnsi="Cambria Math"/>
+              </w:rPr>
+              <m:t>∂y</m:t>
+            </m:r>
+          </m:num>
+          <m:den>
+            <m:r>
+              <w:rPr>
+                <w:rFonts w:ascii="Cambria Math" w:hAnsi="Cambria Math"/>
+              </w:rPr>
+              <m:t>∂</m:t>
+            </m:r>
+            <m:r>
+              <m:rPr>
+                <m:sty m:val="p"/>
+              </m:rPr>
+              <w:rPr>
+                <w:rFonts w:ascii="Cambria Math" w:eastAsiaTheme="minorEastAsia" w:hAnsi="Cambria Math"/>
+                <w:vertAlign w:val="subscript"/>
+              </w:rPr>
+              <m:t>z</m:t>
+            </m:r>
+          </m:den>
+        </m:f>
+      </m:oMath>
+      <w:r>
+        <w:rPr>
+          <w:rFonts w:eastAsiaTheme="minorEastAsia"/>
+        </w:rPr>
+        <w:t xml:space="preserve"> = </w:t>
+      </w:r>
+      <m:oMath>
+        <m:nary>
+          <m:naryPr>
+            <m:chr m:val="∑"/>
+            <m:limLoc m:val="undOvr"/>
+            <m:ctrlPr>
+              <w:rPr>
+                <w:rFonts w:ascii="Cambria Math" w:hAnsi="Cambria Math"/>
+                <w:i/>
+              </w:rPr>
+            </m:ctrlPr>
+          </m:naryPr>
+          <m:sub>
+            <m:r>
+              <w:rPr>
+                <w:rFonts w:ascii="Cambria Math" w:hAnsi="Cambria Math"/>
+              </w:rPr>
+              <m:t>i=1</m:t>
+            </m:r>
+          </m:sub>
+          <m:sup>
+            <m:r>
+              <w:rPr>
+                <w:rFonts w:ascii="Cambria Math" w:hAnsi="Cambria Math"/>
+              </w:rPr>
+              <m:t>4</m:t>
+            </m:r>
+          </m:sup>
+          <m:e>
+            <m:r>
+              <w:rPr>
+                <w:rFonts w:ascii="Cambria Math" w:hAnsi="Cambria Math"/>
+              </w:rPr>
+              <m:t>wo</m:t>
+            </m:r>
+          </m:e>
+        </m:nary>
+      </m:oMath>
+      <w:r>
+        <w:rPr>
+          <w:rFonts w:eastAsiaTheme="minorEastAsia"/>
+          <w:vertAlign w:val="subscript"/>
+        </w:rPr>
+        <w:t>i</w:t>
+      </w:r>
+    </w:p>
+    <w:p>
+      <w:pPr>
+        <w:rPr>
+          <w:rFonts w:eastAsiaTheme="minorEastAsia"/>
+          <w:color w:val="BDC1C6"/>
+          <w:shd w:val="clear" w:color="auto" w:fill="202124"/>
+        </w:rPr>
+      </w:pPr>
+      <m:oMath>
+        <m:f>
+          <m:fPr>
+            <m:ctrlPr>
+              <w:rPr>
+                <w:rFonts w:ascii="Cambria Math" w:hAnsi="Cambria Math"/>
+                <w:i/>
+              </w:rPr>
+            </m:ctrlPr>
+          </m:fPr>
+          <m:num>
+            <m:r>
+              <w:rPr>
+                <w:rFonts w:ascii="Cambria Math" w:hAnsi="Cambria Math"/>
+              </w:rPr>
+              <m:t>∂L</m:t>
+            </m:r>
+          </m:num>
+          <m:den>
+            <m:r>
+              <w:rPr>
+                <w:rFonts w:ascii="Cambria Math" w:hAnsi="Cambria Math"/>
+              </w:rPr>
+              <m:t>∂</m:t>
+            </m:r>
+            <m:r>
+              <m:rPr>
+                <m:sty m:val="p"/>
+              </m:rPr>
+              <w:rPr>
+                <w:rFonts w:ascii="Cambria Math" w:eastAsiaTheme="minorEastAsia" w:hAnsi="Cambria Math"/>
+                <w:vertAlign w:val="subscript"/>
+              </w:rPr>
+              <m:t>y</m:t>
+            </m:r>
+          </m:den>
+        </m:f>
+      </m:oMath>
+      <w:r>
+        <w:rPr>
+          <w:rFonts w:eastAsiaTheme="minorEastAsia"/>
+        </w:rPr>
+        <w:t xml:space="preserve"> = 2 </w:t>
+      </w:r>
+      <m:oMath>
+        <m:nary>
+          <m:naryPr>
+            <m:chr m:val="∑"/>
+            <m:limLoc m:val="undOvr"/>
+            <m:ctrlPr>
+              <w:rPr>
+                <w:rFonts w:ascii="Cambria Math" w:hAnsi="Cambria Math"/>
+                <w:i/>
+              </w:rPr>
+            </m:ctrlPr>
+          </m:naryPr>
+          <m:sub>
+            <m:r>
+              <w:rPr>
+                <w:rFonts w:ascii="Cambria Math" w:hAnsi="Cambria Math"/>
+              </w:rPr>
+              <m:t>i=1</m:t>
+            </m:r>
+          </m:sub>
+          <m:sup>
+            <m:r>
+              <w:rPr>
+                <w:rFonts w:ascii="Cambria Math" w:hAnsi="Cambria Math"/>
+              </w:rPr>
+              <m:t>n</m:t>
+            </m:r>
+          </m:sup>
+          <m:e>
+            <m:r>
+              <w:rPr>
+                <w:rFonts w:ascii="Cambria Math" w:hAnsi="Cambria Math"/>
+              </w:rPr>
+              <m:t>(y0- f(x,</m:t>
+            </m:r>
+          </m:e>
+        </m:nary>
+        <m:r>
+          <w:rPr>
+            <w:rFonts w:ascii="Cambria Math" w:hAnsi="Cambria Math"/>
+          </w:rPr>
+          <m:t>θ</m:t>
+        </m:r>
+        <m:r>
+          <w:rPr>
+            <w:rFonts w:ascii="Cambria Math" w:hAnsi="Cambria Math"/>
+          </w:rPr>
+          <m:t>))</m:t>
+        </m:r>
+      </m:oMath>
+    </w:p>
+    <w:p>
+      <w:pPr>
+        <w:rPr>
+          <w:rFonts w:eastAsiaTheme="minorEastAsia"/>
+        </w:rPr>
+      </w:pPr>
+      <m:oMath>
+        <m:f>
+          <m:fPr>
+            <m:ctrlPr>
+              <w:rPr>
+                <w:rFonts w:ascii="Cambria Math" w:hAnsi="Cambria Math"/>
+                <w:i/>
+              </w:rPr>
+            </m:ctrlPr>
+          </m:fPr>
+          <m:num>
+            <m:r>
+              <w:rPr>
+                <w:rFonts w:ascii="Cambria Math" w:hAnsi="Cambria Math"/>
+              </w:rPr>
+              <m:t>∂L</m:t>
+            </m:r>
+          </m:num>
+          <m:den>
+            <m:r>
+              <w:rPr>
+                <w:rFonts w:ascii="Cambria Math" w:hAnsi="Cambria Math"/>
+              </w:rPr>
+              <m:t>∂</m:t>
+            </m:r>
+            <m:r>
+              <m:rPr>
+                <m:sty m:val="p"/>
+              </m:rPr>
+              <w:rPr>
+                <w:rFonts w:ascii="Cambria Math" w:eastAsiaTheme="minorEastAsia" w:hAnsi="Cambria Math"/>
+              </w:rPr>
+              <m:t>w</m:t>
+            </m:r>
+            <m:r>
+              <m:rPr>
+                <m:sty m:val="p"/>
+              </m:rPr>
+              <w:rPr>
+                <w:rFonts w:ascii="Cambria Math" w:eastAsiaTheme="minorEastAsia" w:hAnsi="Cambria Math"/>
+                <w:vertAlign w:val="subscript"/>
+              </w:rPr>
+              <m:t>1</m:t>
+            </m:r>
+          </m:den>
+        </m:f>
+      </m:oMath>
+      <w:r>
+        <w:rPr>
+          <w:rFonts w:eastAsiaTheme="minorEastAsia"/>
+        </w:rPr>
+        <w:t xml:space="preserve"> 2 *  </w:t>
+      </w:r>
+      <m:oMath>
+        <m:nary>
+          <m:naryPr>
+            <m:chr m:val="∑"/>
+            <m:limLoc m:val="undOvr"/>
+            <m:ctrlPr>
+              <w:rPr>
+                <w:rFonts w:ascii="Cambria Math" w:hAnsi="Cambria Math"/>
+                <w:i/>
+              </w:rPr>
+            </m:ctrlPr>
+          </m:naryPr>
+          <m:sub>
+            <m:r>
+              <w:rPr>
+                <w:rFonts w:ascii="Cambria Math" w:hAnsi="Cambria Math"/>
+              </w:rPr>
+              <m:t>i=1</m:t>
+            </m:r>
+          </m:sub>
+          <m:sup>
+            <m:r>
+              <w:rPr>
+                <w:rFonts w:ascii="Cambria Math" w:hAnsi="Cambria Math"/>
+              </w:rPr>
+              <m:t>4</m:t>
+            </m:r>
+          </m:sup>
+          <m:e>
+            <m:r>
+              <w:rPr>
+                <w:rFonts w:ascii="Cambria Math" w:hAnsi="Cambria Math"/>
+              </w:rPr>
+              <m:t>wo</m:t>
+            </m:r>
+          </m:e>
+        </m:nary>
+      </m:oMath>
+      <w:r>
+        <w:rPr>
+          <w:rFonts w:eastAsiaTheme="minorEastAsia"/>
+        </w:rPr>
+        <w:t xml:space="preserve"> * </w:t>
+      </w:r>
+      <m:oMath>
+        <m:nary>
+          <m:naryPr>
+            <m:chr m:val="∑"/>
+            <m:limLoc m:val="undOvr"/>
+            <m:ctrlPr>
+              <w:rPr>
+                <w:rFonts w:ascii="Cambria Math" w:hAnsi="Cambria Math"/>
+                <w:i/>
+              </w:rPr>
+            </m:ctrlPr>
+          </m:naryPr>
+          <m:sub>
+            <m:r>
+              <w:rPr>
+                <w:rFonts w:ascii="Cambria Math" w:hAnsi="Cambria Math"/>
+              </w:rPr>
+              <m:t>i=1</m:t>
+            </m:r>
+          </m:sub>
+          <m:sup>
+            <m:r>
+              <w:rPr>
+                <w:rFonts w:ascii="Cambria Math" w:hAnsi="Cambria Math"/>
+              </w:rPr>
+              <m:t>n</m:t>
+            </m:r>
+          </m:sup>
+          <m:e>
+            <m:r>
+              <w:rPr>
+                <w:rFonts w:ascii="Cambria Math" w:hAnsi="Cambria Math"/>
+              </w:rPr>
+              <m:t>(y0- f(x,</m:t>
+            </m:r>
+          </m:e>
+        </m:nary>
+        <m:r>
+          <w:rPr>
+            <w:rFonts w:ascii="Cambria Math" w:hAnsi="Cambria Math"/>
+          </w:rPr>
+          <m:t>θ</m:t>
+        </m:r>
+        <m:r>
+          <w:rPr>
+            <w:rFonts w:ascii="Cambria Math" w:hAnsi="Cambria Math"/>
+          </w:rPr>
+          <m:t>))</m:t>
+        </m:r>
+      </m:oMath>
+    </w:p>
+    <w:p>
+      <w:pPr>
+        <w:rPr>
+          <w:rFonts w:eastAsiaTheme="minorEastAsia"/>
+          <w:iCs/>
         </w:rPr>
       </w:pPr>
     </w:p>
@@ -4388,4 +6183,16 @@
     </a:ext>
   </a:extLst>
 </a:theme>
+</file>
+
+<file path=customXml/item1.xml><?xml version="1.0" encoding="utf-8"?>
+<b:Sources xmlns:b="http://schemas.openxmlformats.org/officeDocument/2006/bibliography" xmlns="http://schemas.openxmlformats.org/officeDocument/2006/bibliography" SelectedStyle="\APASixthEditionOfficeOnline.xsl" StyleName="APA" Version="6"/>
+</file>
+
+<file path=customXml/itemProps1.xml><?xml version="1.0" encoding="utf-8"?>
+<ds:datastoreItem xmlns:ds="http://schemas.openxmlformats.org/officeDocument/2006/customXml" ds:itemID="{197EB299-CCD8-431E-B4A0-0D9D12F864B6}">
+  <ds:schemaRefs>
+    <ds:schemaRef ds:uri="http://schemas.openxmlformats.org/officeDocument/2006/bibliography"/>
+  </ds:schemaRefs>
+</ds:datastoreItem>
 </file>
--- a/HW1Theory.docx
+++ b/HW1Theory.docx
@@ -2,6 +2,11 @@
 <file path=word/document.xml><?xml version="1.0" encoding="utf-8"?>
 <w:document xmlns:wpc="http://schemas.microsoft.com/office/word/2010/wordprocessingCanvas" xmlns:cx="http://schemas.microsoft.com/office/drawing/2014/chartex" xmlns:cx1="http://schemas.microsoft.com/office/drawing/2015/9/8/chartex" xmlns:cx2="http://schemas.microsoft.com/office/drawing/2015/10/21/chartex" xmlns:cx3="http://schemas.microsoft.com/office/drawing/2016/5/9/chartex" xmlns:cx4="http://schemas.microsoft.com/office/drawing/2016/5/10/chartex" xmlns:cx5="http://schemas.microsoft.com/office/drawing/2016/5/11/chartex" xmlns:cx6="http://schemas.microsoft.com/office/drawing/2016/5/12/chartex" xmlns:cx7="http://schemas.microsoft.com/office/drawing/2016/5/13/chartex" xmlns:cx8="http://schemas.microsoft.com/office/drawing/2016/5/14/chartex" xmlns:mc="http://schemas.openxmlformats.org/markup-compatibility/2006" xmlns:aink="http://schemas.microsoft.com/office/drawing/2016/ink" xmlns:am3d="http://schemas.microsoft.com/office/drawing/2017/model3d" xmlns:o="urn:schemas-microsoft-com:office:office" xmlns:oel="http://schemas.microsoft.com/office/2019/extlst" xmlns:r="http://schemas.openxmlformats.org/officeDocument/2006/relationships" xmlns:m="http://schemas.openxmlformats.org/officeDocument/2006/math" xmlns:v="urn:schemas-microsoft-com:vml" xmlns:wp14="http://schemas.microsoft.com/office/word/2010/wordprocessingDrawing" xmlns:wp="http://schemas.openxmlformats.org/drawingml/2006/wordprocessingDrawing" xmlns:w10="urn:schemas-microsoft-com:office:word" xmlns:w="http://schemas.openxmlformats.org/wordprocessingml/2006/main" xmlns:w14="http://schemas.microsoft.com/office/word/2010/wordml" xmlns:w15="http://schemas.microsoft.com/office/word/2012/wordml" xmlns:w16cex="http://schemas.microsoft.com/office/word/2018/wordml/cex" xmlns:w16cid="http://schemas.microsoft.com/office/word/2016/wordml/cid" xmlns:w16="http://schemas.microsoft.com/office/word/2018/wordml" xmlns:w16sdtdh="http://schemas.microsoft.com/office/word/2020/wordml/sdtdatahash" xmlns:w16se="http://schemas.microsoft.com/office/word/2015/wordml/symex" xmlns:wpg="http://schemas.microsoft.com/office/word/2010/wordprocessingGroup" xmlns:wpi="http://schemas.microsoft.com/office/word/2010/wordprocessingInk" xmlns:wne="http://schemas.microsoft.com/office/word/2006/wordml" xmlns:wps="http://schemas.microsoft.com/office/word/2010/wordprocessingShape" mc:Ignorable="w14 w15 w16se w16cid w16 w16cex w16sdtdh wp14">
   <w:body>
+    <w:p>
+      <w:r>
+        <w:t>Anil Poonai</w:t>
+      </w:r>
+    </w:p>
     <w:p>
       <w:r>
         <w:t>Problem 1: Part A</w:t>
@@ -292,7 +297,6 @@
           </m:e>
         </m:nary>
       </m:oMath>
-      <w:proofErr w:type="spellStart"/>
       <w:r>
         <w:rPr>
           <w:rFonts w:eastAsiaTheme="minorEastAsia"/>
@@ -300,7 +304,6 @@
         </w:rPr>
         <w:t>i</w:t>
       </w:r>
-      <w:proofErr w:type="spellEnd"/>
       <w:r>
         <w:rPr>
           <w:rFonts w:eastAsiaTheme="minorEastAsia"/>
@@ -451,21 +454,7 @@
         <w:rPr>
           <w:rFonts w:ascii="Cambria Math" w:eastAsiaTheme="minorEastAsia" w:hAnsi="Cambria Math"/>
         </w:rPr>
-        <w:t xml:space="preserve"> and we have the summation of </w:t>
-      </w:r>
-      <w:proofErr w:type="gramStart"/>
-      <w:r>
-        <w:rPr>
-          <w:rFonts w:ascii="Cambria Math" w:eastAsiaTheme="minorEastAsia" w:hAnsi="Cambria Math"/>
-        </w:rPr>
-        <w:t>all of</w:t>
-      </w:r>
-      <w:proofErr w:type="gramEnd"/>
-      <w:r>
-        <w:rPr>
-          <w:rFonts w:ascii="Cambria Math" w:eastAsiaTheme="minorEastAsia" w:hAnsi="Cambria Math"/>
-        </w:rPr>
-        <w:t xml:space="preserve"> the points already in the expression.</w:t>
+        <w:t xml:space="preserve"> and we have the summation of all of the points already in the expression.</w:t>
       </w:r>
     </w:p>
     <w:p>
@@ -532,29 +521,14 @@
         <w:rPr>
           <w:rFonts w:eastAsiaTheme="minorEastAsia"/>
         </w:rPr>
-        <w:t>(</w:t>
-      </w:r>
-      <w:proofErr w:type="gramStart"/>
-      <w:r>
-        <w:rPr>
-          <w:rFonts w:eastAsiaTheme="minorEastAsia"/>
-        </w:rPr>
-        <w:t>x</w:t>
+        <w:t>(x</w:t>
       </w:r>
       <w:r>
         <w:rPr>
           <w:rFonts w:eastAsiaTheme="minorEastAsia"/>
           <w:vertAlign w:val="subscript"/>
         </w:rPr>
-        <w:t>i</w:t>
-      </w:r>
-      <w:proofErr w:type="gramEnd"/>
-      <w:r>
-        <w:rPr>
-          <w:rFonts w:eastAsiaTheme="minorEastAsia"/>
-          <w:vertAlign w:val="subscript"/>
-        </w:rPr>
-        <w:t xml:space="preserve"> </w:t>
+        <w:t xml:space="preserve">i </w:t>
       </w:r>
       <w:r>
         <w:rPr>
@@ -732,21 +706,7 @@
         <w:rPr>
           <w:rFonts w:eastAsiaTheme="minorEastAsia"/>
         </w:rPr>
-        <w:t>) = ||</w:t>
-      </w:r>
-      <w:proofErr w:type="spellStart"/>
-      <w:r>
-        <w:rPr>
-          <w:rFonts w:eastAsiaTheme="minorEastAsia"/>
-        </w:rPr>
-        <w:t>Xw</w:t>
-      </w:r>
-      <w:proofErr w:type="spellEnd"/>
-      <w:r>
-        <w:rPr>
-          <w:rFonts w:eastAsiaTheme="minorEastAsia"/>
-        </w:rPr>
-        <w:t xml:space="preserve"> – y||</w:t>
+        <w:t>) = ||Xw – y||</w:t>
       </w:r>
       <w:r>
         <w:rPr>
@@ -933,54 +893,22 @@
           <w:rFonts w:ascii="Cambria Math" w:eastAsiaTheme="minorEastAsia" w:hAnsi="Cambria Math"/>
           <w:iCs/>
         </w:rPr>
-        <w:t xml:space="preserve">Part A was straightforward since we just need the difference </w:t>
-      </w:r>
-      <w:proofErr w:type="gramStart"/>
+        <w:t xml:space="preserve">Part A was straightforward since we just need the difference from the estimate and actual value. Since L1 is </w:t>
+      </w:r>
       <w:r>
         <w:rPr>
           <w:rFonts w:ascii="Cambria Math" w:eastAsiaTheme="minorEastAsia" w:hAnsi="Cambria Math"/>
           <w:iCs/>
         </w:rPr>
-        <w:t>from</w:t>
-      </w:r>
-      <w:proofErr w:type="gramEnd"/>
+        <w:t xml:space="preserve">the summation of ||x||, we can just replace Xw-y for x. For part B, it wouldn’t have a value </w:t>
+      </w:r>
       <w:r>
         <w:rPr>
           <w:rFonts w:ascii="Cambria Math" w:eastAsiaTheme="minorEastAsia" w:hAnsi="Cambria Math"/>
           <w:iCs/>
         </w:rPr>
-        <w:t xml:space="preserve"> the estimate and actual value. Since L1 is </w:t>
-      </w:r>
-      <w:r>
-        <w:rPr>
-          <w:rFonts w:ascii="Cambria Math" w:eastAsiaTheme="minorEastAsia" w:hAnsi="Cambria Math"/>
-          <w:iCs/>
-        </w:rPr>
-        <w:t xml:space="preserve">the summation of ||x||, we can just replace </w:t>
-      </w:r>
-      <w:proofErr w:type="spellStart"/>
-      <w:r>
-        <w:rPr>
-          <w:rFonts w:ascii="Cambria Math" w:eastAsiaTheme="minorEastAsia" w:hAnsi="Cambria Math"/>
-          <w:iCs/>
-        </w:rPr>
-        <w:t>Xw</w:t>
-      </w:r>
-      <w:proofErr w:type="spellEnd"/>
-      <w:r>
-        <w:rPr>
-          <w:rFonts w:ascii="Cambria Math" w:eastAsiaTheme="minorEastAsia" w:hAnsi="Cambria Math"/>
-          <w:iCs/>
-        </w:rPr>
-        <w:t xml:space="preserve">-y for x. For part B, it wouldn’t have a value at zero if we took the derivative as it’s non-convex there, there would be no unique global minimum </w:t>
-      </w:r>
-      <w:r>
-        <w:rPr>
-          <w:rFonts w:ascii="Cambria Math" w:eastAsiaTheme="minorEastAsia" w:hAnsi="Cambria Math"/>
-          <w:iCs/>
-        </w:rPr>
         <w:lastRenderedPageBreak/>
-        <w:t>so we can’t minimize the loss function.</w:t>
+        <w:t>at zero if we took the derivative as it’s non-convex there, there would be no unique global minimum so we can’t minimize the loss function.</w:t>
       </w:r>
       <w:r>
         <w:rPr>
@@ -1151,23 +1079,7 @@
         <w:softHyphen/>
       </w:r>
       <w:r>
-        <w:t xml:space="preserve"> is the output the </w:t>
-      </w:r>
-      <w:proofErr w:type="spellStart"/>
-      <w:r>
-        <w:t>ReLu</w:t>
-      </w:r>
-      <w:proofErr w:type="spellEnd"/>
-      <w:r>
-        <w:t xml:space="preserve"> activation function will take in. I then wrapped the </w:t>
-      </w:r>
-      <w:proofErr w:type="spellStart"/>
-      <w:r>
-        <w:t>ReLu</w:t>
-      </w:r>
-      <w:proofErr w:type="spellEnd"/>
-      <w:r>
-        <w:t xml:space="preserve"> function around that so that it would either be zero or Z</w:t>
+        <w:t xml:space="preserve"> is the output the ReLu activation function will take in. I then wrapped the ReLu function around that so that it would either be zero or Z</w:t>
       </w:r>
       <w:r>
         <w:rPr>
@@ -1396,21 +1308,7 @@
         <w:rPr>
           <w:rFonts w:eastAsiaTheme="minorEastAsia"/>
         </w:rPr>
-        <w:t xml:space="preserve">The problem I keep running into is that this just leads to a method where I have to brute force </w:t>
-      </w:r>
-      <w:proofErr w:type="gramStart"/>
-      <w:r>
-        <w:rPr>
-          <w:rFonts w:eastAsiaTheme="minorEastAsia"/>
-        </w:rPr>
-        <w:t>numbers</w:t>
-      </w:r>
-      <w:proofErr w:type="gramEnd"/>
-      <w:r>
-        <w:rPr>
-          <w:rFonts w:eastAsiaTheme="minorEastAsia"/>
-        </w:rPr>
-        <w:t xml:space="preserve"> </w:t>
+        <w:t xml:space="preserve">The problem I keep running into is that this just leads to a method where I have to brute force numbers </w:t>
       </w:r>
     </w:p>
     <w:p>
@@ -1480,21 +1378,7 @@
         <w:rPr>
           <w:rFonts w:eastAsiaTheme="minorEastAsia"/>
         </w:rPr>
-        <w:t xml:space="preserve">work out because that is even more brute forcing </w:t>
-      </w:r>
-      <w:proofErr w:type="gramStart"/>
-      <w:r>
-        <w:rPr>
-          <w:rFonts w:eastAsiaTheme="minorEastAsia"/>
-        </w:rPr>
-        <w:t>then</w:t>
-      </w:r>
-      <w:proofErr w:type="gramEnd"/>
-      <w:r>
-        <w:rPr>
-          <w:rFonts w:eastAsiaTheme="minorEastAsia"/>
-        </w:rPr>
-        <w:t xml:space="preserve"> the previous method.</w:t>
+        <w:t>work out because that is even more brute forcing then the previous method.</w:t>
       </w:r>
     </w:p>
     <w:p>
@@ -1578,14 +1462,12 @@
         </w:rPr>
         <w:t xml:space="preserve"> computer actually ran out of RAM for both datasets before finding a solution and I have </w:t>
       </w:r>
-      <w:proofErr w:type="gramStart"/>
       <w:r>
         <w:rPr>
           <w:rFonts w:eastAsiaTheme="minorEastAsia"/>
         </w:rPr>
         <w:t>128</w:t>
       </w:r>
-      <w:proofErr w:type="gramEnd"/>
     </w:p>
     <w:p>
       <w:pPr>
@@ -1697,6 +1579,7 @@
       <w:r>
         <w:rPr>
           <w:rFonts w:eastAsiaTheme="minorEastAsia"/>
+          <w:noProof/>
         </w:rPr>
         <w:drawing>
           <wp:inline distT="0" distB="0" distL="0" distR="0" wp14:anchorId="291826B8" wp14:editId="18F5FF11">
@@ -1807,6 +1690,9 @@
         <w:ind w:left="360" w:hanging="360"/>
       </w:pPr>
       <w:r>
+        <w:rPr>
+          <w:noProof/>
+        </w:rPr>
         <w:lastRenderedPageBreak/>
         <w:drawing>
           <wp:inline distT="0" distB="0" distL="0" distR="0" wp14:anchorId="03BC6F59" wp14:editId="39C9AB59">
@@ -1865,37 +1751,7 @@
         <w:ind w:left="360" w:hanging="360"/>
       </w:pPr>
       <w:r>
-        <w:t xml:space="preserve">That was with w1= </w:t>
-      </w:r>
-      <w:r>
-        <w:t>-</w:t>
-      </w:r>
-      <w:r>
-        <w:t xml:space="preserve">1, w2 = </w:t>
-      </w:r>
-      <w:r>
-        <w:t>-</w:t>
-      </w:r>
-      <w:r>
-        <w:t xml:space="preserve">1 w3 = </w:t>
-      </w:r>
-      <w:r>
-        <w:t>-</w:t>
-      </w:r>
-      <w:r>
-        <w:t xml:space="preserve">1, w4 = </w:t>
-      </w:r>
-      <w:r>
-        <w:t>-</w:t>
-      </w:r>
-      <w:r>
-        <w:t xml:space="preserve">1, b1 = 0, b2 = 0, b3 = 0, b4 = </w:t>
-      </w:r>
-      <w:r>
-        <w:t>0</w:t>
-      </w:r>
-      <w:r>
-        <w:t xml:space="preserve">, w5 = 1, w6 = 1, w7 = 1, </w:t>
+        <w:t xml:space="preserve">That was with w1= -1, w2 = -1 w3 = -1, w4 = -1, b1 = 0, b2 = 0, b3 = 0, b4 = 0, w5 = 1, w6 = 1, w7 = 1, </w:t>
       </w:r>
     </w:p>
     <w:p>
@@ -1908,13 +1764,7 @@
         <w:ind w:left="360" w:hanging="360"/>
       </w:pPr>
       <w:r>
-        <w:t xml:space="preserve">w8 = 1, and b0 = </w:t>
-      </w:r>
-      <w:r>
-        <w:t>8</w:t>
-      </w:r>
-      <w:r>
-        <w:t>.</w:t>
+        <w:t>w8 = 1, and b0 = 8.</w:t>
       </w:r>
     </w:p>
     <w:p>
@@ -1977,14 +1827,12 @@
           <w:rFonts w:eastAsiaTheme="minorEastAsia"/>
         </w:rPr>
       </w:pPr>
-      <w:proofErr w:type="gramStart"/>
       <w:r>
         <w:rPr>
           <w:rFonts w:eastAsiaTheme="minorEastAsia"/>
         </w:rPr>
         <w:t>L(</w:t>
       </w:r>
-      <w:proofErr w:type="gramEnd"/>
       <m:oMath>
         <m:r>
           <w:rPr>
@@ -2033,14 +1881,7 @@
         <w:rPr>
           <w:rFonts w:eastAsiaTheme="minorEastAsia"/>
         </w:rPr>
-        <w:t>(</w:t>
-      </w:r>
-      <w:proofErr w:type="spellStart"/>
-      <w:r>
-        <w:rPr>
-          <w:rFonts w:eastAsiaTheme="minorEastAsia"/>
-        </w:rPr>
-        <w:t>y</w:t>
+        <w:t>(y</w:t>
       </w:r>
       <w:r>
         <w:rPr>
@@ -2049,7 +1890,6 @@
         </w:rPr>
         <w:t>i</w:t>
       </w:r>
-      <w:proofErr w:type="spellEnd"/>
       <w:r>
         <w:rPr>
           <w:rFonts w:eastAsiaTheme="minorEastAsia"/>
@@ -2112,14 +1952,12 @@
         </w:rPr>
         <w:t>▽</w:t>
       </w:r>
-      <w:proofErr w:type="gramStart"/>
       <w:r>
         <w:rPr>
           <w:rFonts w:eastAsiaTheme="minorEastAsia"/>
         </w:rPr>
         <w:t>L(</w:t>
       </w:r>
-      <w:proofErr w:type="gramEnd"/>
       <m:oMath>
         <m:r>
           <w:rPr>
@@ -2182,7 +2020,6 @@
         </w:rPr>
         <w:t>(</w:t>
       </w:r>
-      <w:proofErr w:type="spellStart"/>
       <w:r>
         <w:rPr>
           <w:rFonts w:eastAsiaTheme="minorEastAsia"/>
@@ -2196,7 +2033,6 @@
         </w:rPr>
         <w:t>i</w:t>
       </w:r>
-      <w:proofErr w:type="spellEnd"/>
       <w:r>
         <w:rPr>
           <w:rFonts w:eastAsiaTheme="minorEastAsia"/>
@@ -2312,19 +2148,11 @@
         </w:rPr>
         <w:t>▽</w:t>
       </w:r>
-      <w:proofErr w:type="gramStart"/>
       <w:r>
         <w:rPr>
           <w:rFonts w:ascii="Cambria Math" w:eastAsiaTheme="minorEastAsia" w:hAnsi="Cambria Math" w:cs="Cambria Math"/>
         </w:rPr>
-        <w:t>f(</w:t>
-      </w:r>
-      <w:proofErr w:type="gramEnd"/>
-      <w:r>
-        <w:rPr>
-          <w:rFonts w:ascii="Cambria Math" w:eastAsiaTheme="minorEastAsia" w:hAnsi="Cambria Math" w:cs="Cambria Math"/>
-        </w:rPr>
-        <w:t>x</w:t>
+        <w:t>f(x</w:t>
       </w:r>
       <w:r>
         <w:rPr>
@@ -2522,16 +2350,8 @@
         <w:rPr>
           <w:rFonts w:eastAsiaTheme="minorEastAsia"/>
         </w:rPr>
-        <w:t xml:space="preserve">After </w:t>
-      </w:r>
-      <w:proofErr w:type="spellStart"/>
-      <w:r>
-        <w:rPr>
-          <w:rFonts w:eastAsiaTheme="minorEastAsia"/>
-        </w:rPr>
-        <w:t>ReLu</w:t>
-      </w:r>
-      <w:proofErr w:type="spellEnd"/>
+        <w:t>After ReLu</w:t>
+      </w:r>
     </w:p>
     <w:p>
       <w:pPr>
@@ -2991,13 +2811,7 @@
               <w:rPr>
                 <w:rFonts w:ascii="Cambria Math" w:hAnsi="Cambria Math"/>
               </w:rPr>
-              <m:t>∂</m:t>
-            </m:r>
-            <m:r>
-              <w:rPr>
-                <w:rFonts w:ascii="Cambria Math" w:hAnsi="Cambria Math"/>
-              </w:rPr>
-              <m:t>y</m:t>
+              <m:t>∂y</m:t>
             </m:r>
           </m:num>
           <m:den>
@@ -3221,19 +3035,7 @@
               <w:rPr>
                 <w:rFonts w:ascii="Cambria Math" w:hAnsi="Cambria Math"/>
               </w:rPr>
-              <m:t>(y0</m:t>
-            </m:r>
-            <m:r>
-              <w:rPr>
-                <w:rFonts w:ascii="Cambria Math" w:hAnsi="Cambria Math"/>
-              </w:rPr>
-              <m:t xml:space="preserve">- </m:t>
-            </m:r>
-            <m:r>
-              <w:rPr>
-                <w:rFonts w:ascii="Cambria Math" w:hAnsi="Cambria Math"/>
-              </w:rPr>
-              <m:t>f(x,</m:t>
+              <m:t>(y0- f(x,</m:t>
             </m:r>
           </m:e>
         </m:nary>
@@ -3241,13 +3043,7 @@
           <w:rPr>
             <w:rFonts w:ascii="Cambria Math" w:hAnsi="Cambria Math"/>
           </w:rPr>
-          <m:t>θ</m:t>
-        </m:r>
-        <m:r>
-          <w:rPr>
-            <w:rFonts w:ascii="Cambria Math" w:hAnsi="Cambria Math"/>
-          </w:rPr>
-          <m:t>))</m:t>
+          <m:t>θ))</m:t>
         </m:r>
       </m:oMath>
     </w:p>
@@ -3387,19 +3183,7 @@
               <w:rPr>
                 <w:rFonts w:ascii="Cambria Math" w:hAnsi="Cambria Math"/>
               </w:rPr>
-              <m:t>(y0</m:t>
-            </m:r>
-            <m:r>
-              <w:rPr>
-                <w:rFonts w:ascii="Cambria Math" w:hAnsi="Cambria Math"/>
-              </w:rPr>
-              <m:t xml:space="preserve">- </m:t>
-            </m:r>
-            <m:r>
-              <w:rPr>
-                <w:rFonts w:ascii="Cambria Math" w:hAnsi="Cambria Math"/>
-              </w:rPr>
-              <m:t>f(x,</m:t>
+              <m:t>(y0- f(x,</m:t>
             </m:r>
           </m:e>
         </m:nary>
@@ -3407,13 +3191,7 @@
           <w:rPr>
             <w:rFonts w:ascii="Cambria Math" w:hAnsi="Cambria Math"/>
           </w:rPr>
-          <m:t>θ</m:t>
-        </m:r>
-        <m:r>
-          <w:rPr>
-            <w:rFonts w:ascii="Cambria Math" w:hAnsi="Cambria Math"/>
-          </w:rPr>
-          <m:t>))</m:t>
+          <m:t>θ))</m:t>
         </m:r>
       </m:oMath>
     </w:p>
@@ -3459,13 +3237,7 @@
               <w:rPr>
                 <w:rFonts w:ascii="Cambria Math" w:hAnsi="Cambria Math"/>
               </w:rPr>
-              <m:t>∂</m:t>
-            </m:r>
-            <m:r>
-              <w:rPr>
-                <w:rFonts w:ascii="Cambria Math" w:hAnsi="Cambria Math"/>
-              </w:rPr>
-              <m:t>b</m:t>
+              <m:t>∂b</m:t>
             </m:r>
             <m:r>
               <m:rPr>
@@ -3723,19 +3495,7 @@
               <w:rPr>
                 <w:rFonts w:ascii="Cambria Math" w:hAnsi="Cambria Math"/>
               </w:rPr>
-              <m:t>(y0</m:t>
-            </m:r>
-            <m:r>
-              <w:rPr>
-                <w:rFonts w:ascii="Cambria Math" w:hAnsi="Cambria Math"/>
-              </w:rPr>
-              <m:t xml:space="preserve">- </m:t>
-            </m:r>
-            <m:r>
-              <w:rPr>
-                <w:rFonts w:ascii="Cambria Math" w:hAnsi="Cambria Math"/>
-              </w:rPr>
-              <m:t>f(x,</m:t>
+              <m:t>(y0- f(x,</m:t>
             </m:r>
           </m:e>
         </m:nary>
@@ -3743,13 +3503,7 @@
           <w:rPr>
             <w:rFonts w:ascii="Cambria Math" w:hAnsi="Cambria Math"/>
           </w:rPr>
-          <m:t>θ</m:t>
-        </m:r>
-        <m:r>
-          <w:rPr>
-            <w:rFonts w:ascii="Cambria Math" w:hAnsi="Cambria Math"/>
-          </w:rPr>
-          <m:t>))</m:t>
+          <m:t>θ))</m:t>
         </m:r>
       </m:oMath>
     </w:p>
@@ -3801,13 +3555,7 @@
         <w:rPr>
           <w:rFonts w:eastAsiaTheme="minorEastAsia"/>
         </w:rPr>
-        <w:t xml:space="preserve"> = </w:t>
-      </w:r>
-      <w:r>
-        <w:rPr>
-          <w:rFonts w:eastAsiaTheme="minorEastAsia"/>
-        </w:rPr>
-        <w:t xml:space="preserve">2 </w:t>
+        <w:t xml:space="preserve"> = 2 </w:t>
       </w:r>
       <m:oMath>
         <m:nary>
@@ -3842,19 +3590,7 @@
               <w:rPr>
                 <w:rFonts w:ascii="Cambria Math" w:hAnsi="Cambria Math"/>
               </w:rPr>
-              <m:t>(y0</m:t>
-            </m:r>
-            <m:r>
-              <w:rPr>
-                <w:rFonts w:ascii="Cambria Math" w:hAnsi="Cambria Math"/>
-              </w:rPr>
-              <m:t xml:space="preserve">- </m:t>
-            </m:r>
-            <m:r>
-              <w:rPr>
-                <w:rFonts w:ascii="Cambria Math" w:hAnsi="Cambria Math"/>
-              </w:rPr>
-              <m:t>f(x,</m:t>
+              <m:t>(y0- f(x,</m:t>
             </m:r>
           </m:e>
         </m:nary>
@@ -3862,13 +3598,7 @@
           <w:rPr>
             <w:rFonts w:ascii="Cambria Math" w:hAnsi="Cambria Math"/>
           </w:rPr>
-          <m:t>θ</m:t>
-        </m:r>
-        <m:r>
-          <w:rPr>
-            <w:rFonts w:ascii="Cambria Math" w:hAnsi="Cambria Math"/>
-          </w:rPr>
-          <m:t>))</m:t>
+          <m:t>θ))</m:t>
         </m:r>
       </m:oMath>
     </w:p>
@@ -4028,13 +3758,7 @@
               <w:rPr>
                 <w:rFonts w:ascii="Cambria Math" w:hAnsi="Cambria Math"/>
               </w:rPr>
-              <m:t>∂</m:t>
-            </m:r>
-            <m:r>
-              <w:rPr>
-                <w:rFonts w:ascii="Cambria Math" w:hAnsi="Cambria Math"/>
-              </w:rPr>
-              <m:t>y</m:t>
+              <m:t>∂y</m:t>
             </m:r>
           </m:num>
           <m:den>
@@ -4079,21 +3803,7 @@
         <w:rPr>
           <w:rFonts w:eastAsiaTheme="minorEastAsia"/>
         </w:rPr>
-        <w:t>max(</w:t>
-      </w:r>
-      <w:proofErr w:type="gramStart"/>
-      <w:r>
-        <w:rPr>
-          <w:rFonts w:eastAsiaTheme="minorEastAsia"/>
-        </w:rPr>
-        <w:t>0,z</w:t>
-      </w:r>
-      <w:proofErr w:type="gramEnd"/>
-      <w:r>
-        <w:rPr>
-          <w:rFonts w:eastAsiaTheme="minorEastAsia"/>
-        </w:rPr>
-        <w:t>)</w:t>
+        <w:t>max(0,z)</w:t>
       </w:r>
       <w:r>
         <w:rPr>
@@ -4135,13 +3845,7 @@
               <w:rPr>
                 <w:rFonts w:ascii="Cambria Math" w:hAnsi="Cambria Math"/>
               </w:rPr>
-              <m:t>∂</m:t>
-            </m:r>
-            <m:r>
-              <w:rPr>
-                <w:rFonts w:ascii="Cambria Math" w:hAnsi="Cambria Math"/>
-              </w:rPr>
-              <m:t>z</m:t>
+              <m:t>∂z</m:t>
             </m:r>
           </m:num>
           <m:den>
@@ -4243,45 +3947,7 @@
         <w:rPr>
           <w:rFonts w:eastAsiaTheme="minorEastAsia"/>
         </w:rPr>
-        <w:t>max(</w:t>
-      </w:r>
-      <w:proofErr w:type="gramStart"/>
-      <w:r>
-        <w:rPr>
-          <w:rFonts w:eastAsiaTheme="minorEastAsia"/>
-        </w:rPr>
-        <w:t>0,z</w:t>
-      </w:r>
-      <w:proofErr w:type="gramEnd"/>
-      <w:r>
-        <w:rPr>
-          <w:rFonts w:eastAsiaTheme="minorEastAsia"/>
-        </w:rPr>
-        <w:t>)</w:t>
-      </w:r>
-      <w:r>
-        <w:rPr>
-          <w:rFonts w:eastAsiaTheme="minorEastAsia"/>
-        </w:rPr>
-        <w:t xml:space="preserve"> = </w:t>
-      </w:r>
-      <w:r>
-        <w:rPr>
-          <w:rFonts w:eastAsiaTheme="minorEastAsia"/>
-        </w:rPr>
-        <w:t>max(0,</w:t>
-      </w:r>
-      <w:r>
-        <w:rPr>
-          <w:rFonts w:eastAsiaTheme="minorEastAsia"/>
-        </w:rPr>
-        <w:t>x</w:t>
-      </w:r>
-      <w:r>
-        <w:rPr>
-          <w:rFonts w:eastAsiaTheme="minorEastAsia"/>
-        </w:rPr>
-        <w:t>)</w:t>
+        <w:t>max(0,z) = max(0,x)</w:t>
       </w:r>
     </w:p>
     <w:p>
@@ -4373,7 +4039,6 @@
           </m:e>
         </m:nary>
       </m:oMath>
-      <w:proofErr w:type="spellStart"/>
       <w:r>
         <w:rPr>
           <w:rFonts w:eastAsiaTheme="minorEastAsia"/>
@@ -4381,7 +4046,6 @@
         </w:rPr>
         <w:t>i</w:t>
       </w:r>
-      <w:proofErr w:type="spellEnd"/>
     </w:p>
     <w:p>
       <w:pPr>
@@ -4468,19 +4132,7 @@
               <w:rPr>
                 <w:rFonts w:ascii="Cambria Math" w:hAnsi="Cambria Math"/>
               </w:rPr>
-              <m:t>(y0</m:t>
-            </m:r>
-            <m:r>
-              <w:rPr>
-                <w:rFonts w:ascii="Cambria Math" w:hAnsi="Cambria Math"/>
-              </w:rPr>
-              <m:t xml:space="preserve">- </m:t>
-            </m:r>
-            <m:r>
-              <w:rPr>
-                <w:rFonts w:ascii="Cambria Math" w:hAnsi="Cambria Math"/>
-              </w:rPr>
-              <m:t>f(x,</m:t>
+              <m:t>(y0- f(x,</m:t>
             </m:r>
           </m:e>
         </m:nary>
@@ -4488,13 +4140,7 @@
           <w:rPr>
             <w:rFonts w:ascii="Cambria Math" w:hAnsi="Cambria Math"/>
           </w:rPr>
-          <m:t>θ</m:t>
-        </m:r>
-        <m:r>
-          <w:rPr>
-            <w:rFonts w:ascii="Cambria Math" w:hAnsi="Cambria Math"/>
-          </w:rPr>
-          <m:t>))</m:t>
+          <m:t>θ))</m:t>
         </m:r>
       </m:oMath>
     </w:p>
@@ -4555,13 +4201,7 @@
         <w:rPr>
           <w:rFonts w:eastAsiaTheme="minorEastAsia"/>
         </w:rPr>
-        <w:t xml:space="preserve"> 2 * </w:t>
-      </w:r>
-      <w:r>
-        <w:rPr>
-          <w:rFonts w:eastAsiaTheme="minorEastAsia"/>
-        </w:rPr>
-        <w:t xml:space="preserve"> </w:t>
+        <w:t xml:space="preserve"> 2 *  </w:t>
       </w:r>
       <m:oMath>
         <m:nary>
@@ -4605,39 +4245,7 @@
         <w:rPr>
           <w:rFonts w:eastAsiaTheme="minorEastAsia"/>
         </w:rPr>
-        <w:t xml:space="preserve"> * </w:t>
-      </w:r>
-      <w:r>
-        <w:rPr>
-          <w:rFonts w:eastAsiaTheme="minorEastAsia"/>
-        </w:rPr>
-        <w:t>max(</w:t>
-      </w:r>
-      <w:proofErr w:type="gramStart"/>
-      <w:r>
-        <w:rPr>
-          <w:rFonts w:eastAsiaTheme="minorEastAsia"/>
-        </w:rPr>
-        <w:t>0,x</w:t>
-      </w:r>
-      <w:proofErr w:type="gramEnd"/>
-      <w:r>
-        <w:rPr>
-          <w:rFonts w:eastAsiaTheme="minorEastAsia"/>
-        </w:rPr>
-        <w:t>)</w:t>
-      </w:r>
-      <w:r>
-        <w:rPr>
-          <w:rFonts w:eastAsiaTheme="minorEastAsia"/>
-        </w:rPr>
-        <w:t xml:space="preserve"> *</w:t>
-      </w:r>
-      <w:r>
-        <w:rPr>
-          <w:rFonts w:eastAsiaTheme="minorEastAsia"/>
-        </w:rPr>
-        <w:t xml:space="preserve"> </w:t>
+        <w:t xml:space="preserve"> * max(0,x) * </w:t>
       </w:r>
       <m:oMath>
         <m:nary>
@@ -4680,13 +4288,7 @@
           <w:rPr>
             <w:rFonts w:ascii="Cambria Math" w:hAnsi="Cambria Math"/>
           </w:rPr>
-          <m:t>θ</m:t>
-        </m:r>
-        <m:r>
-          <w:rPr>
-            <w:rFonts w:ascii="Cambria Math" w:hAnsi="Cambria Math"/>
-          </w:rPr>
-          <m:t>))</m:t>
+          <m:t>θ))</m:t>
         </m:r>
       </m:oMath>
     </w:p>
@@ -4849,21 +4451,7 @@
         <w:rPr>
           <w:rFonts w:eastAsiaTheme="minorEastAsia"/>
         </w:rPr>
-        <w:t xml:space="preserve"> * max(</w:t>
-      </w:r>
-      <w:proofErr w:type="gramStart"/>
-      <w:r>
-        <w:rPr>
-          <w:rFonts w:eastAsiaTheme="minorEastAsia"/>
-        </w:rPr>
-        <w:t>0,z</w:t>
-      </w:r>
-      <w:proofErr w:type="gramEnd"/>
-      <w:r>
-        <w:rPr>
-          <w:rFonts w:eastAsiaTheme="minorEastAsia"/>
-        </w:rPr>
-        <w:t xml:space="preserve">) * </w:t>
+        <w:t xml:space="preserve"> * max(0,z) * </w:t>
       </w:r>
       <w:r>
         <w:rPr>
@@ -4977,19 +4565,7 @@
         <w:rPr>
           <w:rFonts w:eastAsiaTheme="minorEastAsia"/>
         </w:rPr>
-        <w:t xml:space="preserve"> = </w:t>
-      </w:r>
-      <w:r>
-        <w:rPr>
-          <w:rFonts w:eastAsiaTheme="minorEastAsia"/>
-        </w:rPr>
-        <w:t>1</w:t>
-      </w:r>
-      <w:r>
-        <w:rPr>
-          <w:rFonts w:eastAsiaTheme="minorEastAsia"/>
-        </w:rPr>
-        <w:t xml:space="preserve"> -&gt;</w:t>
+        <w:t xml:space="preserve"> = 1 -&gt;</w:t>
       </w:r>
       <w:r>
         <w:rPr>
@@ -5001,27 +4577,7 @@
         <w:rPr>
           <w:rFonts w:eastAsiaTheme="minorEastAsia"/>
         </w:rPr>
-        <w:t>max(</w:t>
-      </w:r>
-      <w:proofErr w:type="gramStart"/>
-      <w:r>
-        <w:rPr>
-          <w:rFonts w:eastAsiaTheme="minorEastAsia"/>
-        </w:rPr>
-        <w:t>0,z</w:t>
-      </w:r>
-      <w:proofErr w:type="gramEnd"/>
-      <w:r>
-        <w:rPr>
-          <w:rFonts w:eastAsiaTheme="minorEastAsia"/>
-        </w:rPr>
-        <w:t xml:space="preserve">) = </w:t>
-      </w:r>
-      <w:r>
-        <w:rPr>
-          <w:rFonts w:eastAsiaTheme="minorEastAsia"/>
-        </w:rPr>
-        <w:t>1</w:t>
+        <w:t>max(0,z) = 1</w:t>
       </w:r>
     </w:p>
     <w:p>
@@ -5214,13 +4770,7 @@
           <w:rPr>
             <w:rFonts w:ascii="Cambria Math" w:hAnsi="Cambria Math"/>
           </w:rPr>
-          <m:t>θ</m:t>
-        </m:r>
-        <m:r>
-          <w:rPr>
-            <w:rFonts w:ascii="Cambria Math" w:hAnsi="Cambria Math"/>
-          </w:rPr>
-          <m:t>))</m:t>
+          <m:t>θ))</m:t>
         </m:r>
       </m:oMath>
     </w:p>
@@ -5368,13 +4918,7 @@
           <w:rPr>
             <w:rFonts w:ascii="Cambria Math" w:hAnsi="Cambria Math"/>
           </w:rPr>
-          <m:t>θ</m:t>
-        </m:r>
-        <m:r>
-          <w:rPr>
-            <w:rFonts w:ascii="Cambria Math" w:hAnsi="Cambria Math"/>
-          </w:rPr>
-          <m:t>))</m:t>
+          <m:t>θ))</m:t>
         </m:r>
       </m:oMath>
     </w:p>

--- a/HW1Theory.docx
+++ b/HW1Theory.docx
@@ -968,137 +968,6 @@
     </w:p>
     <w:p>
       <w:pPr>
-        <w:rPr>
-          <w:rFonts w:eastAsiaTheme="minorEastAsia"/>
-        </w:rPr>
-      </w:pPr>
-      <w:r>
-        <w:rPr>
-          <w:rFonts w:eastAsiaTheme="minorEastAsia"/>
-        </w:rPr>
-        <w:t xml:space="preserve">I do not have an answer for this question: </w:t>
-      </w:r>
-    </w:p>
-    <w:p>
-      <w:pPr>
-        <w:rPr>
-          <w:rFonts w:eastAsiaTheme="minorEastAsia"/>
-        </w:rPr>
-      </w:pPr>
-      <w:r>
-        <w:rPr>
-          <w:rFonts w:eastAsiaTheme="minorEastAsia"/>
-        </w:rPr>
-        <w:t>I first tried to do the math by having it all listed out in vectors and matrices but there’s just a lot of numbers I would have to brute force. I did:</w:t>
-      </w:r>
-    </w:p>
-    <w:p>
-      <w:pPr>
-        <w:pStyle w:val="ListBullet"/>
-        <w:numPr>
-          <w:ilvl w:val="0"/>
-          <w:numId w:val="0"/>
-        </w:numPr>
-      </w:pPr>
-      <w:r>
-        <w:t>[X][W</w:t>
-      </w:r>
-      <w:r>
-        <w:rPr>
-          <w:vertAlign w:val="subscript"/>
-        </w:rPr>
-        <w:t>HI</w:t>
-      </w:r>
-      <w:r>
-        <w:t>]+[B</w:t>
-      </w:r>
-      <w:r>
-        <w:rPr>
-          <w:vertAlign w:val="subscript"/>
-        </w:rPr>
-        <w:t>HI</w:t>
-      </w:r>
-      <w:r>
-        <w:t xml:space="preserve">] = </w:t>
-      </w:r>
-      <w:r>
-        <w:t>Z</w:t>
-      </w:r>
-      <w:r>
-        <w:rPr>
-          <w:vertAlign w:val="subscript"/>
-        </w:rPr>
-        <w:t>I</w:t>
-      </w:r>
-      <w:r>
-        <w:t xml:space="preserve"> </w:t>
-      </w:r>
-      <w:r>
-        <w:t>where</w:t>
-      </w:r>
-      <w:r>
-        <w:t xml:space="preserve"> X is the input data and W</w:t>
-      </w:r>
-      <w:r>
-        <w:rPr>
-          <w:vertAlign w:val="subscript"/>
-        </w:rPr>
-        <w:t>HI</w:t>
-      </w:r>
-      <w:r>
-        <w:t xml:space="preserve"> and </w:t>
-      </w:r>
-      <w:r>
-        <w:t>B</w:t>
-      </w:r>
-      <w:r>
-        <w:rPr>
-          <w:vertAlign w:val="subscript"/>
-        </w:rPr>
-        <w:t>HI</w:t>
-      </w:r>
-      <w:r>
-        <w:t xml:space="preserve"> </w:t>
-      </w:r>
-      <w:r>
-        <w:t>is</w:t>
-      </w:r>
-      <w:r>
-        <w:t xml:space="preserve"> the weights and biases for each neuron in the hidden layer and Z</w:t>
-      </w:r>
-      <w:r>
-        <w:rPr>
-          <w:vertAlign w:val="subscript"/>
-        </w:rPr>
-        <w:t>I</w:t>
-      </w:r>
-      <w:r>
-        <w:rPr>
-          <w:vertAlign w:val="subscript"/>
-        </w:rPr>
-        <w:softHyphen/>
-      </w:r>
-      <w:r>
-        <w:t xml:space="preserve"> is the output the ReLu activation function will take in. I then wrapped the ReLu function around that so that it would either be zero or Z</w:t>
-      </w:r>
-      <w:r>
-        <w:rPr>
-          <w:vertAlign w:val="subscript"/>
-        </w:rPr>
-        <w:t>I</w:t>
-      </w:r>
-      <w:r>
-        <w:rPr>
-          <w:vertAlign w:val="subscript"/>
-        </w:rPr>
-        <w:softHyphen/>
-      </w:r>
-      <w:r>
-        <w:t>, I then did the following:</w:t>
-      </w:r>
-    </w:p>
-    <w:p>
-      <w:pPr>
         <w:pStyle w:val="ListBullet"/>
         <w:numPr>
           <w:ilvl w:val="0"/>
@@ -1106,6 +975,63 @@
         </w:numPr>
         <w:ind w:left="360" w:hanging="360"/>
       </w:pPr>
+      <w:r>
+        <w:t>The code for this question is below, the answers I got for the parameters in this order W</w:t>
+      </w:r>
+      <w:r>
+        <w:rPr>
+          <w:vertAlign w:val="subscript"/>
+        </w:rPr>
+        <w:t>h1</w:t>
+      </w:r>
+      <w:r>
+        <w:t>, W</w:t>
+      </w:r>
+      <w:r>
+        <w:rPr>
+          <w:vertAlign w:val="subscript"/>
+        </w:rPr>
+        <w:t>h2</w:t>
+      </w:r>
+      <w:r>
+        <w:t xml:space="preserve">, </w:t>
+      </w:r>
+      <w:r>
+        <w:t>W</w:t>
+      </w:r>
+      <w:r>
+        <w:rPr>
+          <w:vertAlign w:val="subscript"/>
+        </w:rPr>
+        <w:t>h</w:t>
+      </w:r>
+      <w:r>
+        <w:rPr>
+          <w:vertAlign w:val="subscript"/>
+        </w:rPr>
+        <w:t>3</w:t>
+      </w:r>
+      <w:r>
+        <w:t>, W</w:t>
+      </w:r>
+      <w:r>
+        <w:rPr>
+          <w:vertAlign w:val="subscript"/>
+        </w:rPr>
+        <w:t>h</w:t>
+      </w:r>
+      <w:r>
+        <w:rPr>
+          <w:vertAlign w:val="subscript"/>
+        </w:rPr>
+        <w:t>4</w:t>
+      </w:r>
+      <w:r>
+        <w:t>,</w:t>
+      </w:r>
+      <w:r>
+        <w:t xml:space="preserve"> </w:t>
+      </w:r>
     </w:p>
     <w:p>
       <w:pPr>
@@ -1116,116 +1042,137 @@
         </w:numPr>
         <w:ind w:left="360" w:hanging="360"/>
         <w:rPr>
-          <w:rFonts w:eastAsiaTheme="minorEastAsia"/>
-        </w:rPr>
-      </w:pPr>
-      <w:r>
-        <w:t>[B</w:t>
-      </w:r>
-      <w:r>
-        <w:rPr>
           <w:vertAlign w:val="subscript"/>
         </w:rPr>
-        <w:t>O</w:t>
-      </w:r>
-      <w:r>
-        <w:t xml:space="preserve">]+ </w:t>
-      </w:r>
-      <m:oMath>
-        <m:nary>
-          <m:naryPr>
-            <m:chr m:val="∑"/>
-            <m:limLoc m:val="undOvr"/>
-            <m:ctrlPr>
-              <w:rPr>
-                <w:rFonts w:ascii="Cambria Math" w:hAnsi="Cambria Math"/>
-                <w:i/>
-              </w:rPr>
-            </m:ctrlPr>
-          </m:naryPr>
-          <m:sub>
-            <m:r>
-              <w:rPr>
-                <w:rFonts w:ascii="Cambria Math" w:hAnsi="Cambria Math"/>
-              </w:rPr>
-              <m:t>i=1</m:t>
-            </m:r>
-          </m:sub>
-          <m:sup>
-            <m:r>
-              <w:rPr>
-                <w:rFonts w:ascii="Cambria Math" w:hAnsi="Cambria Math"/>
-              </w:rPr>
-              <m:t>n</m:t>
-            </m:r>
-          </m:sup>
-          <m:e/>
-        </m:nary>
-      </m:oMath>
-      <w:r>
-        <w:rPr>
-          <w:rFonts w:eastAsiaTheme="minorEastAsia"/>
-        </w:rPr>
-        <w:t>[W</w:t>
-      </w:r>
-      <w:r>
-        <w:rPr>
-          <w:rFonts w:eastAsiaTheme="minorEastAsia"/>
+      </w:pPr>
+      <w:r>
+        <w:t>b</w:t>
+      </w:r>
+      <w:r>
+        <w:rPr>
           <w:vertAlign w:val="subscript"/>
         </w:rPr>
-        <w:t>OI</w:t>
-      </w:r>
-      <w:r>
-        <w:rPr>
-          <w:rFonts w:eastAsiaTheme="minorEastAsia"/>
-        </w:rPr>
-        <w:t>][Z</w:t>
-      </w:r>
-      <w:r>
-        <w:rPr>
-          <w:rFonts w:eastAsiaTheme="minorEastAsia"/>
+        <w:t>h1</w:t>
+      </w:r>
+      <w:r>
+        <w:t xml:space="preserve">, </w:t>
+      </w:r>
+      <w:r>
+        <w:t>b</w:t>
+      </w:r>
+      <w:r>
+        <w:rPr>
           <w:vertAlign w:val="subscript"/>
         </w:rPr>
-        <w:t>I</w:t>
-      </w:r>
-      <w:r>
-        <w:rPr>
-          <w:rFonts w:eastAsiaTheme="minorEastAsia"/>
-        </w:rPr>
-        <w:t>] = y, where B</w:t>
-      </w:r>
-      <w:r>
-        <w:rPr>
-          <w:rFonts w:eastAsiaTheme="minorEastAsia"/>
+        <w:t>h2</w:t>
+      </w:r>
+      <w:r>
+        <w:t>,</w:t>
+      </w:r>
+      <w:r>
+        <w:t xml:space="preserve"> b</w:t>
+      </w:r>
+      <w:r>
+        <w:rPr>
           <w:vertAlign w:val="subscript"/>
         </w:rPr>
-        <w:t>O</w:t>
-      </w:r>
-      <w:r>
-        <w:rPr>
-          <w:rFonts w:eastAsiaTheme="minorEastAsia"/>
+        <w:t>h</w:t>
+      </w:r>
+      <w:r>
+        <w:rPr>
           <w:vertAlign w:val="subscript"/>
         </w:rPr>
-        <w:softHyphen/>
-      </w:r>
-      <w:r>
-        <w:rPr>
-          <w:rFonts w:eastAsiaTheme="minorEastAsia"/>
-        </w:rPr>
-        <w:t xml:space="preserve"> is the bias for the output layer, W</w:t>
-      </w:r>
-      <w:r>
-        <w:rPr>
-          <w:rFonts w:eastAsiaTheme="minorEastAsia"/>
+        <w:t>3</w:t>
+      </w:r>
+      <w:r>
+        <w:t xml:space="preserve">, </w:t>
+      </w:r>
+      <w:r>
+        <w:t>b</w:t>
+      </w:r>
+      <w:r>
+        <w:rPr>
           <w:vertAlign w:val="subscript"/>
         </w:rPr>
-        <w:t>OI</w:t>
-      </w:r>
-      <w:r>
-        <w:rPr>
-          <w:rFonts w:eastAsiaTheme="minorEastAsia"/>
-        </w:rPr>
-        <w:t xml:space="preserve"> is the weights of the output layer, </w:t>
+        <w:t>h</w:t>
+      </w:r>
+      <w:r>
+        <w:rPr>
+          <w:vertAlign w:val="subscript"/>
+        </w:rPr>
+        <w:t>4</w:t>
+      </w:r>
+      <w:r>
+        <w:t>,</w:t>
+      </w:r>
+      <w:r>
+        <w:t xml:space="preserve"> </w:t>
+      </w:r>
+      <w:r>
+        <w:t>W</w:t>
+      </w:r>
+      <w:r>
+        <w:rPr>
+          <w:vertAlign w:val="subscript"/>
+        </w:rPr>
+        <w:t>o</w:t>
+      </w:r>
+      <w:r>
+        <w:rPr>
+          <w:vertAlign w:val="subscript"/>
+        </w:rPr>
+        <w:t>1</w:t>
+      </w:r>
+      <w:r>
+        <w:t>, W</w:t>
+      </w:r>
+      <w:r>
+        <w:rPr>
+          <w:vertAlign w:val="subscript"/>
+        </w:rPr>
+        <w:t>o</w:t>
+      </w:r>
+      <w:r>
+        <w:rPr>
+          <w:vertAlign w:val="subscript"/>
+        </w:rPr>
+        <w:t>2</w:t>
+      </w:r>
+      <w:r>
+        <w:t>,</w:t>
+      </w:r>
+      <w:r>
+        <w:t xml:space="preserve"> </w:t>
+      </w:r>
+      <w:r>
+        <w:t>W</w:t>
+      </w:r>
+      <w:r>
+        <w:rPr>
+          <w:vertAlign w:val="subscript"/>
+        </w:rPr>
+        <w:t>o3</w:t>
+      </w:r>
+      <w:r>
+        <w:t>, W</w:t>
+      </w:r>
+      <w:r>
+        <w:rPr>
+          <w:vertAlign w:val="subscript"/>
+        </w:rPr>
+        <w:t>o4</w:t>
+      </w:r>
+      <w:r>
+        <w:t>,</w:t>
+      </w:r>
+      <w:r>
+        <w:t xml:space="preserve"> b</w:t>
+      </w:r>
+      <w:r>
+        <w:rPr>
+          <w:vertAlign w:val="subscript"/>
+        </w:rPr>
+        <w:t>0.</w:t>
       </w:r>
     </w:p>
     <w:p>
@@ -1236,48 +1183,7 @@
           <w:numId w:val="0"/>
         </w:numPr>
         <w:ind w:left="360" w:hanging="360"/>
-        <w:rPr>
-          <w:rFonts w:eastAsiaTheme="minorEastAsia"/>
-        </w:rPr>
-      </w:pPr>
-      <w:r>
-        <w:rPr>
-          <w:rFonts w:eastAsiaTheme="minorEastAsia"/>
-        </w:rPr>
-        <w:t>and Z</w:t>
-      </w:r>
-      <w:r>
-        <w:rPr>
-          <w:rFonts w:eastAsiaTheme="minorEastAsia"/>
-          <w:vertAlign w:val="subscript"/>
-        </w:rPr>
-        <w:t>I</w:t>
-      </w:r>
-      <w:r>
-        <w:rPr>
-          <w:rFonts w:eastAsiaTheme="minorEastAsia"/>
-        </w:rPr>
-        <w:t xml:space="preserve"> is either o or the Z</w:t>
-      </w:r>
-      <w:r>
-        <w:rPr>
-          <w:rFonts w:eastAsiaTheme="minorEastAsia"/>
-          <w:vertAlign w:val="subscript"/>
-        </w:rPr>
-        <w:t>I</w:t>
-      </w:r>
-      <w:r>
-        <w:rPr>
-          <w:rFonts w:eastAsiaTheme="minorEastAsia"/>
-        </w:rPr>
-        <w:t xml:space="preserve"> from before</w:t>
-      </w:r>
-      <w:r>
-        <w:rPr>
-          <w:rFonts w:eastAsiaTheme="minorEastAsia"/>
-        </w:rPr>
-        <w:t xml:space="preserve"> and y is the predicted output. </w:t>
-      </w:r>
+      </w:pPr>
     </w:p>
     <w:p>
       <w:pPr>
@@ -1287,10 +1193,10 @@
           <w:numId w:val="0"/>
         </w:numPr>
         <w:ind w:left="360" w:hanging="360"/>
-        <w:rPr>
-          <w:rFonts w:eastAsiaTheme="minorEastAsia"/>
-        </w:rPr>
-      </w:pPr>
+      </w:pPr>
+      <w:r>
+        <w:t>For Dataset 1:</w:t>
+      </w:r>
     </w:p>
     <w:p>
       <w:pPr>
@@ -1300,15 +1206,9 @@
           <w:numId w:val="0"/>
         </w:numPr>
         <w:ind w:left="360" w:hanging="360"/>
-        <w:rPr>
-          <w:rFonts w:eastAsiaTheme="minorEastAsia"/>
-        </w:rPr>
-      </w:pPr>
-      <w:r>
-        <w:rPr>
-          <w:rFonts w:eastAsiaTheme="minorEastAsia"/>
-        </w:rPr>
-        <w:t xml:space="preserve">The problem I keep running into is that this just leads to a method where I have to brute force numbers </w:t>
+      </w:pPr>
+      <w:r>
+        <w:t xml:space="preserve">([-7.82455998e-01, -5.16665284e-01, 1.32120087e+00, -3.55189485e+00, 6.25964798e+00, </w:t>
       </w:r>
     </w:p>
     <w:p>
@@ -1319,15 +1219,9 @@
           <w:numId w:val="0"/>
         </w:numPr>
         <w:ind w:left="360" w:hanging="360"/>
-        <w:rPr>
-          <w:rFonts w:eastAsiaTheme="minorEastAsia"/>
-        </w:rPr>
-      </w:pPr>
-      <w:r>
-        <w:rPr>
-          <w:rFonts w:eastAsiaTheme="minorEastAsia"/>
-        </w:rPr>
-        <w:t>for a solution, and this is a lot of trial and error.</w:t>
+      </w:pPr>
+      <w:r>
+        <w:t xml:space="preserve">3.09863545e+00, -1.05696070e+01, 1.42169031e+01, 2.55605428e+00, -7.76233237e+00, </w:t>
       </w:r>
     </w:p>
     <w:p>
@@ -1338,10 +1232,10 @@
           <w:numId w:val="0"/>
         </w:numPr>
         <w:ind w:left="360" w:hanging="360"/>
-        <w:rPr>
-          <w:rFonts w:eastAsiaTheme="minorEastAsia"/>
-        </w:rPr>
-      </w:pPr>
+      </w:pPr>
+      <w:r>
+        <w:t>1.51377436e+00, 1.12912342e+00, 2.69958647e-11]</w:t>
+      </w:r>
     </w:p>
     <w:p>
       <w:pPr>
@@ -1351,16 +1245,7 @@
           <w:numId w:val="0"/>
         </w:numPr>
         <w:ind w:left="360" w:hanging="360"/>
-        <w:rPr>
-          <w:rFonts w:eastAsiaTheme="minorEastAsia"/>
-        </w:rPr>
-      </w:pPr>
-      <w:r>
-        <w:rPr>
-          <w:rFonts w:eastAsiaTheme="minorEastAsia"/>
-        </w:rPr>
-        <w:t xml:space="preserve">I also tried just calculating it out straightforward for each x value listed on the datasets. This doesn’t </w:t>
-      </w:r>
+      </w:pPr>
     </w:p>
     <w:p>
       <w:pPr>
@@ -1370,15 +1255,9 @@
           <w:numId w:val="0"/>
         </w:numPr>
         <w:ind w:left="360" w:hanging="360"/>
-        <w:rPr>
-          <w:rFonts w:eastAsiaTheme="minorEastAsia"/>
-        </w:rPr>
-      </w:pPr>
-      <w:r>
-        <w:rPr>
-          <w:rFonts w:eastAsiaTheme="minorEastAsia"/>
-        </w:rPr>
-        <w:t>work out because that is even more brute forcing then the previous method.</w:t>
+      </w:pPr>
+      <w:r>
+        <w:t>For Dataset 2:</w:t>
       </w:r>
     </w:p>
     <w:p>
@@ -1389,10 +1268,10 @@
           <w:numId w:val="0"/>
         </w:numPr>
         <w:ind w:left="360" w:hanging="360"/>
-        <w:rPr>
-          <w:rFonts w:eastAsiaTheme="minorEastAsia"/>
-        </w:rPr>
-      </w:pPr>
+      </w:pPr>
+      <w:r>
+        <w:t>[ -0.35614338, 0.05176055, 0.04679073, 4.26739128, 1.06854914, 0.69438611, 0.33182292, -</w:t>
+      </w:r>
     </w:p>
     <w:p>
       <w:pPr>
@@ -1402,15 +1281,9 @@
           <w:numId w:val="0"/>
         </w:numPr>
         <w:ind w:left="360" w:hanging="360"/>
-        <w:rPr>
-          <w:rFonts w:eastAsiaTheme="minorEastAsia"/>
-        </w:rPr>
-      </w:pPr>
-      <w:r>
-        <w:rPr>
-          <w:rFonts w:eastAsiaTheme="minorEastAsia"/>
-        </w:rPr>
-        <w:t>I found it easier to setup an optimization using excel solver to find a solution than to do the math or</w:t>
+      </w:pPr>
+      <w:r>
+        <w:t>21.3355306 , -5.61759265, -20.45828289, 1.24519253, 0.46882705, 19.79543786]</w:t>
       </w:r>
     </w:p>
     <w:p>
@@ -1421,22 +1294,7 @@
           <w:numId w:val="0"/>
         </w:numPr>
         <w:ind w:left="360" w:hanging="360"/>
-        <w:rPr>
-          <w:rFonts w:eastAsiaTheme="minorEastAsia"/>
-        </w:rPr>
-      </w:pPr>
-      <w:r>
-        <w:rPr>
-          <w:rFonts w:eastAsiaTheme="minorEastAsia"/>
-        </w:rPr>
-        <w:t>code so I did that first.</w:t>
-      </w:r>
-      <w:r>
-        <w:rPr>
-          <w:rFonts w:eastAsiaTheme="minorEastAsia"/>
-        </w:rPr>
-        <w:t xml:space="preserve"> </w:t>
-      </w:r>
+      </w:pPr>
     </w:p>
     <w:p>
       <w:pPr>
@@ -1446,27 +1304,9 @@
           <w:numId w:val="0"/>
         </w:numPr>
         <w:ind w:left="360" w:hanging="360"/>
-        <w:rPr>
-          <w:rFonts w:eastAsiaTheme="minorEastAsia"/>
-        </w:rPr>
-      </w:pPr>
-      <w:r>
-        <w:rPr>
-          <w:rFonts w:eastAsiaTheme="minorEastAsia"/>
-        </w:rPr>
-        <w:t>My</w:t>
-      </w:r>
-      <w:r>
-        <w:rPr>
-          <w:rFonts w:eastAsiaTheme="minorEastAsia"/>
-        </w:rPr>
-        <w:t xml:space="preserve"> computer actually ran out of RAM for both datasets before finding a solution and I have </w:t>
-      </w:r>
-      <w:r>
-        <w:rPr>
-          <w:rFonts w:eastAsiaTheme="minorEastAsia"/>
-        </w:rPr>
-        <w:t>128</w:t>
+      </w:pPr>
+      <w:r>
+        <w:t>I also made an excel solver to calculate these values out for a more insightful look into the process.</w:t>
       </w:r>
     </w:p>
     <w:p>
@@ -1477,16 +1317,7 @@
           <w:numId w:val="0"/>
         </w:numPr>
         <w:ind w:left="360" w:hanging="360"/>
-        <w:rPr>
-          <w:rFonts w:eastAsiaTheme="minorEastAsia"/>
-        </w:rPr>
-      </w:pPr>
-      <w:r>
-        <w:rPr>
-          <w:rFonts w:eastAsiaTheme="minorEastAsia"/>
-        </w:rPr>
-        <w:t>GB of RAM.</w:t>
-      </w:r>
+      </w:pPr>
     </w:p>
     <w:p>
       <w:pPr>
@@ -1496,10 +1327,10 @@
           <w:numId w:val="0"/>
         </w:numPr>
         <w:ind w:left="360" w:hanging="360"/>
-        <w:rPr>
-          <w:rFonts w:eastAsiaTheme="minorEastAsia"/>
-        </w:rPr>
-      </w:pPr>
+      </w:pPr>
+      <w:r>
+        <w:t>For Dataset 1:</w:t>
+      </w:r>
     </w:p>
     <w:p>
       <w:pPr>
@@ -1509,83 +1340,16 @@
           <w:numId w:val="0"/>
         </w:numPr>
         <w:ind w:left="360" w:hanging="360"/>
-        <w:rPr>
-          <w:rFonts w:eastAsiaTheme="minorEastAsia"/>
-        </w:rPr>
-      </w:pPr>
-      <w:r>
-        <w:rPr>
-          <w:rFonts w:eastAsiaTheme="minorEastAsia"/>
-        </w:rPr>
-        <w:t xml:space="preserve">I also tried to code a solution in </w:t>
-      </w:r>
-      <w:r>
-        <w:rPr>
-          <w:rFonts w:eastAsiaTheme="minorEastAsia"/>
-        </w:rPr>
-        <w:t>python,</w:t>
-      </w:r>
-      <w:r>
-        <w:rPr>
-          <w:rFonts w:eastAsiaTheme="minorEastAsia"/>
-        </w:rPr>
-        <w:t xml:space="preserve"> and I let it run for a few hours and nothing came from it. </w:t>
-      </w:r>
-    </w:p>
-    <w:p>
-      <w:pPr>
-        <w:pStyle w:val="ListBullet"/>
-        <w:numPr>
-          <w:ilvl w:val="0"/>
-          <w:numId w:val="0"/>
-        </w:numPr>
-        <w:ind w:left="360" w:hanging="360"/>
-        <w:rPr>
-          <w:rFonts w:eastAsiaTheme="minorEastAsia"/>
-        </w:rPr>
-      </w:pPr>
-    </w:p>
-    <w:p>
-      <w:pPr>
-        <w:pStyle w:val="ListBullet"/>
-        <w:numPr>
-          <w:ilvl w:val="0"/>
-          <w:numId w:val="0"/>
-        </w:numPr>
-        <w:ind w:left="360" w:hanging="360"/>
-        <w:rPr>
-          <w:rFonts w:eastAsiaTheme="minorEastAsia"/>
-        </w:rPr>
-      </w:pPr>
-      <w:r>
-        <w:rPr>
-          <w:rFonts w:eastAsiaTheme="minorEastAsia"/>
-        </w:rPr>
-        <w:t>The closest I got was just trying random numbers and I got 7/11 for dataset 2:</w:t>
-      </w:r>
-    </w:p>
-    <w:p>
-      <w:pPr>
-        <w:pStyle w:val="ListBullet"/>
-        <w:numPr>
-          <w:ilvl w:val="0"/>
-          <w:numId w:val="0"/>
-        </w:numPr>
-        <w:ind w:left="360" w:hanging="360"/>
-        <w:rPr>
-          <w:rFonts w:eastAsiaTheme="minorEastAsia"/>
-        </w:rPr>
-      </w:pPr>
-      <w:r>
-        <w:rPr>
-          <w:rFonts w:eastAsiaTheme="minorEastAsia"/>
+      </w:pPr>
+      <w:r>
+        <w:rPr>
           <w:noProof/>
         </w:rPr>
         <w:drawing>
-          <wp:inline distT="0" distB="0" distL="0" distR="0" wp14:anchorId="291826B8" wp14:editId="18F5FF11">
-            <wp:extent cx="5943600" cy="1167765"/>
-            <wp:effectExtent l="0" t="0" r="0" b="0"/>
-            <wp:docPr id="1548050126" name="Picture 1" descr="A screenshot of a computer&#10;&#10;Description automatically generated"/>
+          <wp:inline distT="0" distB="0" distL="0" distR="0" wp14:anchorId="6D9722EE" wp14:editId="04289C81">
+            <wp:extent cx="5943600" cy="1231265"/>
+            <wp:effectExtent l="0" t="0" r="0" b="6985"/>
+            <wp:docPr id="780684205" name="Picture 1" descr="A screenshot of a computer&#10;&#10;Description automatically generated"/>
             <wp:cNvGraphicFramePr>
               <a:graphicFrameLocks xmlns:a="http://schemas.openxmlformats.org/drawingml/2006/main" noChangeAspect="1"/>
             </wp:cNvGraphicFramePr>
@@ -1593,11 +1357,17 @@
               <a:graphicData uri="http://schemas.openxmlformats.org/drawingml/2006/picture">
                 <pic:pic xmlns:pic="http://schemas.openxmlformats.org/drawingml/2006/picture">
                   <pic:nvPicPr>
-                    <pic:cNvPr id="1548050126" name="Picture 1" descr="A screenshot of a computer&#10;&#10;Description automatically generated"/>
+                    <pic:cNvPr id="780684205" name="Picture 1" descr="A screenshot of a computer&#10;&#10;Description automatically generated"/>
                     <pic:cNvPicPr/>
                   </pic:nvPicPr>
                   <pic:blipFill>
-                    <a:blip r:embed="rId6"/>
+                    <a:blip r:embed="rId6" cstate="print">
+                      <a:extLst>
+                        <a:ext uri="{28A0092B-C50C-407E-A947-70E740481C1C}">
+                          <a14:useLocalDpi xmlns:a14="http://schemas.microsoft.com/office/drawing/2010/main" val="0"/>
+                        </a:ext>
+                      </a:extLst>
+                    </a:blip>
                     <a:stretch>
                       <a:fillRect/>
                     </a:stretch>
@@ -1605,7 +1375,7 @@
                   <pic:spPr>
                     <a:xfrm>
                       <a:off x="0" y="0"/>
-                      <a:ext cx="5943600" cy="1167765"/>
+                      <a:ext cx="5943600" cy="1231265"/>
                     </a:xfrm>
                     <a:prstGeom prst="rect">
                       <a:avLst/>
@@ -1626,9 +1396,6 @@
           <w:numId w:val="0"/>
         </w:numPr>
         <w:ind w:left="360" w:hanging="360"/>
-        <w:rPr>
-          <w:rFonts w:eastAsiaTheme="minorEastAsia"/>
-        </w:rPr>
       </w:pPr>
     </w:p>
     <w:p>
@@ -1641,7 +1408,7 @@
         <w:ind w:left="360" w:hanging="360"/>
       </w:pPr>
       <w:r>
-        <w:t xml:space="preserve">That was with w1= 1, w2 = 1 w3 = 1, w4 = 1, b1 = -10, b2 = -10, b3 = -10, b4 = -4, w5 = 1, w6 = 1, w7 = 1, </w:t>
+        <w:t>For Dataset 2:</w:t>
       </w:r>
     </w:p>
     <w:p>
@@ -1654,51 +1421,14 @@
         <w:ind w:left="360" w:hanging="360"/>
       </w:pPr>
       <w:r>
-        <w:t>w8 = 1, and b0 = 0.</w:t>
-      </w:r>
-    </w:p>
-    <w:p>
-      <w:pPr>
-        <w:pStyle w:val="ListBullet"/>
-        <w:numPr>
-          <w:ilvl w:val="0"/>
-          <w:numId w:val="0"/>
-        </w:numPr>
-        <w:ind w:left="360" w:hanging="360"/>
-      </w:pPr>
-    </w:p>
-    <w:p>
-      <w:pPr>
-        <w:pStyle w:val="ListBullet"/>
-        <w:numPr>
-          <w:ilvl w:val="0"/>
-          <w:numId w:val="0"/>
-        </w:numPr>
-        <w:ind w:left="360" w:hanging="360"/>
-      </w:pPr>
-      <w:r>
-        <w:t>The closest I for was dataset 1 was 2/13:</w:t>
-      </w:r>
-    </w:p>
-    <w:p>
-      <w:pPr>
-        <w:pStyle w:val="ListBullet"/>
-        <w:numPr>
-          <w:ilvl w:val="0"/>
-          <w:numId w:val="0"/>
-        </w:numPr>
-        <w:ind w:left="360" w:hanging="360"/>
-      </w:pPr>
-      <w:r>
         <w:rPr>
           <w:noProof/>
         </w:rPr>
-        <w:lastRenderedPageBreak/>
         <w:drawing>
-          <wp:inline distT="0" distB="0" distL="0" distR="0" wp14:anchorId="03BC6F59" wp14:editId="39C9AB59">
-            <wp:extent cx="5943600" cy="1119505"/>
-            <wp:effectExtent l="0" t="0" r="0" b="4445"/>
-            <wp:docPr id="387803563" name="Picture 1" descr="A screenshot of a computer&#10;&#10;Description automatically generated"/>
+          <wp:inline distT="0" distB="0" distL="0" distR="0" wp14:anchorId="475864CF" wp14:editId="7F553D96">
+            <wp:extent cx="5943600" cy="1179830"/>
+            <wp:effectExtent l="0" t="0" r="0" b="1270"/>
+            <wp:docPr id="71351969" name="Picture 2" descr="A screenshot of a computer&#10;&#10;Description automatically generated"/>
             <wp:cNvGraphicFramePr>
               <a:graphicFrameLocks xmlns:a="http://schemas.openxmlformats.org/drawingml/2006/main" noChangeAspect="1"/>
             </wp:cNvGraphicFramePr>
@@ -1706,11 +1436,17 @@
               <a:graphicData uri="http://schemas.openxmlformats.org/drawingml/2006/picture">
                 <pic:pic xmlns:pic="http://schemas.openxmlformats.org/drawingml/2006/picture">
                   <pic:nvPicPr>
-                    <pic:cNvPr id="387803563" name="Picture 1" descr="A screenshot of a computer&#10;&#10;Description automatically generated"/>
+                    <pic:cNvPr id="71351969" name="Picture 2" descr="A screenshot of a computer&#10;&#10;Description automatically generated"/>
                     <pic:cNvPicPr/>
                   </pic:nvPicPr>
                   <pic:blipFill>
-                    <a:blip r:embed="rId7"/>
+                    <a:blip r:embed="rId7" cstate="print">
+                      <a:extLst>
+                        <a:ext uri="{28A0092B-C50C-407E-A947-70E740481C1C}">
+                          <a14:useLocalDpi xmlns:a14="http://schemas.microsoft.com/office/drawing/2010/main" val="0"/>
+                        </a:ext>
+                      </a:extLst>
+                    </a:blip>
                     <a:stretch>
                       <a:fillRect/>
                     </a:stretch>
@@ -1718,7 +1454,7 @@
                   <pic:spPr>
                     <a:xfrm>
                       <a:off x="0" y="0"/>
-                      <a:ext cx="5943600" cy="1119505"/>
+                      <a:ext cx="5943600" cy="1179830"/>
                     </a:xfrm>
                     <a:prstGeom prst="rect">
                       <a:avLst/>
@@ -1751,31 +1487,8 @@
         <w:ind w:left="360" w:hanging="360"/>
       </w:pPr>
       <w:r>
-        <w:t xml:space="preserve">That was with w1= -1, w2 = -1 w3 = -1, w4 = -1, b1 = 0, b2 = 0, b3 = 0, b4 = 0, w5 = 1, w6 = 1, w7 = 1, </w:t>
-      </w:r>
-    </w:p>
-    <w:p>
-      <w:pPr>
-        <w:pStyle w:val="ListBullet"/>
-        <w:numPr>
-          <w:ilvl w:val="0"/>
-          <w:numId w:val="0"/>
-        </w:numPr>
-        <w:ind w:left="360" w:hanging="360"/>
-      </w:pPr>
-      <w:r>
-        <w:t>w8 = 1, and b0 = 8.</w:t>
-      </w:r>
-    </w:p>
-    <w:p>
-      <w:pPr>
-        <w:pStyle w:val="ListBullet"/>
-        <w:numPr>
-          <w:ilvl w:val="0"/>
-          <w:numId w:val="0"/>
-        </w:numPr>
-        <w:ind w:left="360" w:hanging="360"/>
-      </w:pPr>
+        <w:t>The predicted values are really close to the actual values on all accounts.</w:t>
+      </w:r>
     </w:p>
     <w:p>
       <w:pPr>
@@ -1950,6 +1663,7 @@
         <w:rPr>
           <w:rFonts w:ascii="Cambria Math" w:eastAsiaTheme="minorEastAsia" w:hAnsi="Cambria Math" w:cs="Cambria Math"/>
         </w:rPr>
+        <w:lastRenderedPageBreak/>
         <w:t>▽</w:t>
       </w:r>
       <w:r>
@@ -5373,7 +5087,6 @@
   <w:style w:type="character" w:default="1" w:styleId="DefaultParagraphFont">
     <w:name w:val="Default Paragraph Font"/>
     <w:uiPriority w:val="1"/>
-    <w:semiHidden/>
     <w:unhideWhenUsed/>
   </w:style>
   <w:style w:type="table" w:default="1" w:styleId="TableNormal">

--- a/HW1Theory.docx
+++ b/HW1Theory.docx
@@ -5,6 +5,14 @@
     <w:p>
       <w:r>
         <w:t>Anil Poonai</w:t>
+      </w:r>
+    </w:p>
+    <w:p>
+      <w:r>
+        <w:t xml:space="preserve">Github link for files and code: </w:t>
+      </w:r>
+      <w:r>
+        <w:t>https://github.com/DevonARP/DeepLearning_A1</w:t>
       </w:r>
     </w:p>
     <w:p>
@@ -893,6 +901,7 @@
           <w:rFonts w:ascii="Cambria Math" w:eastAsiaTheme="minorEastAsia" w:hAnsi="Cambria Math"/>
           <w:iCs/>
         </w:rPr>
+        <w:lastRenderedPageBreak/>
         <w:t xml:space="preserve">Part A was straightforward since we just need the difference from the estimate and actual value. Since L1 is </w:t>
       </w:r>
       <w:r>
@@ -900,15 +909,7 @@
           <w:rFonts w:ascii="Cambria Math" w:eastAsiaTheme="minorEastAsia" w:hAnsi="Cambria Math"/>
           <w:iCs/>
         </w:rPr>
-        <w:t xml:space="preserve">the summation of ||x||, we can just replace Xw-y for x. For part B, it wouldn’t have a value </w:t>
-      </w:r>
-      <w:r>
-        <w:rPr>
-          <w:rFonts w:ascii="Cambria Math" w:eastAsiaTheme="minorEastAsia" w:hAnsi="Cambria Math"/>
-          <w:iCs/>
-        </w:rPr>
-        <w:lastRenderedPageBreak/>
-        <w:t>at zero if we took the derivative as it’s non-convex there, there would be no unique global minimum so we can’t minimize the loss function.</w:t>
+        <w:t>the summation of ||x||, we can just replace Xw-y for x. For part B, it wouldn’t have a value at zero if we took the derivative as it’s non-convex there, there would be no unique global minimum so we can’t minimize the loss function.</w:t>
       </w:r>
       <w:r>
         <w:rPr>
@@ -994,43 +995,25 @@
         <w:t>h2</w:t>
       </w:r>
       <w:r>
+        <w:t>, W</w:t>
+      </w:r>
+      <w:r>
+        <w:rPr>
+          <w:vertAlign w:val="subscript"/>
+        </w:rPr>
+        <w:t>h3</w:t>
+      </w:r>
+      <w:r>
+        <w:t>, W</w:t>
+      </w:r>
+      <w:r>
+        <w:rPr>
+          <w:vertAlign w:val="subscript"/>
+        </w:rPr>
+        <w:t>h4</w:t>
+      </w:r>
+      <w:r>
         <w:t xml:space="preserve">, </w:t>
-      </w:r>
-      <w:r>
-        <w:t>W</w:t>
-      </w:r>
-      <w:r>
-        <w:rPr>
-          <w:vertAlign w:val="subscript"/>
-        </w:rPr>
-        <w:t>h</w:t>
-      </w:r>
-      <w:r>
-        <w:rPr>
-          <w:vertAlign w:val="subscript"/>
-        </w:rPr>
-        <w:t>3</w:t>
-      </w:r>
-      <w:r>
-        <w:t>, W</w:t>
-      </w:r>
-      <w:r>
-        <w:rPr>
-          <w:vertAlign w:val="subscript"/>
-        </w:rPr>
-        <w:t>h</w:t>
-      </w:r>
-      <w:r>
-        <w:rPr>
-          <w:vertAlign w:val="subscript"/>
-        </w:rPr>
-        <w:t>4</w:t>
-      </w:r>
-      <w:r>
-        <w:t>,</w:t>
-      </w:r>
-      <w:r>
-        <w:t xml:space="preserve"> </w:t>
       </w:r>
     </w:p>
     <w:p>
@@ -1055,10 +1038,7 @@
         <w:t>h1</w:t>
       </w:r>
       <w:r>
-        <w:t xml:space="preserve">, </w:t>
-      </w:r>
-      <w:r>
-        <w:t>b</w:t>
+        <w:t>, b</w:t>
       </w:r>
       <w:r>
         <w:rPr>
@@ -1067,106 +1047,61 @@
         <w:t>h2</w:t>
       </w:r>
       <w:r>
-        <w:t>,</w:t>
-      </w:r>
-      <w:r>
-        <w:t xml:space="preserve"> b</w:t>
+        <w:t>, b</w:t>
       </w:r>
       <w:r>
         <w:rPr>
           <w:vertAlign w:val="subscript"/>
         </w:rPr>
-        <w:t>h</w:t>
+        <w:t>h3</w:t>
+      </w:r>
+      <w:r>
+        <w:t>, b</w:t>
       </w:r>
       <w:r>
         <w:rPr>
           <w:vertAlign w:val="subscript"/>
         </w:rPr>
-        <w:t>3</w:t>
-      </w:r>
-      <w:r>
-        <w:t xml:space="preserve">, </w:t>
-      </w:r>
-      <w:r>
-        <w:t>b</w:t>
+        <w:t>h4</w:t>
+      </w:r>
+      <w:r>
+        <w:t>, W</w:t>
       </w:r>
       <w:r>
         <w:rPr>
           <w:vertAlign w:val="subscript"/>
         </w:rPr>
-        <w:t>h</w:t>
+        <w:t>o1</w:t>
+      </w:r>
+      <w:r>
+        <w:t>, W</w:t>
       </w:r>
       <w:r>
         <w:rPr>
           <w:vertAlign w:val="subscript"/>
         </w:rPr>
-        <w:t>4</w:t>
-      </w:r>
-      <w:r>
-        <w:t>,</w:t>
-      </w:r>
-      <w:r>
-        <w:t xml:space="preserve"> </w:t>
-      </w:r>
-      <w:r>
-        <w:t>W</w:t>
+        <w:t>o2</w:t>
+      </w:r>
+      <w:r>
+        <w:t>, W</w:t>
       </w:r>
       <w:r>
         <w:rPr>
           <w:vertAlign w:val="subscript"/>
         </w:rPr>
-        <w:t>o</w:t>
+        <w:t>o3</w:t>
+      </w:r>
+      <w:r>
+        <w:t>, W</w:t>
       </w:r>
       <w:r>
         <w:rPr>
           <w:vertAlign w:val="subscript"/>
         </w:rPr>
-        <w:t>1</w:t>
-      </w:r>
-      <w:r>
-        <w:t>, W</w:t>
-      </w:r>
-      <w:r>
-        <w:rPr>
-          <w:vertAlign w:val="subscript"/>
-        </w:rPr>
-        <w:t>o</w:t>
-      </w:r>
-      <w:r>
-        <w:rPr>
-          <w:vertAlign w:val="subscript"/>
-        </w:rPr>
-        <w:t>2</w:t>
-      </w:r>
-      <w:r>
-        <w:t>,</w:t>
-      </w:r>
-      <w:r>
-        <w:t xml:space="preserve"> </w:t>
-      </w:r>
-      <w:r>
-        <w:t>W</w:t>
-      </w:r>
-      <w:r>
-        <w:rPr>
-          <w:vertAlign w:val="subscript"/>
-        </w:rPr>
-        <w:t>o3</w:t>
-      </w:r>
-      <w:r>
-        <w:t>, W</w:t>
-      </w:r>
-      <w:r>
-        <w:rPr>
-          <w:vertAlign w:val="subscript"/>
-        </w:rPr>
         <w:t>o4</w:t>
       </w:r>
       <w:r>
-        <w:t>,</w:t>
-      </w:r>
-      <w:r>
-        <w:t xml:space="preserve"> b</w:t>
+        <w:t>, b</w:t>
       </w:r>
       <w:r>
         <w:rPr>
@@ -1346,7 +1281,7 @@
           <w:noProof/>
         </w:rPr>
         <w:drawing>
-          <wp:inline distT="0" distB="0" distL="0" distR="0" wp14:anchorId="6D9722EE" wp14:editId="04289C81">
+          <wp:inline distT="0" distB="0" distL="0" distR="0" wp14:anchorId="6D9722EE" wp14:editId="1AC3B96A">
             <wp:extent cx="5943600" cy="1231265"/>
             <wp:effectExtent l="0" t="0" r="0" b="6985"/>
             <wp:docPr id="780684205" name="Picture 1" descr="A screenshot of a computer&#10;&#10;Description automatically generated"/>
@@ -1425,7 +1360,7 @@
           <w:noProof/>
         </w:rPr>
         <w:drawing>
-          <wp:inline distT="0" distB="0" distL="0" distR="0" wp14:anchorId="475864CF" wp14:editId="7F553D96">
+          <wp:inline distT="0" distB="0" distL="0" distR="0" wp14:anchorId="475864CF" wp14:editId="7AD00E5B">
             <wp:extent cx="5943600" cy="1179830"/>
             <wp:effectExtent l="0" t="0" r="0" b="1270"/>
             <wp:docPr id="71351969" name="Picture 2" descr="A screenshot of a computer&#10;&#10;Description automatically generated"/>
@@ -1544,6 +1479,7 @@
         <w:rPr>
           <w:rFonts w:eastAsiaTheme="minorEastAsia"/>
         </w:rPr>
+        <w:lastRenderedPageBreak/>
         <w:t>L(</w:t>
       </w:r>
       <m:oMath>
@@ -1663,7 +1599,6 @@
         <w:rPr>
           <w:rFonts w:ascii="Cambria Math" w:eastAsiaTheme="minorEastAsia" w:hAnsi="Cambria Math" w:cs="Cambria Math"/>
         </w:rPr>
-        <w:lastRenderedPageBreak/>
         <w:t>▽</w:t>
       </w:r>
       <w:r>
@@ -5087,6 +5022,7 @@
   <w:style w:type="character" w:default="1" w:styleId="DefaultParagraphFont">
     <w:name w:val="Default Paragraph Font"/>
     <w:uiPriority w:val="1"/>
+    <w:semiHidden/>
     <w:unhideWhenUsed/>
   </w:style>
   <w:style w:type="table" w:default="1" w:styleId="TableNormal">
